--- a/SPQM/Team Assignment/Team Assignment 01/team01.docx
+++ b/SPQM/Team Assignment/Team Assignment 01/team01.docx
@@ -1146,13 +1146,11 @@
           <w:szCs w:val="48"/>
         </w:rPr>
       </w:pPr>
-      <w:bookmarkStart w:id="0" w:name="_GoBack"/>
-      <w:bookmarkEnd w:id="0"/>
       <w:r>
         <w:br w:type="column"/>
       </w:r>
-      <w:bookmarkStart w:id="1" w:name="_Toc336612589"/>
-      <w:bookmarkStart w:id="2" w:name="_Toc367826882"/>
+      <w:bookmarkStart w:id="0" w:name="_Toc336612589"/>
+      <w:bookmarkStart w:id="1" w:name="_Toc367826882"/>
       <w:r>
         <w:rPr>
           <w:rFonts w:ascii="Times New Roman" w:hAnsi="Times New Roman" w:cs="Times New Roman"/>
@@ -1162,8 +1160,8 @@
         <w:lastRenderedPageBreak/>
         <w:t>Project overview</w:t>
       </w:r>
+      <w:bookmarkEnd w:id="0"/>
       <w:bookmarkEnd w:id="1"/>
-      <w:bookmarkEnd w:id="2"/>
     </w:p>
     <w:p>
       <w:pPr>
@@ -1176,16 +1174,16 @@
           <w:rFonts w:ascii="Times New Roman" w:hAnsi="Times New Roman" w:cs="Times New Roman"/>
         </w:rPr>
       </w:pPr>
-      <w:bookmarkStart w:id="3" w:name="_Toc336612590"/>
-      <w:bookmarkStart w:id="4" w:name="_Toc367826883"/>
+      <w:bookmarkStart w:id="2" w:name="_Toc336612590"/>
+      <w:bookmarkStart w:id="3" w:name="_Toc367826883"/>
       <w:r>
         <w:rPr>
           <w:rFonts w:ascii="Times New Roman" w:hAnsi="Times New Roman" w:cs="Times New Roman"/>
         </w:rPr>
         <w:t>SEWeb project overview:</w:t>
       </w:r>
+      <w:bookmarkEnd w:id="2"/>
       <w:bookmarkEnd w:id="3"/>
-      <w:bookmarkEnd w:id="4"/>
     </w:p>
     <w:p>
       <w:pPr>
@@ -1195,6 +1193,7 @@
           <w:numId w:val="34"/>
         </w:numPr>
         <w:ind w:left="1350"/>
+        <w:jc w:val="both"/>
         <w:rPr>
           <w:rFonts w:ascii="Times New Roman" w:hAnsi="Times New Roman" w:cs="Times New Roman"/>
           <w:sz w:val="26"/>
@@ -1207,7 +1206,23 @@
           <w:sz w:val="26"/>
           <w:szCs w:val="24"/>
         </w:rPr>
-        <w:t>In late summer 2002, as Prof. Peter Johnson was taking over the position of program director from Prof. Ed Schubert. Johnson, a pioneer in the field of software architecture, decided to increase the Web presence of the professional programs in software engineering through a rollout of a new Web interface. (Redesign and implementation of a new studentfaculty-staff Web site)</w:t>
+        <w:t xml:space="preserve">In late summer 2002, as Prof. Peter Johnson was taking over the position of program director from Prof. Ed Schubert. Johnson, a pioneer in the field of software architecture, decided to increase the Web presence of the professional programs in software engineering through a rollout of a new Web interface. (Redesign and implementation of a new </w:t>
+      </w:r>
+      <w:r>
+        <w:rPr>
+          <w:rFonts w:ascii="Times New Roman" w:hAnsi="Times New Roman" w:cs="Times New Roman"/>
+          <w:sz w:val="26"/>
+          <w:szCs w:val="24"/>
+        </w:rPr>
+        <w:t>student faculty</w:t>
+      </w:r>
+      <w:r>
+        <w:rPr>
+          <w:rFonts w:ascii="Times New Roman" w:hAnsi="Times New Roman" w:cs="Times New Roman"/>
+          <w:sz w:val="26"/>
+          <w:szCs w:val="24"/>
+        </w:rPr>
+        <w:t>-staff Web site)</w:t>
       </w:r>
       <w:r>
         <w:rPr>
@@ -1226,6 +1241,7 @@
           <w:numId w:val="34"/>
         </w:numPr>
         <w:ind w:left="1350"/>
+        <w:jc w:val="both"/>
         <w:rPr>
           <w:rFonts w:ascii="Times New Roman" w:hAnsi="Times New Roman" w:cs="Times New Roman"/>
           <w:sz w:val="26"/>
@@ -1249,6 +1265,7 @@
           <w:numId w:val="34"/>
         </w:numPr>
         <w:ind w:left="1350"/>
+        <w:jc w:val="both"/>
         <w:rPr>
           <w:rFonts w:ascii="Times New Roman" w:hAnsi="Times New Roman" w:cs="Times New Roman"/>
           <w:sz w:val="26"/>
@@ -1272,6 +1289,7 @@
           <w:numId w:val="34"/>
         </w:numPr>
         <w:ind w:left="1350"/>
+        <w:jc w:val="both"/>
         <w:rPr>
           <w:rFonts w:ascii="Times New Roman" w:hAnsi="Times New Roman" w:cs="Times New Roman"/>
           <w:sz w:val="26"/>
@@ -1295,6 +1313,7 @@
           <w:numId w:val="34"/>
         </w:numPr>
         <w:ind w:left="1350"/>
+        <w:jc w:val="both"/>
         <w:rPr>
           <w:rFonts w:ascii="Times New Roman" w:hAnsi="Times New Roman" w:cs="Times New Roman"/>
           <w:sz w:val="26"/>
@@ -1318,6 +1337,7 @@
           <w:numId w:val="34"/>
         </w:numPr>
         <w:ind w:left="1350"/>
+        <w:jc w:val="both"/>
         <w:rPr>
           <w:rFonts w:ascii="Times New Roman" w:hAnsi="Times New Roman" w:cs="Times New Roman"/>
           <w:sz w:val="26"/>
@@ -1330,19 +1350,16 @@
           <w:sz w:val="26"/>
           <w:szCs w:val="24"/>
         </w:rPr>
-        <w:t>To take advantage of the low-cost offshoring opportunity, Fisher had outsourced software development to Russoft Technologies and is now faced with multiple issues involving communications, culture, language, and others.</w:t>
+        <w:t>To take advantage of the low-cost offshoring opportunity, Fisher had outsourced software development to Russoft Technologies and is now faced with multiple issues involving communications</w:t>
       </w:r>
-    </w:p>
-    <w:p>
-      <w:pPr>
-        <w:pStyle w:val="ListParagraph"/>
-        <w:ind w:left="1080"/>
+      <w:r>
         <w:rPr>
           <w:rFonts w:ascii="Times New Roman" w:hAnsi="Times New Roman" w:cs="Times New Roman"/>
           <w:sz w:val="26"/>
           <w:szCs w:val="24"/>
         </w:rPr>
-      </w:pPr>
+        <w:t>, culture, language, and others.</w:t>
+      </w:r>
     </w:p>
     <w:p>
       <w:pPr>
@@ -1364,16 +1381,16 @@
         </w:rPr>
         <w:t xml:space="preserve">  </w:t>
       </w:r>
-      <w:bookmarkStart w:id="5" w:name="_Toc336612591"/>
-      <w:bookmarkStart w:id="6" w:name="_Toc367826884"/>
+      <w:bookmarkStart w:id="4" w:name="_Toc336612591"/>
+      <w:bookmarkStart w:id="5" w:name="_Toc367826884"/>
       <w:r>
         <w:rPr>
           <w:rFonts w:ascii="Times New Roman" w:hAnsi="Times New Roman" w:cs="Times New Roman"/>
         </w:rPr>
         <w:t>Characters:</w:t>
       </w:r>
+      <w:bookmarkEnd w:id="4"/>
       <w:bookmarkEnd w:id="5"/>
-      <w:bookmarkEnd w:id="6"/>
     </w:p>
     <w:p>
       <w:pPr>
@@ -1624,7 +1641,7 @@
                 <w:sz w:val="26"/>
                 <w:szCs w:val="26"/>
               </w:rPr>
-              <w:t xml:space="preserve">Software Engineering Program at the University of Madison </w:t>
+              <w:t xml:space="preserve">Software Engineering Program at the University of Madison (UV </w:t>
             </w:r>
             <w:r>
               <w:rPr>
@@ -1633,7 +1650,7 @@
                 <w:szCs w:val="26"/>
               </w:rPr>
               <w:lastRenderedPageBreak/>
-              <w:t>(UV Madison)</w:t>
+              <w:t>Madison)</w:t>
             </w:r>
           </w:p>
         </w:tc>
@@ -2788,33 +2805,32 @@
                 <w:sz w:val="26"/>
                 <w:szCs w:val="26"/>
               </w:rPr>
-              <w:t xml:space="preserve">Mukhit </w:t>
-            </w:r>
-            <w:r>
+              <w:t>Mukhit Ashgirov</w:t>
+            </w:r>
+          </w:p>
+        </w:tc>
+        <w:tc>
+          <w:tcPr>
+            <w:tcW w:w="1710" w:type="dxa"/>
+            <w:shd w:val="clear" w:color="auto" w:fill="auto"/>
+          </w:tcPr>
+          <w:p>
+            <w:pPr>
+              <w:cnfStyle w:val="000000010000" w:firstRow="0" w:lastRow="0" w:firstColumn="0" w:lastColumn="0" w:oddVBand="0" w:evenVBand="0" w:oddHBand="0" w:evenHBand="1" w:firstRowFirstColumn="0" w:firstRowLastColumn="0" w:lastRowFirstColumn="0" w:lastRowLastColumn="0"/>
               <w:rPr>
                 <w:rFonts w:ascii="Times New Roman" w:hAnsi="Times New Roman" w:cs="Times New Roman"/>
                 <w:sz w:val="26"/>
                 <w:szCs w:val="26"/>
               </w:rPr>
-              <w:lastRenderedPageBreak/>
-              <w:t>Ashgirov</w:t>
-            </w:r>
-          </w:p>
-        </w:tc>
-        <w:tc>
-          <w:tcPr>
-            <w:tcW w:w="1710" w:type="dxa"/>
-            <w:shd w:val="clear" w:color="auto" w:fill="auto"/>
-          </w:tcPr>
-          <w:p>
-            <w:pPr>
-              <w:cnfStyle w:val="000000010000" w:firstRow="0" w:lastRow="0" w:firstColumn="0" w:lastColumn="0" w:oddVBand="0" w:evenVBand="0" w:oddHBand="0" w:evenHBand="1" w:firstRowFirstColumn="0" w:firstRowLastColumn="0" w:lastRowFirstColumn="0" w:lastRowLastColumn="0"/>
+            </w:pPr>
+            <w:r>
               <w:rPr>
                 <w:rFonts w:ascii="Times New Roman" w:hAnsi="Times New Roman" w:cs="Times New Roman"/>
                 <w:sz w:val="26"/>
                 <w:szCs w:val="26"/>
               </w:rPr>
-            </w:pPr>
+              <w:t xml:space="preserve">a student from </w:t>
+            </w:r>
             <w:r>
               <w:rPr>
                 <w:rFonts w:ascii="Times New Roman" w:hAnsi="Times New Roman" w:cs="Times New Roman"/>
@@ -2822,16 +2838,7 @@
                 <w:szCs w:val="26"/>
               </w:rPr>
               <w:lastRenderedPageBreak/>
-              <w:t xml:space="preserve">a student </w:t>
-            </w:r>
-            <w:r>
-              <w:rPr>
-                <w:rFonts w:ascii="Times New Roman" w:hAnsi="Times New Roman" w:cs="Times New Roman"/>
-                <w:sz w:val="26"/>
-                <w:szCs w:val="26"/>
-              </w:rPr>
-              <w:lastRenderedPageBreak/>
-              <w:t>from Kazakhstan</w:t>
+              <w:t>Kazakhstan</w:t>
             </w:r>
           </w:p>
         </w:tc>
@@ -3349,7 +3356,7 @@
           <w:rFonts w:cs="Times New Roman"/>
           <w:noProof/>
           <w:szCs w:val="26"/>
-          <w:lang w:eastAsia="zh-CN"/>
+          <w:lang w:val="vi-VN" w:eastAsia="vi-VN"/>
         </w:rPr>
         <w:drawing>
           <wp:inline distT="0" distB="0" distL="0" distR="0" wp14:anchorId="1745E0E0" wp14:editId="6ED0ACDE">
@@ -3445,7 +3452,7 @@
           <w:b/>
           <w:noProof/>
           <w:szCs w:val="26"/>
-          <w:lang w:eastAsia="zh-CN"/>
+          <w:lang w:val="vi-VN" w:eastAsia="vi-VN"/>
         </w:rPr>
         <w:lastRenderedPageBreak/>
         <w:drawing>
@@ -3537,6 +3544,20 @@
     </w:p>
     <w:p>
       <w:pPr>
+        <w:sectPr>
+          <w:headerReference w:type="default" r:id="rId12"/>
+          <w:footerReference w:type="default" r:id="rId13"/>
+          <w:pgSz w:w="12240" w:h="15840"/>
+          <w:pgMar w:top="1440" w:right="1440" w:bottom="1440" w:left="1440" w:header="720" w:footer="720" w:gutter="0"/>
+          <w:pgNumType w:start="0"/>
+          <w:cols w:space="720"/>
+          <w:titlePg/>
+          <w:docGrid w:linePitch="360"/>
+        </w:sectPr>
+      </w:pPr>
+    </w:p>
+    <w:p>
+      <w:pPr>
         <w:pStyle w:val="Heading1"/>
         <w:numPr>
           <w:ilvl w:val="0"/>
@@ -3548,8 +3569,17 @@
           <w:szCs w:val="48"/>
         </w:rPr>
       </w:pPr>
-      <w:bookmarkStart w:id="7" w:name="_Toc336612592"/>
-      <w:bookmarkStart w:id="8" w:name="_Toc367826885"/>
+      <w:bookmarkStart w:id="6" w:name="_Toc336612592"/>
+      <w:bookmarkStart w:id="7" w:name="_Toc367826885"/>
+      <w:r>
+        <w:rPr>
+          <w:rFonts w:ascii="Times New Roman" w:hAnsi="Times New Roman" w:cs="Times New Roman"/>
+          <w:sz w:val="48"/>
+          <w:szCs w:val="48"/>
+        </w:rPr>
+        <w:lastRenderedPageBreak/>
+        <w:t xml:space="preserve"> </w:t>
+      </w:r>
       <w:r>
         <w:rPr>
           <w:rFonts w:ascii="Times New Roman" w:hAnsi="Times New Roman" w:cs="Times New Roman"/>
@@ -3558,8 +3588,8 @@
         </w:rPr>
         <w:t>Identify and Analysis the situation:</w:t>
       </w:r>
+      <w:bookmarkEnd w:id="6"/>
       <w:bookmarkEnd w:id="7"/>
-      <w:bookmarkEnd w:id="8"/>
     </w:p>
     <w:p>
       <w:pPr>
@@ -3583,8 +3613,8 @@
           <w:szCs w:val="26"/>
         </w:rPr>
       </w:pPr>
-      <w:bookmarkStart w:id="9" w:name="_Toc367826886"/>
-      <w:bookmarkEnd w:id="9"/>
+      <w:bookmarkStart w:id="8" w:name="_Toc367826886"/>
+      <w:bookmarkEnd w:id="8"/>
     </w:p>
     <w:p>
       <w:pPr>
@@ -3597,28 +3627,28 @@
           <w:rFonts w:ascii="Times New Roman" w:hAnsi="Times New Roman" w:cs="Times New Roman"/>
         </w:rPr>
       </w:pPr>
-      <w:bookmarkStart w:id="10" w:name="_Toc367826887"/>
+      <w:bookmarkStart w:id="9" w:name="_Toc367826887"/>
       <w:r>
         <w:rPr>
           <w:rFonts w:ascii="Times New Roman" w:hAnsi="Times New Roman" w:cs="Times New Roman"/>
         </w:rPr>
         <w:t>Event</w:t>
       </w:r>
-      <w:bookmarkEnd w:id="10"/>
+      <w:bookmarkEnd w:id="9"/>
     </w:p>
     <w:tbl>
       <w:tblPr>
         <w:tblStyle w:val="LightGrid-Accent5"/>
-        <w:tblW w:w="8820" w:type="dxa"/>
+        <w:tblW w:w="12060" w:type="dxa"/>
         <w:tblInd w:w="558" w:type="dxa"/>
         <w:tblLayout w:type="fixed"/>
         <w:tblLook w:val="04A0" w:firstRow="1" w:lastRow="0" w:firstColumn="1" w:lastColumn="0" w:noHBand="0" w:noVBand="1"/>
       </w:tblPr>
       <w:tblGrid>
         <w:gridCol w:w="630"/>
-        <w:gridCol w:w="1170"/>
-        <w:gridCol w:w="5490"/>
-        <w:gridCol w:w="1530"/>
+        <w:gridCol w:w="1260"/>
+        <w:gridCol w:w="8550"/>
+        <w:gridCol w:w="1620"/>
       </w:tblGrid>
       <w:tr>
         <w:trPr>
@@ -3636,13 +3666,15 @@
               <w:jc w:val="center"/>
               <w:rPr>
                 <w:rFonts w:ascii="Times New Roman" w:hAnsi="Times New Roman" w:cs="Times New Roman"/>
-                <w:sz w:val="26"/>
-                <w:szCs w:val="26"/>
-              </w:rPr>
-            </w:pPr>
-            <w:r>
-              <w:rPr>
-                <w:rFonts w:ascii="Times New Roman" w:hAnsi="Times New Roman" w:cs="Times New Roman"/>
+                <w:sz w:val="24"/>
+                <w:szCs w:val="24"/>
+              </w:rPr>
+            </w:pPr>
+            <w:r>
+              <w:rPr>
+                <w:rFonts w:ascii="Times New Roman" w:hAnsi="Times New Roman" w:cs="Times New Roman"/>
+                <w:sz w:val="24"/>
+                <w:szCs w:val="24"/>
               </w:rPr>
               <w:t>ID</w:t>
             </w:r>
@@ -3650,7 +3682,7 @@
         </w:tc>
         <w:tc>
           <w:tcPr>
-            <w:tcW w:w="1170" w:type="dxa"/>
+            <w:tcW w:w="1260" w:type="dxa"/>
             <w:shd w:val="clear" w:color="auto" w:fill="B6DDE8" w:themeFill="accent5" w:themeFillTint="66"/>
           </w:tcPr>
           <w:p>
@@ -3659,13 +3691,15 @@
               <w:cnfStyle w:val="100000000000" w:firstRow="1" w:lastRow="0" w:firstColumn="0" w:lastColumn="0" w:oddVBand="0" w:evenVBand="0" w:oddHBand="0" w:evenHBand="0" w:firstRowFirstColumn="0" w:firstRowLastColumn="0" w:lastRowFirstColumn="0" w:lastRowLastColumn="0"/>
               <w:rPr>
                 <w:rFonts w:ascii="Times New Roman" w:hAnsi="Times New Roman" w:cs="Times New Roman"/>
-                <w:sz w:val="26"/>
-                <w:szCs w:val="26"/>
-              </w:rPr>
-            </w:pPr>
-            <w:r>
-              <w:rPr>
-                <w:rFonts w:ascii="Times New Roman" w:hAnsi="Times New Roman" w:cs="Times New Roman"/>
+                <w:sz w:val="24"/>
+                <w:szCs w:val="24"/>
+              </w:rPr>
+            </w:pPr>
+            <w:r>
+              <w:rPr>
+                <w:rFonts w:ascii="Times New Roman" w:hAnsi="Times New Roman" w:cs="Times New Roman"/>
+                <w:sz w:val="24"/>
+                <w:szCs w:val="24"/>
               </w:rPr>
               <w:t>Time</w:t>
             </w:r>
@@ -3673,7 +3707,7 @@
         </w:tc>
         <w:tc>
           <w:tcPr>
-            <w:tcW w:w="5490" w:type="dxa"/>
+            <w:tcW w:w="8550" w:type="dxa"/>
             <w:shd w:val="clear" w:color="auto" w:fill="B6DDE8" w:themeFill="accent5" w:themeFillTint="66"/>
           </w:tcPr>
           <w:p>
@@ -3682,13 +3716,15 @@
               <w:cnfStyle w:val="100000000000" w:firstRow="1" w:lastRow="0" w:firstColumn="0" w:lastColumn="0" w:oddVBand="0" w:evenVBand="0" w:oddHBand="0" w:evenHBand="0" w:firstRowFirstColumn="0" w:firstRowLastColumn="0" w:lastRowFirstColumn="0" w:lastRowLastColumn="0"/>
               <w:rPr>
                 <w:rFonts w:ascii="Times New Roman" w:hAnsi="Times New Roman" w:cs="Times New Roman"/>
-                <w:sz w:val="26"/>
-                <w:szCs w:val="26"/>
-              </w:rPr>
-            </w:pPr>
-            <w:r>
-              <w:rPr>
-                <w:rFonts w:ascii="Times New Roman" w:hAnsi="Times New Roman" w:cs="Times New Roman"/>
+                <w:sz w:val="24"/>
+                <w:szCs w:val="24"/>
+              </w:rPr>
+            </w:pPr>
+            <w:r>
+              <w:rPr>
+                <w:rFonts w:ascii="Times New Roman" w:hAnsi="Times New Roman" w:cs="Times New Roman"/>
+                <w:sz w:val="24"/>
+                <w:szCs w:val="24"/>
               </w:rPr>
               <w:t>Event</w:t>
             </w:r>
@@ -3696,7 +3732,7 @@
         </w:tc>
         <w:tc>
           <w:tcPr>
-            <w:tcW w:w="1530" w:type="dxa"/>
+            <w:tcW w:w="1620" w:type="dxa"/>
             <w:shd w:val="clear" w:color="auto" w:fill="B6DDE8" w:themeFill="accent5" w:themeFillTint="66"/>
           </w:tcPr>
           <w:p>
@@ -3705,13 +3741,15 @@
               <w:cnfStyle w:val="100000000000" w:firstRow="1" w:lastRow="0" w:firstColumn="0" w:lastColumn="0" w:oddVBand="0" w:evenVBand="0" w:oddHBand="0" w:evenHBand="0" w:firstRowFirstColumn="0" w:firstRowLastColumn="0" w:lastRowFirstColumn="0" w:lastRowLastColumn="0"/>
               <w:rPr>
                 <w:rFonts w:ascii="Times New Roman" w:hAnsi="Times New Roman" w:cs="Times New Roman"/>
-                <w:sz w:val="26"/>
-                <w:szCs w:val="26"/>
-              </w:rPr>
-            </w:pPr>
-            <w:r>
-              <w:rPr>
-                <w:rFonts w:ascii="Times New Roman" w:hAnsi="Times New Roman" w:cs="Times New Roman"/>
+                <w:sz w:val="24"/>
+                <w:szCs w:val="24"/>
+              </w:rPr>
+            </w:pPr>
+            <w:r>
+              <w:rPr>
+                <w:rFonts w:ascii="Times New Roman" w:hAnsi="Times New Roman" w:cs="Times New Roman"/>
+                <w:sz w:val="24"/>
+                <w:szCs w:val="24"/>
               </w:rPr>
               <w:t>Characters</w:t>
             </w:r>
@@ -3735,13 +3773,16 @@
               <w:rPr>
                 <w:rFonts w:ascii="Times New Roman" w:hAnsi="Times New Roman" w:cs="Times New Roman"/>
                 <w:b w:val="0"/>
-                <w:sz w:val="26"/>
-                <w:szCs w:val="26"/>
-              </w:rPr>
-            </w:pPr>
-            <w:r>
-              <w:rPr>
+                <w:sz w:val="24"/>
+                <w:szCs w:val="24"/>
+              </w:rPr>
+            </w:pPr>
+            <w:r>
+              <w:rPr>
+                <w:rFonts w:ascii="Times New Roman" w:hAnsi="Times New Roman" w:cs="Times New Roman"/>
                 <w:b w:val="0"/>
+                <w:sz w:val="24"/>
+                <w:szCs w:val="24"/>
               </w:rPr>
               <w:t>E1</w:t>
             </w:r>
@@ -3749,69 +3790,91 @@
         </w:tc>
         <w:tc>
           <w:tcPr>
-            <w:tcW w:w="1170" w:type="dxa"/>
-            <w:shd w:val="clear" w:color="auto" w:fill="auto"/>
-          </w:tcPr>
-          <w:p>
-            <w:pPr>
-              <w:jc w:val="center"/>
+            <w:tcW w:w="1260" w:type="dxa"/>
+            <w:shd w:val="clear" w:color="auto" w:fill="auto"/>
+          </w:tcPr>
+          <w:p>
+            <w:pPr>
+              <w:jc w:val="both"/>
               <w:cnfStyle w:val="000000100000" w:firstRow="0" w:lastRow="0" w:firstColumn="0" w:lastColumn="0" w:oddVBand="0" w:evenVBand="0" w:oddHBand="1" w:evenHBand="0" w:firstRowFirstColumn="0" w:firstRowLastColumn="0" w:lastRowFirstColumn="0" w:lastRowLastColumn="0"/>
               <w:rPr>
                 <w:rFonts w:ascii="Times New Roman" w:hAnsi="Times New Roman" w:cs="Times New Roman"/>
-                <w:sz w:val="26"/>
-                <w:szCs w:val="26"/>
-              </w:rPr>
-            </w:pPr>
-            <w:r>
+                <w:sz w:val="24"/>
+                <w:szCs w:val="24"/>
+              </w:rPr>
+            </w:pPr>
+            <w:r>
+              <w:rPr>
+                <w:rFonts w:ascii="Times New Roman" w:hAnsi="Times New Roman" w:cs="Times New Roman"/>
+                <w:sz w:val="24"/>
+                <w:szCs w:val="24"/>
+              </w:rPr>
               <w:t>in fall 2002</w:t>
             </w:r>
           </w:p>
         </w:tc>
         <w:tc>
           <w:tcPr>
-            <w:tcW w:w="5490" w:type="dxa"/>
-            <w:shd w:val="clear" w:color="auto" w:fill="auto"/>
-          </w:tcPr>
-          <w:p>
-            <w:pPr>
+            <w:tcW w:w="8550" w:type="dxa"/>
+            <w:shd w:val="clear" w:color="auto" w:fill="auto"/>
+          </w:tcPr>
+          <w:p>
+            <w:pPr>
+              <w:jc w:val="both"/>
               <w:cnfStyle w:val="000000100000" w:firstRow="0" w:lastRow="0" w:firstColumn="0" w:lastColumn="0" w:oddVBand="0" w:evenVBand="0" w:oddHBand="1" w:evenHBand="0" w:firstRowFirstColumn="0" w:firstRowLastColumn="0" w:lastRowFirstColumn="0" w:lastRowLastColumn="0"/>
-            </w:pPr>
-            <w:r>
+              <w:rPr>
+                <w:rFonts w:ascii="Times New Roman" w:hAnsi="Times New Roman" w:cs="Times New Roman"/>
+                <w:sz w:val="24"/>
+                <w:szCs w:val="24"/>
+              </w:rPr>
+            </w:pPr>
+            <w:r>
+              <w:rPr>
+                <w:rFonts w:ascii="Times New Roman" w:hAnsi="Times New Roman" w:cs="Times New Roman"/>
+                <w:sz w:val="24"/>
+                <w:szCs w:val="24"/>
+              </w:rPr>
               <w:t>Peter Johnson, the new director of the Master of  Software Engineering Program at the University of Madison (UV Madison), he gave the project to Fisher, who had joined the department only a few months before, because of Fisher’s previous experience at successfully designing and implementing such a system for a different department on campus and because of his willingness to take on the project</w:t>
             </w:r>
           </w:p>
         </w:tc>
         <w:tc>
           <w:tcPr>
-            <w:tcW w:w="1530" w:type="dxa"/>
-            <w:shd w:val="clear" w:color="auto" w:fill="auto"/>
-          </w:tcPr>
-          <w:p>
-            <w:pPr>
-              <w:jc w:val="center"/>
+            <w:tcW w:w="1620" w:type="dxa"/>
+            <w:shd w:val="clear" w:color="auto" w:fill="auto"/>
+          </w:tcPr>
+          <w:p>
+            <w:pPr>
+              <w:jc w:val="both"/>
               <w:cnfStyle w:val="000000100000" w:firstRow="0" w:lastRow="0" w:firstColumn="0" w:lastColumn="0" w:oddVBand="0" w:evenVBand="0" w:oddHBand="1" w:evenHBand="0" w:firstRowFirstColumn="0" w:firstRowLastColumn="0" w:lastRowFirstColumn="0" w:lastRowLastColumn="0"/>
               <w:rPr>
                 <w:rFonts w:ascii="Times New Roman" w:hAnsi="Times New Roman" w:cs="Times New Roman"/>
-                <w:sz w:val="26"/>
-                <w:szCs w:val="26"/>
+                <w:sz w:val="24"/>
+                <w:szCs w:val="24"/>
                 <w:lang w:val="vi-VN"/>
               </w:rPr>
             </w:pPr>
             <w:r>
               <w:rPr>
                 <w:rFonts w:ascii="Times New Roman" w:hAnsi="Times New Roman" w:cs="Times New Roman"/>
+                <w:sz w:val="24"/>
+                <w:szCs w:val="24"/>
               </w:rPr>
               <w:t>Peter Johnson</w:t>
             </w:r>
             <w:r>
               <w:rPr>
                 <w:rFonts w:ascii="Times New Roman" w:hAnsi="Times New Roman" w:cs="Times New Roman"/>
+                <w:sz w:val="24"/>
+                <w:szCs w:val="24"/>
               </w:rPr>
               <w:t xml:space="preserve"> </w:t>
             </w:r>
             <w:r>
               <w:rPr>
                 <w:rFonts w:ascii="Times New Roman" w:hAnsi="Times New Roman" w:cs="Times New Roman"/>
+                <w:sz w:val="24"/>
+                <w:szCs w:val="24"/>
               </w:rPr>
               <w:t>and Gene Fisher</w:t>
             </w:r>
@@ -3833,13 +3896,18 @@
             <w:pPr>
               <w:jc w:val="center"/>
               <w:rPr>
+                <w:rFonts w:ascii="Times New Roman" w:hAnsi="Times New Roman" w:cs="Times New Roman"/>
                 <w:b w:val="0"/>
+                <w:sz w:val="24"/>
+                <w:szCs w:val="24"/>
               </w:rPr>
             </w:pPr>
             <w:r>
               <w:rPr>
                 <w:rFonts w:ascii="Times New Roman" w:hAnsi="Times New Roman" w:cs="Times New Roman"/>
                 <w:b w:val="0"/>
+                <w:sz w:val="24"/>
+                <w:szCs w:val="24"/>
               </w:rPr>
               <w:t>E2</w:t>
             </w:r>
@@ -3847,19 +3915,24 @@
         </w:tc>
         <w:tc>
           <w:tcPr>
-            <w:tcW w:w="1170" w:type="dxa"/>
+            <w:tcW w:w="1260" w:type="dxa"/>
             <w:shd w:val="clear" w:color="auto" w:fill="auto"/>
           </w:tcPr>
           <w:p>
             <w:pPr>
               <w:jc w:val="center"/>
               <w:cnfStyle w:val="000000010000" w:firstRow="0" w:lastRow="0" w:firstColumn="0" w:lastColumn="0" w:oddVBand="0" w:evenVBand="0" w:oddHBand="0" w:evenHBand="1" w:firstRowFirstColumn="0" w:firstRowLastColumn="0" w:lastRowFirstColumn="0" w:lastRowLastColumn="0"/>
-            </w:pPr>
-          </w:p>
-        </w:tc>
-        <w:tc>
-          <w:tcPr>
-            <w:tcW w:w="5490" w:type="dxa"/>
+              <w:rPr>
+                <w:rFonts w:ascii="Times New Roman" w:hAnsi="Times New Roman" w:cs="Times New Roman"/>
+                <w:sz w:val="24"/>
+                <w:szCs w:val="24"/>
+              </w:rPr>
+            </w:pPr>
+          </w:p>
+        </w:tc>
+        <w:tc>
+          <w:tcPr>
+            <w:tcW w:w="8550" w:type="dxa"/>
             <w:shd w:val="clear" w:color="auto" w:fill="auto"/>
           </w:tcPr>
           <w:p>
@@ -3867,44 +3940,45 @@
               <w:pStyle w:val="ListParagraph"/>
               <w:spacing w:line="360" w:lineRule="auto"/>
               <w:ind w:left="0"/>
+              <w:jc w:val="both"/>
               <w:cnfStyle w:val="000000010000" w:firstRow="0" w:lastRow="0" w:firstColumn="0" w:lastColumn="0" w:oddVBand="0" w:evenVBand="0" w:oddHBand="0" w:evenHBand="1" w:firstRowFirstColumn="0" w:firstRowLastColumn="0" w:lastRowFirstColumn="0" w:lastRowLastColumn="0"/>
               <w:rPr>
                 <w:rFonts w:ascii="Times New Roman" w:hAnsi="Times New Roman" w:cs="Times New Roman"/>
-              </w:rPr>
-            </w:pPr>
-            <w:r>
-              <w:rPr>
-                <w:rFonts w:ascii="Times New Roman" w:hAnsi="Times New Roman" w:cs="Times New Roman"/>
-              </w:rPr>
-              <w:t xml:space="preserve">The budget was small ($5000) so Fisher decided to look for an offshore development team instead of one in the United </w:t>
-            </w:r>
-            <w:r>
-              <w:rPr>
-                <w:rFonts w:ascii="Times New Roman" w:hAnsi="Times New Roman" w:cs="Times New Roman"/>
-              </w:rPr>
-              <w:lastRenderedPageBreak/>
-              <w:t>States due to hourly rates in the United States for Web development were expensive</w:t>
-            </w:r>
-          </w:p>
-        </w:tc>
-        <w:tc>
-          <w:tcPr>
-            <w:tcW w:w="1530" w:type="dxa"/>
-            <w:shd w:val="clear" w:color="auto" w:fill="auto"/>
-          </w:tcPr>
-          <w:p>
-            <w:pPr>
-              <w:jc w:val="center"/>
+                <w:sz w:val="24"/>
+                <w:szCs w:val="24"/>
+              </w:rPr>
+            </w:pPr>
+            <w:r>
+              <w:rPr>
+                <w:rFonts w:ascii="Times New Roman" w:hAnsi="Times New Roman" w:cs="Times New Roman"/>
+                <w:sz w:val="24"/>
+                <w:szCs w:val="24"/>
+              </w:rPr>
+              <w:t>The budget was small ($5000) so Fisher decided to look for an offshore development team instead of one in the United States due to hourly rates in the United States for Web development were expensive</w:t>
+            </w:r>
+          </w:p>
+        </w:tc>
+        <w:tc>
+          <w:tcPr>
+            <w:tcW w:w="1620" w:type="dxa"/>
+            <w:shd w:val="clear" w:color="auto" w:fill="auto"/>
+          </w:tcPr>
+          <w:p>
+            <w:pPr>
+              <w:jc w:val="both"/>
               <w:cnfStyle w:val="000000010000" w:firstRow="0" w:lastRow="0" w:firstColumn="0" w:lastColumn="0" w:oddVBand="0" w:evenVBand="0" w:oddHBand="0" w:evenHBand="1" w:firstRowFirstColumn="0" w:firstRowLastColumn="0" w:lastRowFirstColumn="0" w:lastRowLastColumn="0"/>
               <w:rPr>
                 <w:rFonts w:ascii="Times New Roman" w:hAnsi="Times New Roman" w:cs="Times New Roman"/>
-              </w:rPr>
-            </w:pPr>
-            <w:r>
-              <w:rPr>
-                <w:rFonts w:ascii="Times New Roman" w:hAnsi="Times New Roman" w:cs="Times New Roman"/>
-              </w:rPr>
-              <w:lastRenderedPageBreak/>
+                <w:sz w:val="24"/>
+                <w:szCs w:val="24"/>
+              </w:rPr>
+            </w:pPr>
+            <w:r>
+              <w:rPr>
+                <w:rFonts w:ascii="Times New Roman" w:hAnsi="Times New Roman" w:cs="Times New Roman"/>
+                <w:sz w:val="24"/>
+                <w:szCs w:val="24"/>
+              </w:rPr>
               <w:t>Gene Fisher</w:t>
             </w:r>
           </w:p>
@@ -3925,34 +3999,43 @@
             <w:pPr>
               <w:jc w:val="center"/>
               <w:rPr>
+                <w:rFonts w:ascii="Times New Roman" w:hAnsi="Times New Roman" w:cs="Times New Roman"/>
                 <w:b w:val="0"/>
+                <w:sz w:val="24"/>
+                <w:szCs w:val="24"/>
               </w:rPr>
             </w:pPr>
             <w:r>
               <w:rPr>
                 <w:rFonts w:ascii="Times New Roman" w:hAnsi="Times New Roman" w:cs="Times New Roman"/>
                 <w:b w:val="0"/>
-              </w:rPr>
-              <w:lastRenderedPageBreak/>
+                <w:sz w:val="24"/>
+                <w:szCs w:val="24"/>
+              </w:rPr>
               <w:t>E3</w:t>
             </w:r>
           </w:p>
         </w:tc>
         <w:tc>
           <w:tcPr>
-            <w:tcW w:w="1170" w:type="dxa"/>
+            <w:tcW w:w="1260" w:type="dxa"/>
             <w:shd w:val="clear" w:color="auto" w:fill="auto"/>
           </w:tcPr>
           <w:p>
             <w:pPr>
               <w:jc w:val="center"/>
               <w:cnfStyle w:val="000000100000" w:firstRow="0" w:lastRow="0" w:firstColumn="0" w:lastColumn="0" w:oddVBand="0" w:evenVBand="0" w:oddHBand="1" w:evenHBand="0" w:firstRowFirstColumn="0" w:firstRowLastColumn="0" w:lastRowFirstColumn="0" w:lastRowLastColumn="0"/>
-            </w:pPr>
-          </w:p>
-        </w:tc>
-        <w:tc>
-          <w:tcPr>
-            <w:tcW w:w="5490" w:type="dxa"/>
+              <w:rPr>
+                <w:rFonts w:ascii="Times New Roman" w:hAnsi="Times New Roman" w:cs="Times New Roman"/>
+                <w:sz w:val="24"/>
+                <w:szCs w:val="24"/>
+              </w:rPr>
+            </w:pPr>
+          </w:p>
+        </w:tc>
+        <w:tc>
+          <w:tcPr>
+            <w:tcW w:w="8550" w:type="dxa"/>
             <w:shd w:val="clear" w:color="auto" w:fill="auto"/>
           </w:tcPr>
           <w:p>
@@ -3960,14 +4043,19 @@
               <w:pStyle w:val="ListParagraph"/>
               <w:spacing w:line="360" w:lineRule="auto"/>
               <w:ind w:left="0"/>
+              <w:jc w:val="both"/>
               <w:cnfStyle w:val="000000100000" w:firstRow="0" w:lastRow="0" w:firstColumn="0" w:lastColumn="0" w:oddVBand="0" w:evenVBand="0" w:oddHBand="1" w:evenHBand="0" w:firstRowFirstColumn="0" w:firstRowLastColumn="0" w:lastRowFirstColumn="0" w:lastRowLastColumn="0"/>
               <w:rPr>
                 <w:rFonts w:ascii="Times New Roman" w:hAnsi="Times New Roman" w:cs="Times New Roman"/>
-              </w:rPr>
-            </w:pPr>
-            <w:r>
-              <w:rPr>
-                <w:rFonts w:ascii="Times New Roman" w:hAnsi="Times New Roman" w:cs="Times New Roman"/>
+                <w:sz w:val="24"/>
+                <w:szCs w:val="24"/>
+              </w:rPr>
+            </w:pPr>
+            <w:r>
+              <w:rPr>
+                <w:rFonts w:ascii="Times New Roman" w:hAnsi="Times New Roman" w:cs="Times New Roman"/>
+                <w:sz w:val="24"/>
+                <w:szCs w:val="24"/>
               </w:rPr>
               <w:t>Fisher decided to send out requests for proposals to four other companies besides Russoft are LogicArt, Wisto Technologies, Grapple Effects and DesignIT solutions.</w:t>
             </w:r>
@@ -3975,20 +4063,24 @@
         </w:tc>
         <w:tc>
           <w:tcPr>
-            <w:tcW w:w="1530" w:type="dxa"/>
-            <w:shd w:val="clear" w:color="auto" w:fill="auto"/>
-          </w:tcPr>
-          <w:p>
-            <w:pPr>
-              <w:jc w:val="center"/>
+            <w:tcW w:w="1620" w:type="dxa"/>
+            <w:shd w:val="clear" w:color="auto" w:fill="auto"/>
+          </w:tcPr>
+          <w:p>
+            <w:pPr>
+              <w:jc w:val="both"/>
               <w:cnfStyle w:val="000000100000" w:firstRow="0" w:lastRow="0" w:firstColumn="0" w:lastColumn="0" w:oddVBand="0" w:evenVBand="0" w:oddHBand="1" w:evenHBand="0" w:firstRowFirstColumn="0" w:firstRowLastColumn="0" w:lastRowFirstColumn="0" w:lastRowLastColumn="0"/>
               <w:rPr>
                 <w:rFonts w:ascii="Times New Roman" w:hAnsi="Times New Roman" w:cs="Times New Roman"/>
-              </w:rPr>
-            </w:pPr>
-            <w:r>
-              <w:rPr>
-                <w:rFonts w:ascii="Times New Roman" w:hAnsi="Times New Roman" w:cs="Times New Roman"/>
+                <w:sz w:val="24"/>
+                <w:szCs w:val="24"/>
+              </w:rPr>
+            </w:pPr>
+            <w:r>
+              <w:rPr>
+                <w:rFonts w:ascii="Times New Roman" w:hAnsi="Times New Roman" w:cs="Times New Roman"/>
+                <w:sz w:val="24"/>
+                <w:szCs w:val="24"/>
               </w:rPr>
               <w:t>Gene Fisher</w:t>
             </w:r>
@@ -4010,13 +4102,18 @@
             <w:pPr>
               <w:jc w:val="center"/>
               <w:rPr>
+                <w:rFonts w:ascii="Times New Roman" w:hAnsi="Times New Roman" w:cs="Times New Roman"/>
                 <w:b w:val="0"/>
+                <w:sz w:val="24"/>
+                <w:szCs w:val="24"/>
               </w:rPr>
             </w:pPr>
             <w:r>
               <w:rPr>
                 <w:rFonts w:ascii="Times New Roman" w:hAnsi="Times New Roman" w:cs="Times New Roman"/>
                 <w:b w:val="0"/>
+                <w:sz w:val="24"/>
+                <w:szCs w:val="24"/>
               </w:rPr>
               <w:t>E4</w:t>
             </w:r>
@@ -4024,19 +4121,24 @@
         </w:tc>
         <w:tc>
           <w:tcPr>
-            <w:tcW w:w="1170" w:type="dxa"/>
+            <w:tcW w:w="1260" w:type="dxa"/>
             <w:shd w:val="clear" w:color="auto" w:fill="auto"/>
           </w:tcPr>
           <w:p>
             <w:pPr>
               <w:jc w:val="center"/>
               <w:cnfStyle w:val="000000010000" w:firstRow="0" w:lastRow="0" w:firstColumn="0" w:lastColumn="0" w:oddVBand="0" w:evenVBand="0" w:oddHBand="0" w:evenHBand="1" w:firstRowFirstColumn="0" w:firstRowLastColumn="0" w:lastRowFirstColumn="0" w:lastRowLastColumn="0"/>
-            </w:pPr>
-          </w:p>
-        </w:tc>
-        <w:tc>
-          <w:tcPr>
-            <w:tcW w:w="5490" w:type="dxa"/>
+              <w:rPr>
+                <w:rFonts w:ascii="Times New Roman" w:hAnsi="Times New Roman" w:cs="Times New Roman"/>
+                <w:sz w:val="24"/>
+                <w:szCs w:val="24"/>
+              </w:rPr>
+            </w:pPr>
+          </w:p>
+        </w:tc>
+        <w:tc>
+          <w:tcPr>
+            <w:tcW w:w="8550" w:type="dxa"/>
             <w:shd w:val="clear" w:color="auto" w:fill="auto"/>
           </w:tcPr>
           <w:p>
@@ -4044,14 +4146,19 @@
               <w:pStyle w:val="ListParagraph"/>
               <w:spacing w:line="360" w:lineRule="auto"/>
               <w:ind w:left="0"/>
+              <w:jc w:val="both"/>
               <w:cnfStyle w:val="000000010000" w:firstRow="0" w:lastRow="0" w:firstColumn="0" w:lastColumn="0" w:oddVBand="0" w:evenVBand="0" w:oddHBand="0" w:evenHBand="1" w:firstRowFirstColumn="0" w:firstRowLastColumn="0" w:lastRowFirstColumn="0" w:lastRowLastColumn="0"/>
               <w:rPr>
                 <w:rFonts w:ascii="Times New Roman" w:hAnsi="Times New Roman" w:cs="Times New Roman"/>
-              </w:rPr>
-            </w:pPr>
-            <w:r>
-              <w:rPr>
-                <w:rFonts w:ascii="Times New Roman" w:hAnsi="Times New Roman" w:cs="Times New Roman"/>
+                <w:sz w:val="24"/>
+                <w:szCs w:val="24"/>
+              </w:rPr>
+            </w:pPr>
+            <w:r>
+              <w:rPr>
+                <w:rFonts w:ascii="Times New Roman" w:hAnsi="Times New Roman" w:cs="Times New Roman"/>
+                <w:sz w:val="24"/>
+                <w:szCs w:val="24"/>
               </w:rPr>
               <w:t>Fisher went to Russoft Technologies Corporation and choose it for SEWeb project, a decision that conﬁrmed his initial “gut feeling.”</w:t>
             </w:r>
@@ -4059,20 +4166,24 @@
         </w:tc>
         <w:tc>
           <w:tcPr>
-            <w:tcW w:w="1530" w:type="dxa"/>
-            <w:shd w:val="clear" w:color="auto" w:fill="auto"/>
-          </w:tcPr>
-          <w:p>
-            <w:pPr>
-              <w:jc w:val="center"/>
+            <w:tcW w:w="1620" w:type="dxa"/>
+            <w:shd w:val="clear" w:color="auto" w:fill="auto"/>
+          </w:tcPr>
+          <w:p>
+            <w:pPr>
+              <w:jc w:val="both"/>
               <w:cnfStyle w:val="000000010000" w:firstRow="0" w:lastRow="0" w:firstColumn="0" w:lastColumn="0" w:oddVBand="0" w:evenVBand="0" w:oddHBand="0" w:evenHBand="1" w:firstRowFirstColumn="0" w:firstRowLastColumn="0" w:lastRowFirstColumn="0" w:lastRowLastColumn="0"/>
               <w:rPr>
                 <w:rFonts w:ascii="Times New Roman" w:hAnsi="Times New Roman" w:cs="Times New Roman"/>
-              </w:rPr>
-            </w:pPr>
-            <w:r>
-              <w:rPr>
-                <w:rFonts w:ascii="Times New Roman" w:hAnsi="Times New Roman" w:cs="Times New Roman"/>
+                <w:sz w:val="24"/>
+                <w:szCs w:val="24"/>
+              </w:rPr>
+            </w:pPr>
+            <w:r>
+              <w:rPr>
+                <w:rFonts w:ascii="Times New Roman" w:hAnsi="Times New Roman" w:cs="Times New Roman"/>
+                <w:sz w:val="24"/>
+                <w:szCs w:val="24"/>
               </w:rPr>
               <w:t>Gene Fisher</w:t>
             </w:r>
@@ -4094,12 +4205,18 @@
             <w:pPr>
               <w:jc w:val="center"/>
               <w:rPr>
+                <w:rFonts w:ascii="Times New Roman" w:hAnsi="Times New Roman" w:cs="Times New Roman"/>
                 <w:b w:val="0"/>
-              </w:rPr>
-            </w:pPr>
-            <w:r>
-              <w:rPr>
+                <w:sz w:val="24"/>
+                <w:szCs w:val="24"/>
+              </w:rPr>
+            </w:pPr>
+            <w:r>
+              <w:rPr>
+                <w:rFonts w:ascii="Times New Roman" w:hAnsi="Times New Roman" w:cs="Times New Roman"/>
                 <w:b w:val="0"/>
+                <w:sz w:val="24"/>
+                <w:szCs w:val="24"/>
               </w:rPr>
               <w:t>E5</w:t>
             </w:r>
@@ -4107,69 +4224,94 @@
         </w:tc>
         <w:tc>
           <w:tcPr>
-            <w:tcW w:w="1170" w:type="dxa"/>
-            <w:shd w:val="clear" w:color="auto" w:fill="auto"/>
-          </w:tcPr>
-          <w:p>
-            <w:pPr>
-              <w:jc w:val="center"/>
+            <w:tcW w:w="1260" w:type="dxa"/>
+            <w:shd w:val="clear" w:color="auto" w:fill="auto"/>
+          </w:tcPr>
+          <w:p>
+            <w:pPr>
+              <w:jc w:val="both"/>
               <w:cnfStyle w:val="000000100000" w:firstRow="0" w:lastRow="0" w:firstColumn="0" w:lastColumn="0" w:oddVBand="0" w:evenVBand="0" w:oddHBand="1" w:evenHBand="0" w:firstRowFirstColumn="0" w:firstRowLastColumn="0" w:lastRowFirstColumn="0" w:lastRowLastColumn="0"/>
-            </w:pPr>
-            <w:r>
+              <w:rPr>
+                <w:rFonts w:ascii="Times New Roman" w:hAnsi="Times New Roman" w:cs="Times New Roman"/>
+                <w:sz w:val="24"/>
+                <w:szCs w:val="24"/>
+              </w:rPr>
+            </w:pPr>
+            <w:r>
+              <w:rPr>
+                <w:rFonts w:ascii="Times New Roman" w:hAnsi="Times New Roman" w:cs="Times New Roman"/>
+                <w:sz w:val="24"/>
+                <w:szCs w:val="24"/>
+              </w:rPr>
               <w:t>Toward the end of their visit</w:t>
             </w:r>
           </w:p>
         </w:tc>
         <w:tc>
           <w:tcPr>
-            <w:tcW w:w="5490" w:type="dxa"/>
-            <w:shd w:val="clear" w:color="auto" w:fill="auto"/>
-          </w:tcPr>
-          <w:p>
-            <w:pPr>
+            <w:tcW w:w="8550" w:type="dxa"/>
+            <w:shd w:val="clear" w:color="auto" w:fill="auto"/>
+          </w:tcPr>
+          <w:p>
+            <w:pPr>
+              <w:jc w:val="both"/>
               <w:cnfStyle w:val="000000100000" w:firstRow="0" w:lastRow="0" w:firstColumn="0" w:lastColumn="0" w:oddVBand="0" w:evenVBand="0" w:oddHBand="1" w:evenHBand="0" w:firstRowFirstColumn="0" w:firstRowLastColumn="0" w:lastRowFirstColumn="0" w:lastRowLastColumn="0"/>
               <w:rPr>
                 <w:rFonts w:ascii="Times New Roman" w:hAnsi="Times New Roman" w:cs="Times New Roman"/>
-              </w:rPr>
-            </w:pPr>
-            <w:r>
-              <w:t>Fisher and Arroyo-Lopez also met with the two co-chairs of the Information Technology and Telecommunications Committee of the American Chamber of Commerce in Moscow.</w:t>
-            </w:r>
-            <w:r>
-              <w:rPr>
-                <w:rFonts w:ascii="Times New Roman" w:hAnsi="Times New Roman" w:cs="Times New Roman"/>
-              </w:rPr>
-              <w:t xml:space="preserve"> </w:t>
-            </w:r>
-          </w:p>
-          <w:p>
-            <w:pPr>
+                <w:sz w:val="24"/>
+                <w:szCs w:val="24"/>
+              </w:rPr>
+            </w:pPr>
+            <w:r>
+              <w:rPr>
+                <w:rFonts w:ascii="Times New Roman" w:hAnsi="Times New Roman" w:cs="Times New Roman"/>
+                <w:sz w:val="24"/>
+                <w:szCs w:val="24"/>
+              </w:rPr>
+              <w:t xml:space="preserve">Fisher and Arroyo-Lopez also met with the two co-chairs of the Information Technology and Telecommunications Committee of the American Chamber of Commerce in Moscow. </w:t>
+            </w:r>
+          </w:p>
+          <w:p>
+            <w:pPr>
+              <w:jc w:val="both"/>
               <w:cnfStyle w:val="000000100000" w:firstRow="0" w:lastRow="0" w:firstColumn="0" w:lastColumn="0" w:oddVBand="0" w:evenVBand="0" w:oddHBand="1" w:evenHBand="0" w:firstRowFirstColumn="0" w:firstRowLastColumn="0" w:lastRowFirstColumn="0" w:lastRowLastColumn="0"/>
               <w:rPr>
+                <w:rFonts w:ascii="Times New Roman" w:hAnsi="Times New Roman" w:cs="Times New Roman"/>
                 <w:i/>
-              </w:rPr>
-            </w:pPr>
-            <w:r>
+                <w:sz w:val="24"/>
+                <w:szCs w:val="24"/>
+              </w:rPr>
+            </w:pPr>
+            <w:r>
+              <w:rPr>
+                <w:rFonts w:ascii="Times New Roman" w:hAnsi="Times New Roman" w:cs="Times New Roman"/>
+                <w:sz w:val="24"/>
+                <w:szCs w:val="24"/>
+              </w:rPr>
               <w:t>Russoft Founded originally by Russ Laughlin, a Canadian residing in Toronto, Russoft Technologies Cooperation was a small software development house that specialized in custom development for the local North American market with a small established clientele in Canada and the United States.</w:t>
             </w:r>
           </w:p>
         </w:tc>
         <w:tc>
           <w:tcPr>
-            <w:tcW w:w="1530" w:type="dxa"/>
-            <w:shd w:val="clear" w:color="auto" w:fill="auto"/>
-          </w:tcPr>
-          <w:p>
-            <w:pPr>
-              <w:jc w:val="center"/>
+            <w:tcW w:w="1620" w:type="dxa"/>
+            <w:shd w:val="clear" w:color="auto" w:fill="auto"/>
+          </w:tcPr>
+          <w:p>
+            <w:pPr>
+              <w:jc w:val="both"/>
               <w:cnfStyle w:val="000000100000" w:firstRow="0" w:lastRow="0" w:firstColumn="0" w:lastColumn="0" w:oddVBand="0" w:evenVBand="0" w:oddHBand="1" w:evenHBand="0" w:firstRowFirstColumn="0" w:firstRowLastColumn="0" w:lastRowFirstColumn="0" w:lastRowLastColumn="0"/>
               <w:rPr>
                 <w:rFonts w:ascii="Times New Roman" w:hAnsi="Times New Roman" w:cs="Times New Roman"/>
-              </w:rPr>
-            </w:pPr>
-            <w:r>
-              <w:rPr>
-                <w:rFonts w:ascii="Times New Roman" w:hAnsi="Times New Roman" w:cs="Times New Roman"/>
+                <w:sz w:val="24"/>
+                <w:szCs w:val="24"/>
+              </w:rPr>
+            </w:pPr>
+            <w:r>
+              <w:rPr>
+                <w:rFonts w:ascii="Times New Roman" w:hAnsi="Times New Roman" w:cs="Times New Roman"/>
+                <w:sz w:val="24"/>
+                <w:szCs w:val="24"/>
               </w:rPr>
               <w:t>Gene Fisher and Arroyo Lopez</w:t>
             </w:r>
@@ -4191,13 +4333,18 @@
             <w:pPr>
               <w:jc w:val="center"/>
               <w:rPr>
+                <w:rFonts w:ascii="Times New Roman" w:hAnsi="Times New Roman" w:cs="Times New Roman"/>
                 <w:b w:val="0"/>
+                <w:sz w:val="24"/>
+                <w:szCs w:val="24"/>
               </w:rPr>
             </w:pPr>
             <w:r>
               <w:rPr>
                 <w:rFonts w:ascii="Times New Roman" w:hAnsi="Times New Roman" w:cs="Times New Roman"/>
                 <w:b w:val="0"/>
+                <w:sz w:val="24"/>
+                <w:szCs w:val="24"/>
               </w:rPr>
               <w:t>E6</w:t>
             </w:r>
@@ -4205,48 +4352,67 @@
         </w:tc>
         <w:tc>
           <w:tcPr>
-            <w:tcW w:w="1170" w:type="dxa"/>
-            <w:shd w:val="clear" w:color="auto" w:fill="auto"/>
-          </w:tcPr>
-          <w:p>
-            <w:pPr>
-              <w:jc w:val="center"/>
+            <w:tcW w:w="1260" w:type="dxa"/>
+            <w:shd w:val="clear" w:color="auto" w:fill="auto"/>
+          </w:tcPr>
+          <w:p>
+            <w:pPr>
+              <w:jc w:val="both"/>
               <w:cnfStyle w:val="000000010000" w:firstRow="0" w:lastRow="0" w:firstColumn="0" w:lastColumn="0" w:oddVBand="0" w:evenVBand="0" w:oddHBand="0" w:evenHBand="1" w:firstRowFirstColumn="0" w:firstRowLastColumn="0" w:lastRowFirstColumn="0" w:lastRowLastColumn="0"/>
-            </w:pPr>
-            <w:r>
-              <w:rPr>
-                <w:rFonts w:ascii="Times New Roman" w:hAnsi="Times New Roman" w:cs="Times New Roman"/>
-              </w:rPr>
-              <w:t xml:space="preserve">Three months later of </w:t>
-            </w:r>
-            <w:r>
-              <w:t>end of their visit</w:t>
-            </w:r>
-          </w:p>
-        </w:tc>
-        <w:tc>
-          <w:tcPr>
-            <w:tcW w:w="5490" w:type="dxa"/>
-            <w:shd w:val="clear" w:color="auto" w:fill="auto"/>
-          </w:tcPr>
-          <w:p>
-            <w:pPr>
+              <w:rPr>
+                <w:rFonts w:ascii="Times New Roman" w:hAnsi="Times New Roman" w:cs="Times New Roman"/>
+                <w:sz w:val="24"/>
+                <w:szCs w:val="24"/>
+              </w:rPr>
+            </w:pPr>
+            <w:r>
+              <w:rPr>
+                <w:rFonts w:ascii="Times New Roman" w:hAnsi="Times New Roman" w:cs="Times New Roman"/>
+                <w:sz w:val="24"/>
+                <w:szCs w:val="24"/>
+              </w:rPr>
+              <w:t xml:space="preserve">Three months later of end of </w:t>
+            </w:r>
+            <w:r>
+              <w:rPr>
+                <w:rFonts w:ascii="Times New Roman" w:hAnsi="Times New Roman" w:cs="Times New Roman"/>
+                <w:sz w:val="24"/>
+                <w:szCs w:val="24"/>
+              </w:rPr>
+              <w:lastRenderedPageBreak/>
+              <w:t>their visit</w:t>
+            </w:r>
+          </w:p>
+        </w:tc>
+        <w:tc>
+          <w:tcPr>
+            <w:tcW w:w="8550" w:type="dxa"/>
+            <w:shd w:val="clear" w:color="auto" w:fill="auto"/>
+          </w:tcPr>
+          <w:p>
+            <w:pPr>
+              <w:jc w:val="both"/>
               <w:cnfStyle w:val="000000010000" w:firstRow="0" w:lastRow="0" w:firstColumn="0" w:lastColumn="0" w:oddVBand="0" w:evenVBand="0" w:oddHBand="0" w:evenHBand="1" w:firstRowFirstColumn="0" w:firstRowLastColumn="0" w:lastRowFirstColumn="0" w:lastRowLastColumn="0"/>
               <w:rPr>
                 <w:rFonts w:ascii="Times New Roman" w:hAnsi="Times New Roman" w:cs="Times New Roman"/>
-              </w:rPr>
-            </w:pPr>
-            <w:r>
-              <w:rPr>
-                <w:rFonts w:ascii="Times New Roman" w:hAnsi="Times New Roman" w:cs="Times New Roman"/>
-              </w:rPr>
+                <w:sz w:val="24"/>
+                <w:szCs w:val="24"/>
+              </w:rPr>
+            </w:pPr>
+            <w:r>
+              <w:rPr>
+                <w:rFonts w:ascii="Times New Roman" w:hAnsi="Times New Roman" w:cs="Times New Roman"/>
+                <w:sz w:val="24"/>
+                <w:szCs w:val="24"/>
+              </w:rPr>
+              <w:lastRenderedPageBreak/>
               <w:t>To get the list of requirements, Fisher and Rau interacted for more than three months with Johnson and Arroyo-Lopez, the other full-time faculty, the department support personnel and program managers, current students, some of the program alumni, program mentors, and so on.</w:t>
             </w:r>
           </w:p>
         </w:tc>
         <w:tc>
           <w:tcPr>
-            <w:tcW w:w="1530" w:type="dxa"/>
+            <w:tcW w:w="1620" w:type="dxa"/>
             <w:shd w:val="clear" w:color="auto" w:fill="auto"/>
           </w:tcPr>
           <w:p>
@@ -4254,14 +4420,19 @@
               <w:pStyle w:val="ListParagraph"/>
               <w:spacing w:line="360" w:lineRule="auto"/>
               <w:ind w:left="0"/>
+              <w:jc w:val="both"/>
               <w:cnfStyle w:val="000000010000" w:firstRow="0" w:lastRow="0" w:firstColumn="0" w:lastColumn="0" w:oddVBand="0" w:evenVBand="0" w:oddHBand="0" w:evenHBand="1" w:firstRowFirstColumn="0" w:firstRowLastColumn="0" w:lastRowFirstColumn="0" w:lastRowLastColumn="0"/>
               <w:rPr>
                 <w:rFonts w:ascii="Times New Roman" w:hAnsi="Times New Roman" w:cs="Times New Roman"/>
-              </w:rPr>
-            </w:pPr>
-            <w:r>
-              <w:rPr>
-                <w:rFonts w:ascii="Times New Roman" w:hAnsi="Times New Roman" w:cs="Times New Roman"/>
+                <w:sz w:val="24"/>
+                <w:szCs w:val="24"/>
+              </w:rPr>
+            </w:pPr>
+            <w:r>
+              <w:rPr>
+                <w:rFonts w:ascii="Times New Roman" w:hAnsi="Times New Roman" w:cs="Times New Roman"/>
+                <w:sz w:val="24"/>
+                <w:szCs w:val="24"/>
               </w:rPr>
               <w:t>Gene Fisher,</w:t>
             </w:r>
@@ -4271,31 +4442,49 @@
               <w:pStyle w:val="ListParagraph"/>
               <w:spacing w:line="360" w:lineRule="auto"/>
               <w:ind w:left="0"/>
+              <w:jc w:val="both"/>
               <w:cnfStyle w:val="000000010000" w:firstRow="0" w:lastRow="0" w:firstColumn="0" w:lastColumn="0" w:oddVBand="0" w:evenVBand="0" w:oddHBand="0" w:evenHBand="1" w:firstRowFirstColumn="0" w:firstRowLastColumn="0" w:lastRowFirstColumn="0" w:lastRowLastColumn="0"/>
               <w:rPr>
                 <w:rFonts w:ascii="Times New Roman" w:hAnsi="Times New Roman" w:cs="Times New Roman"/>
-              </w:rPr>
-            </w:pPr>
-            <w:r>
-              <w:rPr>
-                <w:rFonts w:ascii="Times New Roman" w:hAnsi="Times New Roman" w:cs="Times New Roman"/>
+                <w:sz w:val="24"/>
+                <w:szCs w:val="24"/>
+              </w:rPr>
+            </w:pPr>
+            <w:r>
+              <w:rPr>
+                <w:rFonts w:ascii="Times New Roman" w:hAnsi="Times New Roman" w:cs="Times New Roman"/>
+                <w:sz w:val="24"/>
+                <w:szCs w:val="24"/>
               </w:rPr>
               <w:t>Alex Rau and</w:t>
             </w:r>
           </w:p>
           <w:p>
             <w:pPr>
-              <w:jc w:val="center"/>
+              <w:jc w:val="both"/>
               <w:cnfStyle w:val="000000010000" w:firstRow="0" w:lastRow="0" w:firstColumn="0" w:lastColumn="0" w:oddVBand="0" w:evenVBand="0" w:oddHBand="0" w:evenHBand="1" w:firstRowFirstColumn="0" w:firstRowLastColumn="0" w:lastRowFirstColumn="0" w:lastRowLastColumn="0"/>
               <w:rPr>
                 <w:rFonts w:ascii="Times New Roman" w:hAnsi="Times New Roman" w:cs="Times New Roman"/>
-              </w:rPr>
-            </w:pPr>
-            <w:r>
-              <w:rPr>
-                <w:rFonts w:ascii="Times New Roman" w:hAnsi="Times New Roman" w:cs="Times New Roman"/>
-              </w:rPr>
-              <w:t>Peter Johnson, Arroyo-Lopez</w:t>
+                <w:sz w:val="24"/>
+                <w:szCs w:val="24"/>
+              </w:rPr>
+            </w:pPr>
+            <w:r>
+              <w:rPr>
+                <w:rFonts w:ascii="Times New Roman" w:hAnsi="Times New Roman" w:cs="Times New Roman"/>
+                <w:sz w:val="24"/>
+                <w:szCs w:val="24"/>
+              </w:rPr>
+              <w:t xml:space="preserve">Peter Johnson, </w:t>
+            </w:r>
+            <w:r>
+              <w:rPr>
+                <w:rFonts w:ascii="Times New Roman" w:hAnsi="Times New Roman" w:cs="Times New Roman"/>
+                <w:sz w:val="24"/>
+                <w:szCs w:val="24"/>
+              </w:rPr>
+              <w:lastRenderedPageBreak/>
+              <w:t>Arroyo-Lopez</w:t>
             </w:r>
           </w:p>
         </w:tc>
@@ -4315,60 +4504,95 @@
             <w:pPr>
               <w:jc w:val="center"/>
               <w:rPr>
+                <w:rFonts w:ascii="Times New Roman" w:hAnsi="Times New Roman" w:cs="Times New Roman"/>
                 <w:b w:val="0"/>
-              </w:rPr>
-            </w:pPr>
-            <w:r>
-              <w:rPr>
+                <w:sz w:val="24"/>
+                <w:szCs w:val="24"/>
+              </w:rPr>
+            </w:pPr>
+            <w:r>
+              <w:rPr>
+                <w:rFonts w:ascii="Times New Roman" w:hAnsi="Times New Roman" w:cs="Times New Roman"/>
                 <w:b w:val="0"/>
-              </w:rPr>
+                <w:sz w:val="24"/>
+                <w:szCs w:val="24"/>
+              </w:rPr>
+              <w:lastRenderedPageBreak/>
               <w:t>E7</w:t>
             </w:r>
           </w:p>
         </w:tc>
         <w:tc>
           <w:tcPr>
-            <w:tcW w:w="1170" w:type="dxa"/>
-            <w:shd w:val="clear" w:color="auto" w:fill="auto"/>
-          </w:tcPr>
-          <w:p>
-            <w:pPr>
-              <w:jc w:val="center"/>
+            <w:tcW w:w="1260" w:type="dxa"/>
+            <w:shd w:val="clear" w:color="auto" w:fill="auto"/>
+          </w:tcPr>
+          <w:p>
+            <w:pPr>
+              <w:jc w:val="both"/>
               <w:cnfStyle w:val="000000100000" w:firstRow="0" w:lastRow="0" w:firstColumn="0" w:lastColumn="0" w:oddVBand="0" w:evenVBand="0" w:oddHBand="1" w:evenHBand="0" w:firstRowFirstColumn="0" w:firstRowLastColumn="0" w:lastRowFirstColumn="0" w:lastRowLastColumn="0"/>
-            </w:pPr>
-            <w:r>
+              <w:rPr>
+                <w:rFonts w:ascii="Times New Roman" w:hAnsi="Times New Roman" w:cs="Times New Roman"/>
+                <w:sz w:val="24"/>
+                <w:szCs w:val="24"/>
+              </w:rPr>
+            </w:pPr>
+            <w:r>
+              <w:rPr>
+                <w:rFonts w:ascii="Times New Roman" w:hAnsi="Times New Roman" w:cs="Times New Roman"/>
+                <w:sz w:val="24"/>
+                <w:szCs w:val="24"/>
+              </w:rPr>
               <w:t>in late summer 2002</w:t>
             </w:r>
           </w:p>
         </w:tc>
         <w:tc>
           <w:tcPr>
-            <w:tcW w:w="5490" w:type="dxa"/>
-            <w:shd w:val="clear" w:color="auto" w:fill="auto"/>
-          </w:tcPr>
-          <w:p>
-            <w:pPr>
+            <w:tcW w:w="8550" w:type="dxa"/>
+            <w:shd w:val="clear" w:color="auto" w:fill="auto"/>
+          </w:tcPr>
+          <w:p>
+            <w:pPr>
+              <w:jc w:val="both"/>
               <w:cnfStyle w:val="000000100000" w:firstRow="0" w:lastRow="0" w:firstColumn="0" w:lastColumn="0" w:oddVBand="0" w:evenVBand="0" w:oddHBand="1" w:evenHBand="0" w:firstRowFirstColumn="0" w:firstRowLastColumn="0" w:lastRowFirstColumn="0" w:lastRowLastColumn="0"/>
-            </w:pPr>
-            <w:r>
+              <w:rPr>
+                <w:rFonts w:ascii="Times New Roman" w:hAnsi="Times New Roman" w:cs="Times New Roman"/>
+                <w:sz w:val="24"/>
+                <w:szCs w:val="24"/>
+              </w:rPr>
+            </w:pPr>
+            <w:r>
+              <w:rPr>
+                <w:rFonts w:ascii="Times New Roman" w:hAnsi="Times New Roman" w:cs="Times New Roman"/>
+                <w:sz w:val="24"/>
+                <w:szCs w:val="24"/>
+              </w:rPr>
               <w:t xml:space="preserve"> Prof. Peter Johnson was taking over the position of program director from Prof. Ed Schubert. Johnson, a pioneer in the ﬁeld of software architecture, decided to increase the Web presence of the professional programs in software engineering through a rollout of a new Web interface.</w:t>
             </w:r>
           </w:p>
         </w:tc>
         <w:tc>
           <w:tcPr>
-            <w:tcW w:w="1530" w:type="dxa"/>
-            <w:shd w:val="clear" w:color="auto" w:fill="auto"/>
-          </w:tcPr>
-          <w:p>
-            <w:pPr>
-              <w:jc w:val="center"/>
+            <w:tcW w:w="1620" w:type="dxa"/>
+            <w:shd w:val="clear" w:color="auto" w:fill="auto"/>
+          </w:tcPr>
+          <w:p>
+            <w:pPr>
+              <w:jc w:val="both"/>
               <w:cnfStyle w:val="000000100000" w:firstRow="0" w:lastRow="0" w:firstColumn="0" w:lastColumn="0" w:oddVBand="0" w:evenVBand="0" w:oddHBand="1" w:evenHBand="0" w:firstRowFirstColumn="0" w:firstRowLastColumn="0" w:lastRowFirstColumn="0" w:lastRowLastColumn="0"/>
               <w:rPr>
                 <w:rFonts w:ascii="Times New Roman" w:hAnsi="Times New Roman" w:cs="Times New Roman"/>
-              </w:rPr>
-            </w:pPr>
-            <w:r>
+                <w:sz w:val="24"/>
+                <w:szCs w:val="24"/>
+              </w:rPr>
+            </w:pPr>
+            <w:r>
+              <w:rPr>
+                <w:rFonts w:ascii="Times New Roman" w:hAnsi="Times New Roman" w:cs="Times New Roman"/>
+                <w:sz w:val="24"/>
+                <w:szCs w:val="24"/>
+              </w:rPr>
               <w:t>Peter Johnson</w:t>
             </w:r>
           </w:p>
@@ -4389,13 +4613,18 @@
             <w:pPr>
               <w:jc w:val="center"/>
               <w:rPr>
+                <w:rFonts w:ascii="Times New Roman" w:hAnsi="Times New Roman" w:cs="Times New Roman"/>
                 <w:b w:val="0"/>
+                <w:sz w:val="24"/>
+                <w:szCs w:val="24"/>
               </w:rPr>
             </w:pPr>
             <w:r>
               <w:rPr>
                 <w:rFonts w:ascii="Times New Roman" w:hAnsi="Times New Roman" w:cs="Times New Roman"/>
                 <w:b w:val="0"/>
+                <w:sz w:val="24"/>
+                <w:szCs w:val="24"/>
               </w:rPr>
               <w:t>E8</w:t>
             </w:r>
@@ -4403,17 +4632,24 @@
         </w:tc>
         <w:tc>
           <w:tcPr>
-            <w:tcW w:w="1170" w:type="dxa"/>
-            <w:shd w:val="clear" w:color="auto" w:fill="auto"/>
-          </w:tcPr>
-          <w:p>
-            <w:pPr>
-              <w:jc w:val="center"/>
+            <w:tcW w:w="1260" w:type="dxa"/>
+            <w:shd w:val="clear" w:color="auto" w:fill="auto"/>
+          </w:tcPr>
+          <w:p>
+            <w:pPr>
+              <w:jc w:val="both"/>
               <w:cnfStyle w:val="000000010000" w:firstRow="0" w:lastRow="0" w:firstColumn="0" w:lastColumn="0" w:oddVBand="0" w:evenVBand="0" w:oddHBand="0" w:evenHBand="1" w:firstRowFirstColumn="0" w:firstRowLastColumn="0" w:lastRowFirstColumn="0" w:lastRowLastColumn="0"/>
-            </w:pPr>
-            <w:r>
-              <w:rPr>
-                <w:rFonts w:ascii="Times New Roman" w:hAnsi="Times New Roman" w:cs="Times New Roman"/>
+              <w:rPr>
+                <w:rFonts w:ascii="Times New Roman" w:hAnsi="Times New Roman" w:cs="Times New Roman"/>
+                <w:sz w:val="24"/>
+                <w:szCs w:val="24"/>
+              </w:rPr>
+            </w:pPr>
+            <w:r>
+              <w:rPr>
+                <w:rFonts w:ascii="Times New Roman" w:hAnsi="Times New Roman" w:cs="Times New Roman"/>
+                <w:sz w:val="24"/>
+                <w:szCs w:val="24"/>
               </w:rPr>
               <w:t>When Fisher shared the designs with UV Madison team</w:t>
             </w:r>
@@ -4421,19 +4657,24 @@
         </w:tc>
         <w:tc>
           <w:tcPr>
-            <w:tcW w:w="5490" w:type="dxa"/>
-            <w:shd w:val="clear" w:color="auto" w:fill="auto"/>
-          </w:tcPr>
-          <w:p>
-            <w:pPr>
+            <w:tcW w:w="8550" w:type="dxa"/>
+            <w:shd w:val="clear" w:color="auto" w:fill="auto"/>
+          </w:tcPr>
+          <w:p>
+            <w:pPr>
+              <w:jc w:val="both"/>
               <w:cnfStyle w:val="000000010000" w:firstRow="0" w:lastRow="0" w:firstColumn="0" w:lastColumn="0" w:oddVBand="0" w:evenVBand="0" w:oddHBand="0" w:evenHBand="1" w:firstRowFirstColumn="0" w:firstRowLastColumn="0" w:lastRowFirstColumn="0" w:lastRowLastColumn="0"/>
               <w:rPr>
                 <w:rFonts w:ascii="Times New Roman" w:hAnsi="Times New Roman" w:cs="Times New Roman"/>
-              </w:rPr>
-            </w:pPr>
-            <w:r>
-              <w:rPr>
-                <w:rFonts w:ascii="Times New Roman" w:hAnsi="Times New Roman" w:cs="Times New Roman"/>
+                <w:sz w:val="24"/>
+                <w:szCs w:val="24"/>
+              </w:rPr>
+            </w:pPr>
+            <w:r>
+              <w:rPr>
+                <w:rFonts w:ascii="Times New Roman" w:hAnsi="Times New Roman" w:cs="Times New Roman"/>
+                <w:sz w:val="24"/>
+                <w:szCs w:val="24"/>
               </w:rPr>
               <w:t>Levin adamantly did not like having the site page in a three-column template in the center with equal margins on both sides. Fisher instructed Rau to search for samples from known Websites with a similar look and feel to get some of the faculty comfortable with the particular design they had chosen.</w:t>
             </w:r>
@@ -4441,7 +4682,7 @@
         </w:tc>
         <w:tc>
           <w:tcPr>
-            <w:tcW w:w="1530" w:type="dxa"/>
+            <w:tcW w:w="1620" w:type="dxa"/>
             <w:shd w:val="clear" w:color="auto" w:fill="auto"/>
           </w:tcPr>
           <w:p>
@@ -4449,29 +4690,38 @@
               <w:pStyle w:val="ListParagraph"/>
               <w:spacing w:line="360" w:lineRule="auto"/>
               <w:ind w:left="0"/>
+              <w:jc w:val="both"/>
               <w:cnfStyle w:val="000000010000" w:firstRow="0" w:lastRow="0" w:firstColumn="0" w:lastColumn="0" w:oddVBand="0" w:evenVBand="0" w:oddHBand="0" w:evenHBand="1" w:firstRowFirstColumn="0" w:firstRowLastColumn="0" w:lastRowFirstColumn="0" w:lastRowLastColumn="0"/>
               <w:rPr>
                 <w:rFonts w:ascii="Times New Roman" w:hAnsi="Times New Roman" w:cs="Times New Roman"/>
-              </w:rPr>
-            </w:pPr>
-            <w:r>
-              <w:rPr>
-                <w:rFonts w:ascii="Times New Roman" w:hAnsi="Times New Roman" w:cs="Times New Roman"/>
+                <w:sz w:val="24"/>
+                <w:szCs w:val="24"/>
+              </w:rPr>
+            </w:pPr>
+            <w:r>
+              <w:rPr>
+                <w:rFonts w:ascii="Times New Roman" w:hAnsi="Times New Roman" w:cs="Times New Roman"/>
+                <w:sz w:val="24"/>
+                <w:szCs w:val="24"/>
               </w:rPr>
               <w:t>Gene Fisher</w:t>
             </w:r>
           </w:p>
           <w:p>
             <w:pPr>
-              <w:jc w:val="center"/>
+              <w:jc w:val="both"/>
               <w:cnfStyle w:val="000000010000" w:firstRow="0" w:lastRow="0" w:firstColumn="0" w:lastColumn="0" w:oddVBand="0" w:evenVBand="0" w:oddHBand="0" w:evenHBand="1" w:firstRowFirstColumn="0" w:firstRowLastColumn="0" w:lastRowFirstColumn="0" w:lastRowLastColumn="0"/>
               <w:rPr>
                 <w:rFonts w:ascii="Times New Roman" w:hAnsi="Times New Roman" w:cs="Times New Roman"/>
-              </w:rPr>
-            </w:pPr>
-            <w:r>
-              <w:rPr>
-                <w:rFonts w:ascii="Times New Roman" w:hAnsi="Times New Roman" w:cs="Times New Roman"/>
+                <w:sz w:val="24"/>
+                <w:szCs w:val="24"/>
+              </w:rPr>
+            </w:pPr>
+            <w:r>
+              <w:rPr>
+                <w:rFonts w:ascii="Times New Roman" w:hAnsi="Times New Roman" w:cs="Times New Roman"/>
+                <w:sz w:val="24"/>
+                <w:szCs w:val="24"/>
               </w:rPr>
               <w:t>Alex Rau</w:t>
             </w:r>
@@ -4493,13 +4743,18 @@
             <w:pPr>
               <w:jc w:val="center"/>
               <w:rPr>
+                <w:rFonts w:ascii="Times New Roman" w:hAnsi="Times New Roman" w:cs="Times New Roman"/>
                 <w:b w:val="0"/>
+                <w:sz w:val="24"/>
+                <w:szCs w:val="24"/>
               </w:rPr>
             </w:pPr>
             <w:r>
               <w:rPr>
                 <w:rFonts w:ascii="Times New Roman" w:hAnsi="Times New Roman" w:cs="Times New Roman"/>
                 <w:b w:val="0"/>
+                <w:sz w:val="24"/>
+                <w:szCs w:val="24"/>
               </w:rPr>
               <w:t>E9</w:t>
             </w:r>
@@ -4507,17 +4762,24 @@
         </w:tc>
         <w:tc>
           <w:tcPr>
-            <w:tcW w:w="1170" w:type="dxa"/>
-            <w:shd w:val="clear" w:color="auto" w:fill="auto"/>
-          </w:tcPr>
-          <w:p>
-            <w:pPr>
-              <w:jc w:val="center"/>
+            <w:tcW w:w="1260" w:type="dxa"/>
+            <w:shd w:val="clear" w:color="auto" w:fill="auto"/>
+          </w:tcPr>
+          <w:p>
+            <w:pPr>
+              <w:jc w:val="both"/>
               <w:cnfStyle w:val="000000100000" w:firstRow="0" w:lastRow="0" w:firstColumn="0" w:lastColumn="0" w:oddVBand="0" w:evenVBand="0" w:oddHBand="1" w:evenHBand="0" w:firstRowFirstColumn="0" w:firstRowLastColumn="0" w:lastRowFirstColumn="0" w:lastRowLastColumn="0"/>
-            </w:pPr>
-            <w:r>
-              <w:rPr>
-                <w:rFonts w:ascii="Times New Roman" w:hAnsi="Times New Roman" w:cs="Times New Roman"/>
+              <w:rPr>
+                <w:rFonts w:ascii="Times New Roman" w:hAnsi="Times New Roman" w:cs="Times New Roman"/>
+                <w:sz w:val="24"/>
+                <w:szCs w:val="24"/>
+              </w:rPr>
+            </w:pPr>
+            <w:r>
+              <w:rPr>
+                <w:rFonts w:ascii="Times New Roman" w:hAnsi="Times New Roman" w:cs="Times New Roman"/>
+                <w:sz w:val="24"/>
+                <w:szCs w:val="24"/>
               </w:rPr>
               <w:t>August 2003</w:t>
             </w:r>
@@ -4525,19 +4787,24 @@
         </w:tc>
         <w:tc>
           <w:tcPr>
-            <w:tcW w:w="5490" w:type="dxa"/>
-            <w:shd w:val="clear" w:color="auto" w:fill="auto"/>
-          </w:tcPr>
-          <w:p>
-            <w:pPr>
+            <w:tcW w:w="8550" w:type="dxa"/>
+            <w:shd w:val="clear" w:color="auto" w:fill="auto"/>
+          </w:tcPr>
+          <w:p>
+            <w:pPr>
+              <w:jc w:val="both"/>
               <w:cnfStyle w:val="000000100000" w:firstRow="0" w:lastRow="0" w:firstColumn="0" w:lastColumn="0" w:oddVBand="0" w:evenVBand="0" w:oddHBand="1" w:evenHBand="0" w:firstRowFirstColumn="0" w:firstRowLastColumn="0" w:lastRowFirstColumn="0" w:lastRowLastColumn="0"/>
               <w:rPr>
                 <w:rFonts w:ascii="Times New Roman" w:hAnsi="Times New Roman" w:cs="Times New Roman"/>
-              </w:rPr>
-            </w:pPr>
-            <w:r>
-              <w:rPr>
-                <w:rFonts w:ascii="Times New Roman" w:hAnsi="Times New Roman" w:cs="Times New Roman"/>
+                <w:sz w:val="24"/>
+                <w:szCs w:val="24"/>
+              </w:rPr>
+            </w:pPr>
+            <w:r>
+              <w:rPr>
+                <w:rFonts w:ascii="Times New Roman" w:hAnsi="Times New Roman" w:cs="Times New Roman"/>
+                <w:sz w:val="24"/>
+                <w:szCs w:val="24"/>
               </w:rPr>
               <w:t>Fisher was in Moscow for a teaching seminar. He used the business excursion to also meet with Russoft and discuss how things were going. He approached Sergey Nizamov and Russ Laughlin from Russoft to arrange a meeting to see their office firsthand and to discuss project specifics. He also spoke to Bramer in the US to learn how the project was going from his perspective and to obtain a detailed account of the hours spent, though the later information was not provided.</w:t>
             </w:r>
@@ -4545,7 +4812,7 @@
         </w:tc>
         <w:tc>
           <w:tcPr>
-            <w:tcW w:w="1530" w:type="dxa"/>
+            <w:tcW w:w="1620" w:type="dxa"/>
             <w:shd w:val="clear" w:color="auto" w:fill="auto"/>
           </w:tcPr>
           <w:p>
@@ -4553,14 +4820,19 @@
               <w:pStyle w:val="ListParagraph"/>
               <w:spacing w:line="360" w:lineRule="auto"/>
               <w:ind w:left="0"/>
+              <w:jc w:val="both"/>
               <w:cnfStyle w:val="000000100000" w:firstRow="0" w:lastRow="0" w:firstColumn="0" w:lastColumn="0" w:oddVBand="0" w:evenVBand="0" w:oddHBand="1" w:evenHBand="0" w:firstRowFirstColumn="0" w:firstRowLastColumn="0" w:lastRowFirstColumn="0" w:lastRowLastColumn="0"/>
               <w:rPr>
                 <w:rFonts w:ascii="Times New Roman" w:hAnsi="Times New Roman" w:cs="Times New Roman"/>
-              </w:rPr>
-            </w:pPr>
-            <w:r>
-              <w:rPr>
-                <w:rFonts w:ascii="Times New Roman" w:hAnsi="Times New Roman" w:cs="Times New Roman"/>
+                <w:sz w:val="24"/>
+                <w:szCs w:val="24"/>
+              </w:rPr>
+            </w:pPr>
+            <w:r>
+              <w:rPr>
+                <w:rFonts w:ascii="Times New Roman" w:hAnsi="Times New Roman" w:cs="Times New Roman"/>
+                <w:sz w:val="24"/>
+                <w:szCs w:val="24"/>
               </w:rPr>
               <w:t>Gene Fisher</w:t>
             </w:r>
@@ -4570,29 +4842,38 @@
               <w:pStyle w:val="ListParagraph"/>
               <w:spacing w:line="360" w:lineRule="auto"/>
               <w:ind w:left="0"/>
+              <w:jc w:val="both"/>
               <w:cnfStyle w:val="000000100000" w:firstRow="0" w:lastRow="0" w:firstColumn="0" w:lastColumn="0" w:oddVBand="0" w:evenVBand="0" w:oddHBand="1" w:evenHBand="0" w:firstRowFirstColumn="0" w:firstRowLastColumn="0" w:lastRowFirstColumn="0" w:lastRowLastColumn="0"/>
               <w:rPr>
                 <w:rFonts w:ascii="Times New Roman" w:hAnsi="Times New Roman" w:cs="Times New Roman"/>
-              </w:rPr>
-            </w:pPr>
-            <w:r>
-              <w:rPr>
-                <w:rFonts w:ascii="Times New Roman" w:hAnsi="Times New Roman" w:cs="Times New Roman"/>
+                <w:sz w:val="24"/>
+                <w:szCs w:val="24"/>
+              </w:rPr>
+            </w:pPr>
+            <w:r>
+              <w:rPr>
+                <w:rFonts w:ascii="Times New Roman" w:hAnsi="Times New Roman" w:cs="Times New Roman"/>
+                <w:sz w:val="24"/>
+                <w:szCs w:val="24"/>
               </w:rPr>
               <w:t>Russ Laughlin</w:t>
             </w:r>
           </w:p>
           <w:p>
             <w:pPr>
-              <w:jc w:val="center"/>
+              <w:jc w:val="both"/>
               <w:cnfStyle w:val="000000100000" w:firstRow="0" w:lastRow="0" w:firstColumn="0" w:lastColumn="0" w:oddVBand="0" w:evenVBand="0" w:oddHBand="1" w:evenHBand="0" w:firstRowFirstColumn="0" w:firstRowLastColumn="0" w:lastRowFirstColumn="0" w:lastRowLastColumn="0"/>
               <w:rPr>
                 <w:rFonts w:ascii="Times New Roman" w:hAnsi="Times New Roman" w:cs="Times New Roman"/>
-              </w:rPr>
-            </w:pPr>
-            <w:r>
-              <w:rPr>
-                <w:rFonts w:ascii="Times New Roman" w:hAnsi="Times New Roman" w:cs="Times New Roman"/>
+                <w:sz w:val="24"/>
+                <w:szCs w:val="24"/>
+              </w:rPr>
+            </w:pPr>
+            <w:r>
+              <w:rPr>
+                <w:rFonts w:ascii="Times New Roman" w:hAnsi="Times New Roman" w:cs="Times New Roman"/>
+                <w:sz w:val="24"/>
+                <w:szCs w:val="24"/>
               </w:rPr>
               <w:t>Sergey Nizamov</w:t>
             </w:r>
@@ -4614,32 +4895,43 @@
             <w:pPr>
               <w:jc w:val="center"/>
               <w:rPr>
+                <w:rFonts w:ascii="Times New Roman" w:hAnsi="Times New Roman" w:cs="Times New Roman"/>
                 <w:b w:val="0"/>
+                <w:sz w:val="24"/>
+                <w:szCs w:val="24"/>
               </w:rPr>
             </w:pPr>
             <w:r>
               <w:rPr>
                 <w:rFonts w:ascii="Times New Roman" w:hAnsi="Times New Roman" w:cs="Times New Roman"/>
                 <w:b w:val="0"/>
-              </w:rPr>
-              <w:lastRenderedPageBreak/>
+                <w:sz w:val="24"/>
+                <w:szCs w:val="24"/>
+              </w:rPr>
               <w:t>E10</w:t>
             </w:r>
           </w:p>
         </w:tc>
         <w:tc>
           <w:tcPr>
-            <w:tcW w:w="1170" w:type="dxa"/>
-            <w:shd w:val="clear" w:color="auto" w:fill="auto"/>
-          </w:tcPr>
-          <w:p>
-            <w:pPr>
-              <w:jc w:val="center"/>
+            <w:tcW w:w="1260" w:type="dxa"/>
+            <w:shd w:val="clear" w:color="auto" w:fill="auto"/>
+          </w:tcPr>
+          <w:p>
+            <w:pPr>
+              <w:jc w:val="both"/>
               <w:cnfStyle w:val="000000010000" w:firstRow="0" w:lastRow="0" w:firstColumn="0" w:lastColumn="0" w:oddVBand="0" w:evenVBand="0" w:oddHBand="0" w:evenHBand="1" w:firstRowFirstColumn="0" w:firstRowLastColumn="0" w:lastRowFirstColumn="0" w:lastRowLastColumn="0"/>
-            </w:pPr>
-            <w:r>
-              <w:rPr>
-                <w:rFonts w:ascii="Times New Roman" w:hAnsi="Times New Roman" w:cs="Times New Roman"/>
+              <w:rPr>
+                <w:rFonts w:ascii="Times New Roman" w:hAnsi="Times New Roman" w:cs="Times New Roman"/>
+                <w:sz w:val="24"/>
+                <w:szCs w:val="24"/>
+              </w:rPr>
+            </w:pPr>
+            <w:r>
+              <w:rPr>
+                <w:rFonts w:ascii="Times New Roman" w:hAnsi="Times New Roman" w:cs="Times New Roman"/>
+                <w:sz w:val="24"/>
+                <w:szCs w:val="24"/>
               </w:rPr>
               <w:t>September 2003</w:t>
             </w:r>
@@ -4647,19 +4939,24 @@
         </w:tc>
         <w:tc>
           <w:tcPr>
-            <w:tcW w:w="5490" w:type="dxa"/>
-            <w:shd w:val="clear" w:color="auto" w:fill="auto"/>
-          </w:tcPr>
-          <w:p>
-            <w:pPr>
+            <w:tcW w:w="8550" w:type="dxa"/>
+            <w:shd w:val="clear" w:color="auto" w:fill="auto"/>
+          </w:tcPr>
+          <w:p>
+            <w:pPr>
+              <w:jc w:val="both"/>
               <w:cnfStyle w:val="000000010000" w:firstRow="0" w:lastRow="0" w:firstColumn="0" w:lastColumn="0" w:oddVBand="0" w:evenVBand="0" w:oddHBand="0" w:evenHBand="1" w:firstRowFirstColumn="0" w:firstRowLastColumn="0" w:lastRowFirstColumn="0" w:lastRowLastColumn="0"/>
               <w:rPr>
                 <w:rFonts w:ascii="Times New Roman" w:hAnsi="Times New Roman" w:cs="Times New Roman"/>
-              </w:rPr>
-            </w:pPr>
-            <w:r>
-              <w:rPr>
-                <w:rFonts w:ascii="Times New Roman" w:hAnsi="Times New Roman" w:cs="Times New Roman"/>
+                <w:sz w:val="24"/>
+                <w:szCs w:val="24"/>
+              </w:rPr>
+            </w:pPr>
+            <w:r>
+              <w:rPr>
+                <w:rFonts w:ascii="Times New Roman" w:hAnsi="Times New Roman" w:cs="Times New Roman"/>
+                <w:sz w:val="24"/>
+                <w:szCs w:val="24"/>
               </w:rPr>
               <w:t>Fisher and Russ Laughlin brought in Sergey Nizamov and Mikhail Pisarev to discuss the specifics on GUI design, ongoing issues that needed to be resolved, and the planning that lie ahead on them.</w:t>
             </w:r>
@@ -4667,7 +4964,7 @@
         </w:tc>
         <w:tc>
           <w:tcPr>
-            <w:tcW w:w="1530" w:type="dxa"/>
+            <w:tcW w:w="1620" w:type="dxa"/>
             <w:shd w:val="clear" w:color="auto" w:fill="auto"/>
           </w:tcPr>
           <w:p>
@@ -4675,14 +4972,19 @@
               <w:pStyle w:val="ListParagraph"/>
               <w:spacing w:line="360" w:lineRule="auto"/>
               <w:ind w:left="0"/>
+              <w:jc w:val="both"/>
               <w:cnfStyle w:val="000000010000" w:firstRow="0" w:lastRow="0" w:firstColumn="0" w:lastColumn="0" w:oddVBand="0" w:evenVBand="0" w:oddHBand="0" w:evenHBand="1" w:firstRowFirstColumn="0" w:firstRowLastColumn="0" w:lastRowFirstColumn="0" w:lastRowLastColumn="0"/>
               <w:rPr>
                 <w:rFonts w:ascii="Times New Roman" w:hAnsi="Times New Roman" w:cs="Times New Roman"/>
-              </w:rPr>
-            </w:pPr>
-            <w:r>
-              <w:rPr>
-                <w:rFonts w:ascii="Times New Roman" w:hAnsi="Times New Roman" w:cs="Times New Roman"/>
+                <w:sz w:val="24"/>
+                <w:szCs w:val="24"/>
+              </w:rPr>
+            </w:pPr>
+            <w:r>
+              <w:rPr>
+                <w:rFonts w:ascii="Times New Roman" w:hAnsi="Times New Roman" w:cs="Times New Roman"/>
+                <w:sz w:val="24"/>
+                <w:szCs w:val="24"/>
               </w:rPr>
               <w:t>Gene Fisher</w:t>
             </w:r>
@@ -4692,14 +4994,19 @@
               <w:pStyle w:val="ListParagraph"/>
               <w:spacing w:line="360" w:lineRule="auto"/>
               <w:ind w:left="0"/>
+              <w:jc w:val="both"/>
               <w:cnfStyle w:val="000000010000" w:firstRow="0" w:lastRow="0" w:firstColumn="0" w:lastColumn="0" w:oddVBand="0" w:evenVBand="0" w:oddHBand="0" w:evenHBand="1" w:firstRowFirstColumn="0" w:firstRowLastColumn="0" w:lastRowFirstColumn="0" w:lastRowLastColumn="0"/>
               <w:rPr>
                 <w:rFonts w:ascii="Times New Roman" w:hAnsi="Times New Roman" w:cs="Times New Roman"/>
-              </w:rPr>
-            </w:pPr>
-            <w:r>
-              <w:rPr>
-                <w:rFonts w:ascii="Times New Roman" w:hAnsi="Times New Roman" w:cs="Times New Roman"/>
+                <w:sz w:val="24"/>
+                <w:szCs w:val="24"/>
+              </w:rPr>
+            </w:pPr>
+            <w:r>
+              <w:rPr>
+                <w:rFonts w:ascii="Times New Roman" w:hAnsi="Times New Roman" w:cs="Times New Roman"/>
+                <w:sz w:val="24"/>
+                <w:szCs w:val="24"/>
               </w:rPr>
               <w:t>Russ Laughlin</w:t>
             </w:r>
@@ -4709,29 +5016,38 @@
               <w:pStyle w:val="ListParagraph"/>
               <w:spacing w:line="360" w:lineRule="auto"/>
               <w:ind w:left="0"/>
+              <w:jc w:val="both"/>
               <w:cnfStyle w:val="000000010000" w:firstRow="0" w:lastRow="0" w:firstColumn="0" w:lastColumn="0" w:oddVBand="0" w:evenVBand="0" w:oddHBand="0" w:evenHBand="1" w:firstRowFirstColumn="0" w:firstRowLastColumn="0" w:lastRowFirstColumn="0" w:lastRowLastColumn="0"/>
               <w:rPr>
                 <w:rFonts w:ascii="Times New Roman" w:hAnsi="Times New Roman" w:cs="Times New Roman"/>
-              </w:rPr>
-            </w:pPr>
-            <w:r>
-              <w:rPr>
-                <w:rFonts w:ascii="Times New Roman" w:hAnsi="Times New Roman" w:cs="Times New Roman"/>
+                <w:sz w:val="24"/>
+                <w:szCs w:val="24"/>
+              </w:rPr>
+            </w:pPr>
+            <w:r>
+              <w:rPr>
+                <w:rFonts w:ascii="Times New Roman" w:hAnsi="Times New Roman" w:cs="Times New Roman"/>
+                <w:sz w:val="24"/>
+                <w:szCs w:val="24"/>
               </w:rPr>
               <w:t>Sergey Nizamov</w:t>
             </w:r>
           </w:p>
           <w:p>
             <w:pPr>
-              <w:jc w:val="center"/>
+              <w:jc w:val="both"/>
               <w:cnfStyle w:val="000000010000" w:firstRow="0" w:lastRow="0" w:firstColumn="0" w:lastColumn="0" w:oddVBand="0" w:evenVBand="0" w:oddHBand="0" w:evenHBand="1" w:firstRowFirstColumn="0" w:firstRowLastColumn="0" w:lastRowFirstColumn="0" w:lastRowLastColumn="0"/>
               <w:rPr>
                 <w:rFonts w:ascii="Times New Roman" w:hAnsi="Times New Roman" w:cs="Times New Roman"/>
-              </w:rPr>
-            </w:pPr>
-            <w:r>
-              <w:rPr>
-                <w:rFonts w:ascii="Times New Roman" w:hAnsi="Times New Roman" w:cs="Times New Roman"/>
+                <w:sz w:val="24"/>
+                <w:szCs w:val="24"/>
+              </w:rPr>
+            </w:pPr>
+            <w:r>
+              <w:rPr>
+                <w:rFonts w:ascii="Times New Roman" w:hAnsi="Times New Roman" w:cs="Times New Roman"/>
+                <w:sz w:val="24"/>
+                <w:szCs w:val="24"/>
               </w:rPr>
               <w:t>Mikhail Pisarev</w:t>
             </w:r>
@@ -4753,13 +5069,18 @@
             <w:pPr>
               <w:jc w:val="center"/>
               <w:rPr>
+                <w:rFonts w:ascii="Times New Roman" w:hAnsi="Times New Roman" w:cs="Times New Roman"/>
                 <w:b w:val="0"/>
+                <w:sz w:val="24"/>
+                <w:szCs w:val="24"/>
               </w:rPr>
             </w:pPr>
             <w:r>
               <w:rPr>
                 <w:rFonts w:ascii="Times New Roman" w:hAnsi="Times New Roman" w:cs="Times New Roman"/>
                 <w:b w:val="0"/>
+                <w:sz w:val="24"/>
+                <w:szCs w:val="24"/>
               </w:rPr>
               <w:t>E11</w:t>
             </w:r>
@@ -4767,17 +5088,24 @@
         </w:tc>
         <w:tc>
           <w:tcPr>
-            <w:tcW w:w="1170" w:type="dxa"/>
+            <w:tcW w:w="1260" w:type="dxa"/>
             <w:shd w:val="clear" w:color="auto" w:fill="auto"/>
           </w:tcPr>
           <w:p>
             <w:pPr>
               <w:jc w:val="center"/>
               <w:cnfStyle w:val="000000100000" w:firstRow="0" w:lastRow="0" w:firstColumn="0" w:lastColumn="0" w:oddVBand="0" w:evenVBand="0" w:oddHBand="1" w:evenHBand="0" w:firstRowFirstColumn="0" w:firstRowLastColumn="0" w:lastRowFirstColumn="0" w:lastRowLastColumn="0"/>
-            </w:pPr>
-            <w:r>
-              <w:rPr>
-                <w:rFonts w:ascii="Times New Roman" w:hAnsi="Times New Roman" w:cs="Times New Roman"/>
+              <w:rPr>
+                <w:rFonts w:ascii="Times New Roman" w:hAnsi="Times New Roman" w:cs="Times New Roman"/>
+                <w:sz w:val="24"/>
+                <w:szCs w:val="24"/>
+              </w:rPr>
+            </w:pPr>
+            <w:r>
+              <w:rPr>
+                <w:rFonts w:ascii="Times New Roman" w:hAnsi="Times New Roman" w:cs="Times New Roman"/>
+                <w:sz w:val="24"/>
+                <w:szCs w:val="24"/>
               </w:rPr>
               <w:t xml:space="preserve"> </w:t>
             </w:r>
@@ -4785,19 +5113,24 @@
         </w:tc>
         <w:tc>
           <w:tcPr>
-            <w:tcW w:w="5490" w:type="dxa"/>
-            <w:shd w:val="clear" w:color="auto" w:fill="auto"/>
-          </w:tcPr>
-          <w:p>
-            <w:pPr>
+            <w:tcW w:w="8550" w:type="dxa"/>
+            <w:shd w:val="clear" w:color="auto" w:fill="auto"/>
+          </w:tcPr>
+          <w:p>
+            <w:pPr>
+              <w:jc w:val="both"/>
               <w:cnfStyle w:val="000000100000" w:firstRow="0" w:lastRow="0" w:firstColumn="0" w:lastColumn="0" w:oddVBand="0" w:evenVBand="0" w:oddHBand="1" w:evenHBand="0" w:firstRowFirstColumn="0" w:firstRowLastColumn="0" w:lastRowFirstColumn="0" w:lastRowLastColumn="0"/>
               <w:rPr>
                 <w:rFonts w:ascii="Times New Roman" w:hAnsi="Times New Roman" w:cs="Times New Roman"/>
-              </w:rPr>
-            </w:pPr>
-            <w:r>
-              <w:rPr>
-                <w:rFonts w:ascii="Times New Roman" w:hAnsi="Times New Roman" w:cs="Times New Roman"/>
+                <w:sz w:val="24"/>
+                <w:szCs w:val="24"/>
+              </w:rPr>
+            </w:pPr>
+            <w:r>
+              <w:rPr>
+                <w:rFonts w:ascii="Times New Roman" w:hAnsi="Times New Roman" w:cs="Times New Roman"/>
+                <w:sz w:val="24"/>
+                <w:szCs w:val="24"/>
               </w:rPr>
               <w:t>Fisher updated both Bramer and his own department about his visit in Moscow. He asked Bramer to provide him with a formal count of the hours spent on the project thus far.</w:t>
             </w:r>
@@ -4805,7 +5138,7 @@
         </w:tc>
         <w:tc>
           <w:tcPr>
-            <w:tcW w:w="1530" w:type="dxa"/>
+            <w:tcW w:w="1620" w:type="dxa"/>
             <w:shd w:val="clear" w:color="auto" w:fill="auto"/>
           </w:tcPr>
           <w:p>
@@ -4813,29 +5146,38 @@
               <w:pStyle w:val="ListParagraph"/>
               <w:spacing w:line="360" w:lineRule="auto"/>
               <w:ind w:left="0"/>
+              <w:jc w:val="both"/>
               <w:cnfStyle w:val="000000100000" w:firstRow="0" w:lastRow="0" w:firstColumn="0" w:lastColumn="0" w:oddVBand="0" w:evenVBand="0" w:oddHBand="1" w:evenHBand="0" w:firstRowFirstColumn="0" w:firstRowLastColumn="0" w:lastRowFirstColumn="0" w:lastRowLastColumn="0"/>
               <w:rPr>
                 <w:rFonts w:ascii="Times New Roman" w:hAnsi="Times New Roman" w:cs="Times New Roman"/>
-              </w:rPr>
-            </w:pPr>
-            <w:r>
-              <w:rPr>
-                <w:rFonts w:ascii="Times New Roman" w:hAnsi="Times New Roman" w:cs="Times New Roman"/>
+                <w:sz w:val="24"/>
+                <w:szCs w:val="24"/>
+              </w:rPr>
+            </w:pPr>
+            <w:r>
+              <w:rPr>
+                <w:rFonts w:ascii="Times New Roman" w:hAnsi="Times New Roman" w:cs="Times New Roman"/>
+                <w:sz w:val="24"/>
+                <w:szCs w:val="24"/>
               </w:rPr>
               <w:t>Gene Fisher</w:t>
             </w:r>
           </w:p>
           <w:p>
             <w:pPr>
-              <w:jc w:val="center"/>
+              <w:jc w:val="both"/>
               <w:cnfStyle w:val="000000100000" w:firstRow="0" w:lastRow="0" w:firstColumn="0" w:lastColumn="0" w:oddVBand="0" w:evenVBand="0" w:oddHBand="1" w:evenHBand="0" w:firstRowFirstColumn="0" w:firstRowLastColumn="0" w:lastRowFirstColumn="0" w:lastRowLastColumn="0"/>
               <w:rPr>
                 <w:rFonts w:ascii="Times New Roman" w:hAnsi="Times New Roman" w:cs="Times New Roman"/>
-              </w:rPr>
-            </w:pPr>
-            <w:r>
-              <w:rPr>
-                <w:rFonts w:ascii="Times New Roman" w:hAnsi="Times New Roman" w:cs="Times New Roman"/>
+                <w:sz w:val="24"/>
+                <w:szCs w:val="24"/>
+              </w:rPr>
+            </w:pPr>
+            <w:r>
+              <w:rPr>
+                <w:rFonts w:ascii="Times New Roman" w:hAnsi="Times New Roman" w:cs="Times New Roman"/>
+                <w:sz w:val="24"/>
+                <w:szCs w:val="24"/>
               </w:rPr>
               <w:t>Dennis Bramer</w:t>
             </w:r>
@@ -4857,12 +5199,18 @@
             <w:pPr>
               <w:jc w:val="center"/>
               <w:rPr>
+                <w:rFonts w:ascii="Times New Roman" w:hAnsi="Times New Roman" w:cs="Times New Roman"/>
                 <w:b w:val="0"/>
-              </w:rPr>
-            </w:pPr>
-            <w:r>
-              <w:rPr>
+                <w:sz w:val="24"/>
+                <w:szCs w:val="24"/>
+              </w:rPr>
+            </w:pPr>
+            <w:r>
+              <w:rPr>
+                <w:rFonts w:ascii="Times New Roman" w:hAnsi="Times New Roman" w:cs="Times New Roman"/>
                 <w:b w:val="0"/>
+                <w:sz w:val="24"/>
+                <w:szCs w:val="24"/>
               </w:rPr>
               <w:t>E12</w:t>
             </w:r>
@@ -4870,44 +5218,67 @@
         </w:tc>
         <w:tc>
           <w:tcPr>
-            <w:tcW w:w="1170" w:type="dxa"/>
+            <w:tcW w:w="1260" w:type="dxa"/>
+            <w:shd w:val="clear" w:color="auto" w:fill="auto"/>
+          </w:tcPr>
+          <w:p>
+            <w:pPr>
+              <w:jc w:val="both"/>
+              <w:cnfStyle w:val="000000010000" w:firstRow="0" w:lastRow="0" w:firstColumn="0" w:lastColumn="0" w:oddVBand="0" w:evenVBand="0" w:oddHBand="0" w:evenHBand="1" w:firstRowFirstColumn="0" w:firstRowLastColumn="0" w:lastRowFirstColumn="0" w:lastRowLastColumn="0"/>
+              <w:rPr>
+                <w:rFonts w:ascii="Times New Roman" w:hAnsi="Times New Roman" w:cs="Times New Roman"/>
+                <w:sz w:val="24"/>
+                <w:szCs w:val="24"/>
+              </w:rPr>
+            </w:pPr>
+            <w:r>
+              <w:rPr>
+                <w:rFonts w:ascii="Times New Roman" w:hAnsi="Times New Roman" w:cs="Times New Roman"/>
+                <w:sz w:val="24"/>
+                <w:szCs w:val="24"/>
+              </w:rPr>
+              <w:t>June 2003</w:t>
+            </w:r>
+          </w:p>
+        </w:tc>
+        <w:tc>
+          <w:tcPr>
+            <w:tcW w:w="8550" w:type="dxa"/>
+            <w:shd w:val="clear" w:color="auto" w:fill="auto"/>
+          </w:tcPr>
+          <w:p>
+            <w:pPr>
+              <w:jc w:val="both"/>
+              <w:cnfStyle w:val="000000010000" w:firstRow="0" w:lastRow="0" w:firstColumn="0" w:lastColumn="0" w:oddVBand="0" w:evenVBand="0" w:oddHBand="0" w:evenHBand="1" w:firstRowFirstColumn="0" w:firstRowLastColumn="0" w:lastRowFirstColumn="0" w:lastRowLastColumn="0"/>
+              <w:rPr>
+                <w:rFonts w:ascii="Times New Roman" w:hAnsi="Times New Roman" w:cs="Times New Roman"/>
+                <w:sz w:val="24"/>
+                <w:szCs w:val="24"/>
+              </w:rPr>
+            </w:pPr>
+            <w:r>
+              <w:rPr>
+                <w:rFonts w:ascii="Times New Roman" w:hAnsi="Times New Roman" w:cs="Times New Roman"/>
+                <w:sz w:val="24"/>
+                <w:szCs w:val="24"/>
+              </w:rPr>
+              <w:t>The project plan was laid out</w:t>
+            </w:r>
+          </w:p>
+        </w:tc>
+        <w:tc>
+          <w:tcPr>
+            <w:tcW w:w="1620" w:type="dxa"/>
             <w:shd w:val="clear" w:color="auto" w:fill="auto"/>
           </w:tcPr>
           <w:p>
             <w:pPr>
               <w:jc w:val="center"/>
               <w:cnfStyle w:val="000000010000" w:firstRow="0" w:lastRow="0" w:firstColumn="0" w:lastColumn="0" w:oddVBand="0" w:evenVBand="0" w:oddHBand="0" w:evenHBand="1" w:firstRowFirstColumn="0" w:firstRowLastColumn="0" w:lastRowFirstColumn="0" w:lastRowLastColumn="0"/>
-            </w:pPr>
-            <w:r>
-              <w:t>June 2003</w:t>
-            </w:r>
-          </w:p>
-        </w:tc>
-        <w:tc>
-          <w:tcPr>
-            <w:tcW w:w="5490" w:type="dxa"/>
-            <w:shd w:val="clear" w:color="auto" w:fill="auto"/>
-          </w:tcPr>
-          <w:p>
-            <w:pPr>
-              <w:cnfStyle w:val="000000010000" w:firstRow="0" w:lastRow="0" w:firstColumn="0" w:lastColumn="0" w:oddVBand="0" w:evenVBand="0" w:oddHBand="0" w:evenHBand="1" w:firstRowFirstColumn="0" w:firstRowLastColumn="0" w:lastRowFirstColumn="0" w:lastRowLastColumn="0"/>
-            </w:pPr>
-            <w:r>
-              <w:t>The project plan was laid out</w:t>
-            </w:r>
-          </w:p>
-        </w:tc>
-        <w:tc>
-          <w:tcPr>
-            <w:tcW w:w="1530" w:type="dxa"/>
-            <w:shd w:val="clear" w:color="auto" w:fill="auto"/>
-          </w:tcPr>
-          <w:p>
-            <w:pPr>
-              <w:jc w:val="center"/>
-              <w:cnfStyle w:val="000000010000" w:firstRow="0" w:lastRow="0" w:firstColumn="0" w:lastColumn="0" w:oddVBand="0" w:evenVBand="0" w:oddHBand="0" w:evenHBand="1" w:firstRowFirstColumn="0" w:firstRowLastColumn="0" w:lastRowFirstColumn="0" w:lastRowLastColumn="0"/>
-              <w:rPr>
-                <w:rFonts w:ascii="Times New Roman" w:hAnsi="Times New Roman" w:cs="Times New Roman"/>
+              <w:rPr>
+                <w:rFonts w:ascii="Times New Roman" w:hAnsi="Times New Roman" w:cs="Times New Roman"/>
+                <w:sz w:val="24"/>
+                <w:szCs w:val="24"/>
               </w:rPr>
             </w:pPr>
           </w:p>
@@ -4928,12 +5299,18 @@
             <w:pPr>
               <w:jc w:val="center"/>
               <w:rPr>
+                <w:rFonts w:ascii="Times New Roman" w:hAnsi="Times New Roman" w:cs="Times New Roman"/>
                 <w:b w:val="0"/>
-              </w:rPr>
-            </w:pPr>
-            <w:r>
-              <w:rPr>
+                <w:sz w:val="24"/>
+                <w:szCs w:val="24"/>
+              </w:rPr>
+            </w:pPr>
+            <w:r>
+              <w:rPr>
+                <w:rFonts w:ascii="Times New Roman" w:hAnsi="Times New Roman" w:cs="Times New Roman"/>
                 <w:b w:val="0"/>
+                <w:sz w:val="24"/>
+                <w:szCs w:val="24"/>
               </w:rPr>
               <w:t>E13</w:t>
             </w:r>
@@ -4941,57 +5318,96 @@
         </w:tc>
         <w:tc>
           <w:tcPr>
-            <w:tcW w:w="1170" w:type="dxa"/>
-            <w:shd w:val="clear" w:color="auto" w:fill="auto"/>
-          </w:tcPr>
-          <w:p>
-            <w:pPr>
-              <w:jc w:val="center"/>
+            <w:tcW w:w="1260" w:type="dxa"/>
+            <w:shd w:val="clear" w:color="auto" w:fill="auto"/>
+          </w:tcPr>
+          <w:p>
+            <w:pPr>
+              <w:jc w:val="both"/>
               <w:cnfStyle w:val="000000100000" w:firstRow="0" w:lastRow="0" w:firstColumn="0" w:lastColumn="0" w:oddVBand="0" w:evenVBand="0" w:oddHBand="1" w:evenHBand="0" w:firstRowFirstColumn="0" w:firstRowLastColumn="0" w:lastRowFirstColumn="0" w:lastRowLastColumn="0"/>
-            </w:pPr>
-            <w:r>
-              <w:rPr>
-                <w:rFonts w:ascii="Times New Roman" w:hAnsi="Times New Roman" w:cs="Times New Roman"/>
-              </w:rPr>
-              <w:t>The new semester had already started</w:t>
-            </w:r>
-          </w:p>
-        </w:tc>
-        <w:tc>
-          <w:tcPr>
-            <w:tcW w:w="5490" w:type="dxa"/>
-            <w:shd w:val="clear" w:color="auto" w:fill="auto"/>
-          </w:tcPr>
-          <w:p>
-            <w:pPr>
+              <w:rPr>
+                <w:rFonts w:ascii="Times New Roman" w:hAnsi="Times New Roman" w:cs="Times New Roman"/>
+                <w:sz w:val="24"/>
+                <w:szCs w:val="24"/>
+              </w:rPr>
+            </w:pPr>
+            <w:r>
+              <w:rPr>
+                <w:rFonts w:ascii="Times New Roman" w:hAnsi="Times New Roman" w:cs="Times New Roman"/>
+                <w:sz w:val="24"/>
+                <w:szCs w:val="24"/>
+              </w:rPr>
+              <w:t xml:space="preserve">The new semester </w:t>
+            </w:r>
+            <w:r>
+              <w:rPr>
+                <w:rFonts w:ascii="Times New Roman" w:hAnsi="Times New Roman" w:cs="Times New Roman"/>
+                <w:sz w:val="24"/>
+                <w:szCs w:val="24"/>
+              </w:rPr>
+              <w:lastRenderedPageBreak/>
+              <w:t>had already started</w:t>
+            </w:r>
+          </w:p>
+        </w:tc>
+        <w:tc>
+          <w:tcPr>
+            <w:tcW w:w="8550" w:type="dxa"/>
+            <w:shd w:val="clear" w:color="auto" w:fill="auto"/>
+          </w:tcPr>
+          <w:p>
+            <w:pPr>
+              <w:jc w:val="both"/>
               <w:cnfStyle w:val="000000100000" w:firstRow="0" w:lastRow="0" w:firstColumn="0" w:lastColumn="0" w:oddVBand="0" w:evenVBand="0" w:oddHBand="1" w:evenHBand="0" w:firstRowFirstColumn="0" w:firstRowLastColumn="0" w:lastRowFirstColumn="0" w:lastRowLastColumn="0"/>
-            </w:pPr>
-            <w:r>
-              <w:t>Fisher was uncertain whether the ongoing communication issues that he and Rau were observing were caused by an issue they themselves had created, a cultural or language barrier, or a misinterpretation of the requirements communicated by Bramer to the Russians when the project originally started.</w:t>
-            </w:r>
-          </w:p>
-        </w:tc>
-        <w:tc>
-          <w:tcPr>
-            <w:tcW w:w="1530" w:type="dxa"/>
-            <w:shd w:val="clear" w:color="auto" w:fill="auto"/>
-          </w:tcPr>
-          <w:p>
-            <w:pPr>
-              <w:jc w:val="center"/>
+              <w:rPr>
+                <w:rFonts w:ascii="Times New Roman" w:hAnsi="Times New Roman" w:cs="Times New Roman"/>
+                <w:sz w:val="24"/>
+                <w:szCs w:val="24"/>
+              </w:rPr>
+            </w:pPr>
+            <w:r>
+              <w:rPr>
+                <w:rFonts w:ascii="Times New Roman" w:hAnsi="Times New Roman" w:cs="Times New Roman"/>
+                <w:sz w:val="24"/>
+                <w:szCs w:val="24"/>
+              </w:rPr>
+              <w:lastRenderedPageBreak/>
+              <w:t xml:space="preserve">Fisher was uncertain whether the ongoing communication issues that he and Rau were observing were caused by an issue they themselves had created, a cultural or language </w:t>
+            </w:r>
+            <w:r>
+              <w:rPr>
+                <w:rFonts w:ascii="Times New Roman" w:hAnsi="Times New Roman" w:cs="Times New Roman"/>
+                <w:sz w:val="24"/>
+                <w:szCs w:val="24"/>
+              </w:rPr>
+              <w:lastRenderedPageBreak/>
+              <w:t>barrier, or a misinterpretation of the requirements communicated by Bramer to the Russians when the project originally started.</w:t>
+            </w:r>
+          </w:p>
+        </w:tc>
+        <w:tc>
+          <w:tcPr>
+            <w:tcW w:w="1620" w:type="dxa"/>
+            <w:shd w:val="clear" w:color="auto" w:fill="auto"/>
+          </w:tcPr>
+          <w:p>
+            <w:pPr>
+              <w:jc w:val="both"/>
               <w:cnfStyle w:val="000000100000" w:firstRow="0" w:lastRow="0" w:firstColumn="0" w:lastColumn="0" w:oddVBand="0" w:evenVBand="0" w:oddHBand="1" w:evenHBand="0" w:firstRowFirstColumn="0" w:firstRowLastColumn="0" w:lastRowFirstColumn="0" w:lastRowLastColumn="0"/>
               <w:rPr>
                 <w:rFonts w:ascii="Times New Roman" w:hAnsi="Times New Roman" w:cs="Times New Roman"/>
-              </w:rPr>
-            </w:pPr>
-            <w:r>
-              <w:rPr>
-                <w:rFonts w:ascii="Times New Roman" w:hAnsi="Times New Roman" w:cs="Times New Roman"/>
-              </w:rPr>
-              <w:t xml:space="preserve">Gene </w:t>
-            </w:r>
-            <w:r>
-              <w:t>Fisher and Rau</w:t>
+                <w:sz w:val="24"/>
+                <w:szCs w:val="24"/>
+              </w:rPr>
+            </w:pPr>
+            <w:r>
+              <w:rPr>
+                <w:rFonts w:ascii="Times New Roman" w:hAnsi="Times New Roman" w:cs="Times New Roman"/>
+                <w:sz w:val="24"/>
+                <w:szCs w:val="24"/>
+              </w:rPr>
+              <w:lastRenderedPageBreak/>
+              <w:t>Gene Fisher and Rau</w:t>
             </w:r>
           </w:p>
         </w:tc>
@@ -5011,70 +5427,96 @@
             <w:pPr>
               <w:jc w:val="center"/>
               <w:rPr>
+                <w:rFonts w:ascii="Times New Roman" w:hAnsi="Times New Roman" w:cs="Times New Roman"/>
                 <w:b w:val="0"/>
-              </w:rPr>
-            </w:pPr>
-            <w:r>
-              <w:rPr>
+                <w:sz w:val="24"/>
+                <w:szCs w:val="24"/>
+              </w:rPr>
+            </w:pPr>
+            <w:r>
+              <w:rPr>
+                <w:rFonts w:ascii="Times New Roman" w:hAnsi="Times New Roman" w:cs="Times New Roman"/>
                 <w:b w:val="0"/>
-              </w:rPr>
+                <w:sz w:val="24"/>
+                <w:szCs w:val="24"/>
+              </w:rPr>
+              <w:lastRenderedPageBreak/>
               <w:t>E14</w:t>
             </w:r>
           </w:p>
         </w:tc>
         <w:tc>
           <w:tcPr>
-            <w:tcW w:w="1170" w:type="dxa"/>
-            <w:shd w:val="clear" w:color="auto" w:fill="auto"/>
-          </w:tcPr>
-          <w:p>
-            <w:pPr>
-              <w:jc w:val="center"/>
+            <w:tcW w:w="1260" w:type="dxa"/>
+            <w:shd w:val="clear" w:color="auto" w:fill="auto"/>
+          </w:tcPr>
+          <w:p>
+            <w:pPr>
+              <w:jc w:val="both"/>
               <w:cnfStyle w:val="000000010000" w:firstRow="0" w:lastRow="0" w:firstColumn="0" w:lastColumn="0" w:oddVBand="0" w:evenVBand="0" w:oddHBand="0" w:evenHBand="1" w:firstRowFirstColumn="0" w:firstRowLastColumn="0" w:lastRowFirstColumn="0" w:lastRowLastColumn="0"/>
               <w:rPr>
                 <w:rFonts w:ascii="Times New Roman" w:hAnsi="Times New Roman" w:cs="Times New Roman"/>
-              </w:rPr>
-            </w:pPr>
-            <w:r>
+                <w:sz w:val="24"/>
+                <w:szCs w:val="24"/>
+              </w:rPr>
+            </w:pPr>
+            <w:r>
+              <w:rPr>
+                <w:rFonts w:ascii="Times New Roman" w:hAnsi="Times New Roman" w:cs="Times New Roman"/>
+                <w:sz w:val="24"/>
+                <w:szCs w:val="24"/>
+              </w:rPr>
               <w:t>In late October 2003</w:t>
             </w:r>
           </w:p>
         </w:tc>
         <w:tc>
           <w:tcPr>
-            <w:tcW w:w="5490" w:type="dxa"/>
-            <w:shd w:val="clear" w:color="auto" w:fill="auto"/>
-          </w:tcPr>
-          <w:p>
-            <w:pPr>
+            <w:tcW w:w="8550" w:type="dxa"/>
+            <w:shd w:val="clear" w:color="auto" w:fill="auto"/>
+          </w:tcPr>
+          <w:p>
+            <w:pPr>
+              <w:jc w:val="both"/>
               <w:cnfStyle w:val="000000010000" w:firstRow="0" w:lastRow="0" w:firstColumn="0" w:lastColumn="0" w:oddVBand="0" w:evenVBand="0" w:oddHBand="0" w:evenHBand="1" w:firstRowFirstColumn="0" w:firstRowLastColumn="0" w:lastRowFirstColumn="0" w:lastRowLastColumn="0"/>
-            </w:pPr>
-            <w:r>
+              <w:rPr>
+                <w:rFonts w:ascii="Times New Roman" w:hAnsi="Times New Roman" w:cs="Times New Roman"/>
+                <w:sz w:val="24"/>
+                <w:szCs w:val="24"/>
+              </w:rPr>
+            </w:pPr>
+            <w:r>
+              <w:rPr>
+                <w:rFonts w:ascii="Times New Roman" w:hAnsi="Times New Roman" w:cs="Times New Roman"/>
+                <w:sz w:val="24"/>
+                <w:szCs w:val="24"/>
+              </w:rPr>
               <w:t>With the project already two months past its estimated completion date (originally planned for August) with no end in sight, Fisher was notiﬁed that Bramer was leaving the project and Russoft. For various occupational and personal reasons, Bramer, who by now was friendly and on a ﬁrst-name basis with Fisher, decided to move on with his life. Laughlin called from Moscow to reassure Fisher that he would be keeping a close eye on the project while Russoft were busy searching for a replacement in the United States</w:t>
             </w:r>
           </w:p>
         </w:tc>
         <w:tc>
           <w:tcPr>
-            <w:tcW w:w="1530" w:type="dxa"/>
-            <w:shd w:val="clear" w:color="auto" w:fill="auto"/>
-          </w:tcPr>
-          <w:p>
-            <w:pPr>
-              <w:jc w:val="center"/>
+            <w:tcW w:w="1620" w:type="dxa"/>
+            <w:shd w:val="clear" w:color="auto" w:fill="auto"/>
+          </w:tcPr>
+          <w:p>
+            <w:pPr>
+              <w:jc w:val="both"/>
               <w:cnfStyle w:val="000000010000" w:firstRow="0" w:lastRow="0" w:firstColumn="0" w:lastColumn="0" w:oddVBand="0" w:evenVBand="0" w:oddHBand="0" w:evenHBand="1" w:firstRowFirstColumn="0" w:firstRowLastColumn="0" w:lastRowFirstColumn="0" w:lastRowLastColumn="0"/>
               <w:rPr>
                 <w:rFonts w:ascii="Times New Roman" w:hAnsi="Times New Roman" w:cs="Times New Roman"/>
-              </w:rPr>
-            </w:pPr>
-            <w:r>
-              <w:rPr>
-                <w:rFonts w:ascii="Times New Roman" w:hAnsi="Times New Roman" w:cs="Times New Roman"/>
-              </w:rPr>
-              <w:t xml:space="preserve">Gene </w:t>
-            </w:r>
-            <w:r>
-              <w:t>Fisher, Bramer</w:t>
+                <w:sz w:val="24"/>
+                <w:szCs w:val="24"/>
+              </w:rPr>
+            </w:pPr>
+            <w:r>
+              <w:rPr>
+                <w:rFonts w:ascii="Times New Roman" w:hAnsi="Times New Roman" w:cs="Times New Roman"/>
+                <w:sz w:val="24"/>
+                <w:szCs w:val="24"/>
+              </w:rPr>
+              <w:t>Gene Fisher, Bramer</w:t>
             </w:r>
           </w:p>
         </w:tc>
@@ -5094,13 +5536,18 @@
             <w:pPr>
               <w:jc w:val="center"/>
               <w:rPr>
+                <w:rFonts w:ascii="Times New Roman" w:hAnsi="Times New Roman" w:cs="Times New Roman"/>
                 <w:b w:val="0"/>
+                <w:sz w:val="24"/>
+                <w:szCs w:val="24"/>
               </w:rPr>
             </w:pPr>
             <w:r>
               <w:rPr>
                 <w:rFonts w:ascii="Times New Roman" w:hAnsi="Times New Roman" w:cs="Times New Roman"/>
                 <w:b w:val="0"/>
+                <w:sz w:val="24"/>
+                <w:szCs w:val="24"/>
               </w:rPr>
               <w:t>E15</w:t>
             </w:r>
@@ -5108,17 +5555,24 @@
         </w:tc>
         <w:tc>
           <w:tcPr>
-            <w:tcW w:w="1170" w:type="dxa"/>
-            <w:shd w:val="clear" w:color="auto" w:fill="auto"/>
-          </w:tcPr>
-          <w:p>
-            <w:pPr>
-              <w:jc w:val="center"/>
+            <w:tcW w:w="1260" w:type="dxa"/>
+            <w:shd w:val="clear" w:color="auto" w:fill="auto"/>
+          </w:tcPr>
+          <w:p>
+            <w:pPr>
+              <w:jc w:val="both"/>
               <w:cnfStyle w:val="000000100000" w:firstRow="0" w:lastRow="0" w:firstColumn="0" w:lastColumn="0" w:oddVBand="0" w:evenVBand="0" w:oddHBand="1" w:evenHBand="0" w:firstRowFirstColumn="0" w:firstRowLastColumn="0" w:lastRowFirstColumn="0" w:lastRowLastColumn="0"/>
-            </w:pPr>
-            <w:r>
-              <w:rPr>
-                <w:rFonts w:ascii="Times New Roman" w:hAnsi="Times New Roman" w:cs="Times New Roman"/>
+              <w:rPr>
+                <w:rFonts w:ascii="Times New Roman" w:hAnsi="Times New Roman" w:cs="Times New Roman"/>
+                <w:sz w:val="24"/>
+                <w:szCs w:val="24"/>
+              </w:rPr>
+            </w:pPr>
+            <w:r>
+              <w:rPr>
+                <w:rFonts w:ascii="Times New Roman" w:hAnsi="Times New Roman" w:cs="Times New Roman"/>
+                <w:sz w:val="24"/>
+                <w:szCs w:val="24"/>
               </w:rPr>
               <w:t>November 2003</w:t>
             </w:r>
@@ -5126,19 +5580,24 @@
         </w:tc>
         <w:tc>
           <w:tcPr>
-            <w:tcW w:w="5490" w:type="dxa"/>
-            <w:shd w:val="clear" w:color="auto" w:fill="auto"/>
-          </w:tcPr>
-          <w:p>
-            <w:pPr>
+            <w:tcW w:w="8550" w:type="dxa"/>
+            <w:shd w:val="clear" w:color="auto" w:fill="auto"/>
+          </w:tcPr>
+          <w:p>
+            <w:pPr>
+              <w:jc w:val="both"/>
               <w:cnfStyle w:val="000000100000" w:firstRow="0" w:lastRow="0" w:firstColumn="0" w:lastColumn="0" w:oddVBand="0" w:evenVBand="0" w:oddHBand="1" w:evenHBand="0" w:firstRowFirstColumn="0" w:firstRowLastColumn="0" w:lastRowFirstColumn="0" w:lastRowLastColumn="0"/>
               <w:rPr>
                 <w:rFonts w:ascii="Times New Roman" w:hAnsi="Times New Roman" w:cs="Times New Roman"/>
-              </w:rPr>
-            </w:pPr>
-            <w:r>
-              <w:rPr>
-                <w:rFonts w:ascii="Times New Roman" w:hAnsi="Times New Roman" w:cs="Times New Roman"/>
+                <w:sz w:val="24"/>
+                <w:szCs w:val="24"/>
+              </w:rPr>
+            </w:pPr>
+            <w:r>
+              <w:rPr>
+                <w:rFonts w:ascii="Times New Roman" w:hAnsi="Times New Roman" w:cs="Times New Roman"/>
+                <w:sz w:val="24"/>
+                <w:szCs w:val="24"/>
               </w:rPr>
               <w:t>Fisher traveled to Russia for yet another teaching engagement, he finally met with Russ Laughlin and his new ly appointed U.S. project manager, Mark Urlanski, at a local restaurant in Moscow.</w:t>
             </w:r>
@@ -5146,7 +5605,7 @@
         </w:tc>
         <w:tc>
           <w:tcPr>
-            <w:tcW w:w="1530" w:type="dxa"/>
+            <w:tcW w:w="1620" w:type="dxa"/>
             <w:shd w:val="clear" w:color="auto" w:fill="auto"/>
           </w:tcPr>
           <w:p>
@@ -5154,14 +5613,19 @@
               <w:pStyle w:val="ListParagraph"/>
               <w:spacing w:line="360" w:lineRule="auto"/>
               <w:ind w:left="0"/>
+              <w:jc w:val="both"/>
               <w:cnfStyle w:val="000000100000" w:firstRow="0" w:lastRow="0" w:firstColumn="0" w:lastColumn="0" w:oddVBand="0" w:evenVBand="0" w:oddHBand="1" w:evenHBand="0" w:firstRowFirstColumn="0" w:firstRowLastColumn="0" w:lastRowFirstColumn="0" w:lastRowLastColumn="0"/>
               <w:rPr>
                 <w:rFonts w:ascii="Times New Roman" w:hAnsi="Times New Roman" w:cs="Times New Roman"/>
-              </w:rPr>
-            </w:pPr>
-            <w:r>
-              <w:rPr>
-                <w:rFonts w:ascii="Times New Roman" w:hAnsi="Times New Roman" w:cs="Times New Roman"/>
+                <w:sz w:val="24"/>
+                <w:szCs w:val="24"/>
+              </w:rPr>
+            </w:pPr>
+            <w:r>
+              <w:rPr>
+                <w:rFonts w:ascii="Times New Roman" w:hAnsi="Times New Roman" w:cs="Times New Roman"/>
+                <w:sz w:val="24"/>
+                <w:szCs w:val="24"/>
               </w:rPr>
               <w:t>Gene Fisher</w:t>
             </w:r>
@@ -5171,29 +5635,38 @@
               <w:pStyle w:val="ListParagraph"/>
               <w:spacing w:line="360" w:lineRule="auto"/>
               <w:ind w:left="0"/>
+              <w:jc w:val="both"/>
               <w:cnfStyle w:val="000000100000" w:firstRow="0" w:lastRow="0" w:firstColumn="0" w:lastColumn="0" w:oddVBand="0" w:evenVBand="0" w:oddHBand="1" w:evenHBand="0" w:firstRowFirstColumn="0" w:firstRowLastColumn="0" w:lastRowFirstColumn="0" w:lastRowLastColumn="0"/>
               <w:rPr>
                 <w:rFonts w:ascii="Times New Roman" w:hAnsi="Times New Roman" w:cs="Times New Roman"/>
-              </w:rPr>
-            </w:pPr>
-            <w:r>
-              <w:rPr>
-                <w:rFonts w:ascii="Times New Roman" w:hAnsi="Times New Roman" w:cs="Times New Roman"/>
+                <w:sz w:val="24"/>
+                <w:szCs w:val="24"/>
+              </w:rPr>
+            </w:pPr>
+            <w:r>
+              <w:rPr>
+                <w:rFonts w:ascii="Times New Roman" w:hAnsi="Times New Roman" w:cs="Times New Roman"/>
+                <w:sz w:val="24"/>
+                <w:szCs w:val="24"/>
               </w:rPr>
               <w:t>Russ Laughlin</w:t>
             </w:r>
           </w:p>
           <w:p>
             <w:pPr>
-              <w:jc w:val="center"/>
+              <w:jc w:val="both"/>
               <w:cnfStyle w:val="000000100000" w:firstRow="0" w:lastRow="0" w:firstColumn="0" w:lastColumn="0" w:oddVBand="0" w:evenVBand="0" w:oddHBand="1" w:evenHBand="0" w:firstRowFirstColumn="0" w:firstRowLastColumn="0" w:lastRowFirstColumn="0" w:lastRowLastColumn="0"/>
               <w:rPr>
                 <w:rFonts w:ascii="Times New Roman" w:hAnsi="Times New Roman" w:cs="Times New Roman"/>
-              </w:rPr>
-            </w:pPr>
-            <w:r>
-              <w:rPr>
-                <w:rFonts w:ascii="Times New Roman" w:hAnsi="Times New Roman" w:cs="Times New Roman"/>
+                <w:sz w:val="24"/>
+                <w:szCs w:val="24"/>
+              </w:rPr>
+            </w:pPr>
+            <w:r>
+              <w:rPr>
+                <w:rFonts w:ascii="Times New Roman" w:hAnsi="Times New Roman" w:cs="Times New Roman"/>
+                <w:sz w:val="24"/>
+                <w:szCs w:val="24"/>
               </w:rPr>
               <w:t>Mark Urlanski,</w:t>
             </w:r>
@@ -5217,11 +5690,16 @@
               <w:rPr>
                 <w:rFonts w:ascii="Times New Roman" w:hAnsi="Times New Roman" w:cs="Times New Roman"/>
                 <w:b w:val="0"/>
-              </w:rPr>
-            </w:pPr>
-            <w:r>
-              <w:rPr>
+                <w:sz w:val="24"/>
+                <w:szCs w:val="24"/>
+              </w:rPr>
+            </w:pPr>
+            <w:r>
+              <w:rPr>
+                <w:rFonts w:ascii="Times New Roman" w:hAnsi="Times New Roman" w:cs="Times New Roman"/>
                 <w:b w:val="0"/>
+                <w:sz w:val="24"/>
+                <w:szCs w:val="24"/>
               </w:rPr>
               <w:t>E16</w:t>
             </w:r>
@@ -5229,33 +5707,54 @@
         </w:tc>
         <w:tc>
           <w:tcPr>
-            <w:tcW w:w="1170" w:type="dxa"/>
-            <w:shd w:val="clear" w:color="auto" w:fill="auto"/>
-          </w:tcPr>
-          <w:p>
-            <w:pPr>
+            <w:tcW w:w="1260" w:type="dxa"/>
+            <w:shd w:val="clear" w:color="auto" w:fill="auto"/>
+          </w:tcPr>
+          <w:p>
+            <w:pPr>
+              <w:jc w:val="both"/>
               <w:cnfStyle w:val="000000010000" w:firstRow="0" w:lastRow="0" w:firstColumn="0" w:lastColumn="0" w:oddVBand="0" w:evenVBand="0" w:oddHBand="0" w:evenHBand="1" w:firstRowFirstColumn="0" w:firstRowLastColumn="0" w:lastRowFirstColumn="0" w:lastRowLastColumn="0"/>
-            </w:pPr>
-            <w:r>
+              <w:rPr>
+                <w:rFonts w:ascii="Times New Roman" w:hAnsi="Times New Roman" w:cs="Times New Roman"/>
+                <w:sz w:val="24"/>
+                <w:szCs w:val="24"/>
+              </w:rPr>
+            </w:pPr>
+            <w:r>
+              <w:rPr>
+                <w:rFonts w:ascii="Times New Roman" w:hAnsi="Times New Roman" w:cs="Times New Roman"/>
+                <w:sz w:val="24"/>
+                <w:szCs w:val="24"/>
+              </w:rPr>
               <w:t>Back in his ofﬁce the following week</w:t>
             </w:r>
           </w:p>
           <w:p>
             <w:pPr>
+              <w:jc w:val="both"/>
               <w:cnfStyle w:val="000000010000" w:firstRow="0" w:lastRow="0" w:firstColumn="0" w:lastColumn="0" w:oddVBand="0" w:evenVBand="0" w:oddHBand="0" w:evenHBand="1" w:firstRowFirstColumn="0" w:firstRowLastColumn="0" w:lastRowFirstColumn="0" w:lastRowLastColumn="0"/>
-            </w:pPr>
-          </w:p>
-          <w:p>
-            <w:pPr>
-              <w:jc w:val="center"/>
+              <w:rPr>
+                <w:rFonts w:ascii="Times New Roman" w:hAnsi="Times New Roman" w:cs="Times New Roman"/>
+                <w:sz w:val="24"/>
+                <w:szCs w:val="24"/>
+              </w:rPr>
+            </w:pPr>
+          </w:p>
+          <w:p>
+            <w:pPr>
+              <w:jc w:val="both"/>
               <w:cnfStyle w:val="000000010000" w:firstRow="0" w:lastRow="0" w:firstColumn="0" w:lastColumn="0" w:oddVBand="0" w:evenVBand="0" w:oddHBand="0" w:evenHBand="1" w:firstRowFirstColumn="0" w:firstRowLastColumn="0" w:lastRowFirstColumn="0" w:lastRowLastColumn="0"/>
               <w:rPr>
                 <w:rFonts w:ascii="Times New Roman" w:hAnsi="Times New Roman" w:cs="Times New Roman"/>
-              </w:rPr>
-            </w:pPr>
-            <w:r>
-              <w:rPr>
-                <w:rFonts w:ascii="Times New Roman" w:hAnsi="Times New Roman" w:cs="Times New Roman"/>
+                <w:sz w:val="24"/>
+                <w:szCs w:val="24"/>
+              </w:rPr>
+            </w:pPr>
+            <w:r>
+              <w:rPr>
+                <w:rFonts w:ascii="Times New Roman" w:hAnsi="Times New Roman" w:cs="Times New Roman"/>
+                <w:sz w:val="24"/>
+                <w:szCs w:val="24"/>
               </w:rPr>
               <w:t>November 2003</w:t>
             </w:r>
@@ -5263,40 +5762,62 @@
         </w:tc>
         <w:tc>
           <w:tcPr>
-            <w:tcW w:w="5490" w:type="dxa"/>
-            <w:shd w:val="clear" w:color="auto" w:fill="auto"/>
-          </w:tcPr>
-          <w:p>
-            <w:pPr>
+            <w:tcW w:w="8550" w:type="dxa"/>
+            <w:shd w:val="clear" w:color="auto" w:fill="auto"/>
+          </w:tcPr>
+          <w:p>
+            <w:pPr>
+              <w:jc w:val="both"/>
               <w:cnfStyle w:val="000000010000" w:firstRow="0" w:lastRow="0" w:firstColumn="0" w:lastColumn="0" w:oddVBand="0" w:evenVBand="0" w:oddHBand="0" w:evenHBand="1" w:firstRowFirstColumn="0" w:firstRowLastColumn="0" w:lastRowFirstColumn="0" w:lastRowLastColumn="0"/>
-            </w:pPr>
-            <w:r>
+              <w:rPr>
+                <w:rFonts w:ascii="Times New Roman" w:hAnsi="Times New Roman" w:cs="Times New Roman"/>
+                <w:sz w:val="24"/>
+                <w:szCs w:val="24"/>
+              </w:rPr>
+            </w:pPr>
+            <w:r>
+              <w:rPr>
+                <w:rFonts w:ascii="Times New Roman" w:hAnsi="Times New Roman" w:cs="Times New Roman"/>
+                <w:sz w:val="24"/>
+                <w:szCs w:val="24"/>
+              </w:rPr>
               <w:t xml:space="preserve"> Fisher heard from Alex Rau that there was yet another snag in the project. This time the issue concerned the database implementation. While the requirement was to use an open source MySQL implementation, Sergey had decided to use Microsoft SQL Server, a different and costly database. The change might not have been a problem, but the stakeholders had not discussed it beforehand</w:t>
             </w:r>
           </w:p>
           <w:p>
             <w:pPr>
+              <w:jc w:val="both"/>
               <w:cnfStyle w:val="000000010000" w:firstRow="0" w:lastRow="0" w:firstColumn="0" w:lastColumn="0" w:oddVBand="0" w:evenVBand="0" w:oddHBand="0" w:evenHBand="1" w:firstRowFirstColumn="0" w:firstRowLastColumn="0" w:lastRowFirstColumn="0" w:lastRowLastColumn="0"/>
               <w:rPr>
                 <w:rFonts w:ascii="Times New Roman" w:hAnsi="Times New Roman" w:cs="Times New Roman"/>
-              </w:rPr>
-            </w:pPr>
-          </w:p>
-        </w:tc>
-        <w:tc>
-          <w:tcPr>
-            <w:tcW w:w="1530" w:type="dxa"/>
+                <w:sz w:val="24"/>
+                <w:szCs w:val="24"/>
+              </w:rPr>
+            </w:pPr>
+          </w:p>
+        </w:tc>
+        <w:tc>
+          <w:tcPr>
+            <w:tcW w:w="1620" w:type="dxa"/>
             <w:shd w:val="clear" w:color="auto" w:fill="auto"/>
           </w:tcPr>
           <w:p>
             <w:pPr>
               <w:spacing w:line="360" w:lineRule="auto"/>
+              <w:jc w:val="both"/>
               <w:cnfStyle w:val="000000010000" w:firstRow="0" w:lastRow="0" w:firstColumn="0" w:lastColumn="0" w:oddVBand="0" w:evenVBand="0" w:oddHBand="0" w:evenHBand="1" w:firstRowFirstColumn="0" w:firstRowLastColumn="0" w:lastRowFirstColumn="0" w:lastRowLastColumn="0"/>
               <w:rPr>
                 <w:rFonts w:ascii="Times New Roman" w:hAnsi="Times New Roman" w:cs="Times New Roman"/>
-              </w:rPr>
-            </w:pPr>
-            <w:r>
+                <w:sz w:val="24"/>
+                <w:szCs w:val="24"/>
+              </w:rPr>
+            </w:pPr>
+            <w:r>
+              <w:rPr>
+                <w:rFonts w:ascii="Times New Roman" w:hAnsi="Times New Roman" w:cs="Times New Roman"/>
+                <w:sz w:val="24"/>
+                <w:szCs w:val="24"/>
+              </w:rPr>
               <w:t>Fisher, Alex Rau, Sergey</w:t>
             </w:r>
           </w:p>
@@ -5317,13 +5838,18 @@
             <w:pPr>
               <w:jc w:val="center"/>
               <w:rPr>
+                <w:rFonts w:ascii="Times New Roman" w:hAnsi="Times New Roman" w:cs="Times New Roman"/>
                 <w:b w:val="0"/>
+                <w:sz w:val="24"/>
+                <w:szCs w:val="24"/>
               </w:rPr>
             </w:pPr>
             <w:r>
               <w:rPr>
                 <w:rFonts w:ascii="Times New Roman" w:hAnsi="Times New Roman" w:cs="Times New Roman"/>
                 <w:b w:val="0"/>
+                <w:sz w:val="24"/>
+                <w:szCs w:val="24"/>
               </w:rPr>
               <w:t>E17</w:t>
             </w:r>
@@ -5331,30 +5857,41 @@
         </w:tc>
         <w:tc>
           <w:tcPr>
-            <w:tcW w:w="1170" w:type="dxa"/>
-            <w:shd w:val="clear" w:color="auto" w:fill="auto"/>
-          </w:tcPr>
-          <w:p>
-            <w:pPr>
+            <w:tcW w:w="1260" w:type="dxa"/>
+            <w:shd w:val="clear" w:color="auto" w:fill="auto"/>
+          </w:tcPr>
+          <w:p>
+            <w:pPr>
+              <w:jc w:val="both"/>
               <w:cnfStyle w:val="000000100000" w:firstRow="0" w:lastRow="0" w:firstColumn="0" w:lastColumn="0" w:oddVBand="0" w:evenVBand="0" w:oddHBand="1" w:evenHBand="0" w:firstRowFirstColumn="0" w:firstRowLastColumn="0" w:lastRowFirstColumn="0" w:lastRowLastColumn="0"/>
-            </w:pPr>
-          </w:p>
-        </w:tc>
-        <w:tc>
-          <w:tcPr>
-            <w:tcW w:w="5490" w:type="dxa"/>
-            <w:shd w:val="clear" w:color="auto" w:fill="auto"/>
-          </w:tcPr>
-          <w:p>
-            <w:pPr>
+              <w:rPr>
+                <w:rFonts w:ascii="Times New Roman" w:hAnsi="Times New Roman" w:cs="Times New Roman"/>
+                <w:sz w:val="24"/>
+                <w:szCs w:val="24"/>
+              </w:rPr>
+            </w:pPr>
+          </w:p>
+        </w:tc>
+        <w:tc>
+          <w:tcPr>
+            <w:tcW w:w="8550" w:type="dxa"/>
+            <w:shd w:val="clear" w:color="auto" w:fill="auto"/>
+          </w:tcPr>
+          <w:p>
+            <w:pPr>
+              <w:jc w:val="both"/>
               <w:cnfStyle w:val="000000100000" w:firstRow="0" w:lastRow="0" w:firstColumn="0" w:lastColumn="0" w:oddVBand="0" w:evenVBand="0" w:oddHBand="1" w:evenHBand="0" w:firstRowFirstColumn="0" w:firstRowLastColumn="0" w:lastRowFirstColumn="0" w:lastRowLastColumn="0"/>
               <w:rPr>
                 <w:rFonts w:ascii="Times New Roman" w:hAnsi="Times New Roman" w:cs="Times New Roman"/>
-              </w:rPr>
-            </w:pPr>
-            <w:r>
-              <w:rPr>
-                <w:rFonts w:ascii="Times New Roman" w:hAnsi="Times New Roman" w:cs="Times New Roman"/>
+                <w:sz w:val="24"/>
+                <w:szCs w:val="24"/>
+              </w:rPr>
+            </w:pPr>
+            <w:r>
+              <w:rPr>
+                <w:rFonts w:ascii="Times New Roman" w:hAnsi="Times New Roman" w:cs="Times New Roman"/>
+                <w:sz w:val="24"/>
+                <w:szCs w:val="24"/>
               </w:rPr>
               <w:t xml:space="preserve">Fisher had negotiated our hourly cost down to the bare minimum for a fixed-cost contract. I thought that he might have gotten the price he wanted but that we were left with “no fat on the bones” from a profit perspective. </w:t>
             </w:r>
@@ -5362,7 +5899,7 @@
         </w:tc>
         <w:tc>
           <w:tcPr>
-            <w:tcW w:w="1530" w:type="dxa"/>
+            <w:tcW w:w="1620" w:type="dxa"/>
             <w:shd w:val="clear" w:color="auto" w:fill="auto"/>
           </w:tcPr>
           <w:p>
@@ -5370,14 +5907,19 @@
               <w:pStyle w:val="ListParagraph"/>
               <w:spacing w:line="360" w:lineRule="auto"/>
               <w:ind w:left="0"/>
+              <w:jc w:val="both"/>
               <w:cnfStyle w:val="000000100000" w:firstRow="0" w:lastRow="0" w:firstColumn="0" w:lastColumn="0" w:oddVBand="0" w:evenVBand="0" w:oddHBand="1" w:evenHBand="0" w:firstRowFirstColumn="0" w:firstRowLastColumn="0" w:lastRowFirstColumn="0" w:lastRowLastColumn="0"/>
               <w:rPr>
                 <w:rFonts w:ascii="Times New Roman" w:hAnsi="Times New Roman" w:cs="Times New Roman"/>
-              </w:rPr>
-            </w:pPr>
-            <w:r>
-              <w:rPr>
-                <w:rFonts w:ascii="Times New Roman" w:hAnsi="Times New Roman" w:cs="Times New Roman"/>
+                <w:sz w:val="24"/>
+                <w:szCs w:val="24"/>
+              </w:rPr>
+            </w:pPr>
+            <w:r>
+              <w:rPr>
+                <w:rFonts w:ascii="Times New Roman" w:hAnsi="Times New Roman" w:cs="Times New Roman"/>
+                <w:sz w:val="24"/>
+                <w:szCs w:val="24"/>
               </w:rPr>
               <w:t>Gene Fisher</w:t>
             </w:r>
@@ -5385,13 +5927,45 @@
           <w:p>
             <w:pPr>
               <w:spacing w:line="360" w:lineRule="auto"/>
+              <w:jc w:val="both"/>
               <w:cnfStyle w:val="000000100000" w:firstRow="0" w:lastRow="0" w:firstColumn="0" w:lastColumn="0" w:oddVBand="0" w:evenVBand="0" w:oddHBand="1" w:evenHBand="0" w:firstRowFirstColumn="0" w:firstRowLastColumn="0" w:lastRowFirstColumn="0" w:lastRowLastColumn="0"/>
+              <w:rPr>
+                <w:rFonts w:ascii="Times New Roman" w:hAnsi="Times New Roman" w:cs="Times New Roman"/>
+                <w:sz w:val="24"/>
+                <w:szCs w:val="24"/>
+              </w:rPr>
             </w:pPr>
           </w:p>
         </w:tc>
       </w:tr>
     </w:tbl>
-    <w:p/>
+    <w:p>
+      <w:pPr>
+        <w:rPr>
+          <w:rFonts w:ascii="Times New Roman" w:hAnsi="Times New Roman" w:cs="Times New Roman"/>
+        </w:rPr>
+      </w:pPr>
+    </w:p>
+    <w:p>
+      <w:pPr>
+        <w:rPr>
+          <w:rFonts w:ascii="Times New Roman" w:eastAsiaTheme="majorEastAsia" w:hAnsi="Times New Roman" w:cs="Times New Roman"/>
+          <w:b/>
+          <w:bCs/>
+          <w:color w:val="4F81BD" w:themeColor="accent1"/>
+          <w:sz w:val="26"/>
+          <w:szCs w:val="26"/>
+        </w:rPr>
+      </w:pPr>
+      <w:bookmarkStart w:id="10" w:name="_Toc336608696"/>
+      <w:bookmarkStart w:id="11" w:name="_Toc367826888"/>
+      <w:r>
+        <w:rPr>
+          <w:rFonts w:ascii="Times New Roman" w:hAnsi="Times New Roman" w:cs="Times New Roman"/>
+        </w:rPr>
+        <w:br w:type="page"/>
+      </w:r>
+    </w:p>
     <w:p>
       <w:pPr>
         <w:pStyle w:val="Heading2"/>
@@ -5403,8 +5977,6 @@
           <w:rFonts w:ascii="Times New Roman" w:hAnsi="Times New Roman" w:cs="Times New Roman"/>
         </w:rPr>
       </w:pPr>
-      <w:bookmarkStart w:id="11" w:name="_Toc336608696"/>
-      <w:bookmarkStart w:id="12" w:name="_Toc367826888"/>
       <w:r>
         <w:rPr>
           <w:rFonts w:ascii="Times New Roman" w:hAnsi="Times New Roman" w:cs="Times New Roman"/>
@@ -5412,8 +5984,8 @@
         <w:lastRenderedPageBreak/>
         <w:t>Correct and Incorrect</w:t>
       </w:r>
+      <w:bookmarkEnd w:id="10"/>
       <w:bookmarkEnd w:id="11"/>
-      <w:bookmarkEnd w:id="12"/>
       <w:r>
         <w:rPr>
           <w:rFonts w:ascii="Times New Roman" w:hAnsi="Times New Roman" w:cs="Times New Roman"/>
@@ -5421,21 +5993,27 @@
         <w:t xml:space="preserve"> </w:t>
       </w:r>
     </w:p>
-    <w:p/>
+    <w:p>
+      <w:pPr>
+        <w:rPr>
+          <w:rFonts w:ascii="Times New Roman" w:hAnsi="Times New Roman" w:cs="Times New Roman"/>
+        </w:rPr>
+      </w:pPr>
+    </w:p>
     <w:tbl>
       <w:tblPr>
         <w:tblStyle w:val="LightGrid-Accent5"/>
-        <w:tblW w:w="8902" w:type="dxa"/>
-        <w:tblInd w:w="558" w:type="dxa"/>
+        <w:tblW w:w="13680" w:type="dxa"/>
+        <w:tblInd w:w="-252" w:type="dxa"/>
         <w:tblLayout w:type="fixed"/>
         <w:tblLook w:val="04A0" w:firstRow="1" w:lastRow="0" w:firstColumn="1" w:lastColumn="0" w:noHBand="0" w:noVBand="1"/>
       </w:tblPr>
       <w:tblGrid>
-        <w:gridCol w:w="2340"/>
-        <w:gridCol w:w="1440"/>
-        <w:gridCol w:w="2250"/>
-        <w:gridCol w:w="1530"/>
-        <w:gridCol w:w="1342"/>
+        <w:gridCol w:w="5400"/>
+        <w:gridCol w:w="1260"/>
+        <w:gridCol w:w="4050"/>
+        <w:gridCol w:w="1710"/>
+        <w:gridCol w:w="1260"/>
       </w:tblGrid>
       <w:tr>
         <w:trPr>
@@ -5445,7 +6023,7 @@
         <w:tc>
           <w:tcPr>
             <w:cnfStyle w:val="001000000000" w:firstRow="0" w:lastRow="0" w:firstColumn="1" w:lastColumn="0" w:oddVBand="0" w:evenVBand="0" w:oddHBand="0" w:evenHBand="0" w:firstRowFirstColumn="0" w:firstRowLastColumn="0" w:lastRowFirstColumn="0" w:lastRowLastColumn="0"/>
-            <w:tcW w:w="2340" w:type="dxa"/>
+            <w:tcW w:w="5400" w:type="dxa"/>
             <w:shd w:val="clear" w:color="auto" w:fill="B6DDE8" w:themeFill="accent5" w:themeFillTint="66"/>
           </w:tcPr>
           <w:p>
@@ -5453,8 +6031,8 @@
               <w:rPr>
                 <w:rFonts w:ascii="Times New Roman" w:hAnsi="Times New Roman" w:cs="Times New Roman"/>
                 <w:b w:val="0"/>
-                <w:sz w:val="26"/>
-                <w:szCs w:val="26"/>
+                <w:sz w:val="24"/>
+                <w:szCs w:val="24"/>
               </w:rPr>
             </w:pPr>
             <w:r>
@@ -5470,7 +6048,7 @@
         </w:tc>
         <w:tc>
           <w:tcPr>
-            <w:tcW w:w="1440" w:type="dxa"/>
+            <w:tcW w:w="1260" w:type="dxa"/>
             <w:shd w:val="clear" w:color="auto" w:fill="B6DDE8" w:themeFill="accent5" w:themeFillTint="66"/>
           </w:tcPr>
           <w:p>
@@ -5480,8 +6058,8 @@
               <w:rPr>
                 <w:rFonts w:ascii="Times New Roman" w:hAnsi="Times New Roman" w:cs="Times New Roman"/>
                 <w:b w:val="0"/>
-                <w:sz w:val="26"/>
-                <w:szCs w:val="26"/>
+                <w:sz w:val="24"/>
+                <w:szCs w:val="24"/>
               </w:rPr>
             </w:pPr>
             <w:r>
@@ -5497,7 +6075,7 @@
         </w:tc>
         <w:tc>
           <w:tcPr>
-            <w:tcW w:w="2250" w:type="dxa"/>
+            <w:tcW w:w="4050" w:type="dxa"/>
             <w:shd w:val="clear" w:color="auto" w:fill="B6DDE8" w:themeFill="accent5" w:themeFillTint="66"/>
           </w:tcPr>
           <w:p>
@@ -5506,8 +6084,8 @@
               <w:rPr>
                 <w:rFonts w:ascii="Times New Roman" w:hAnsi="Times New Roman" w:cs="Times New Roman"/>
                 <w:b w:val="0"/>
-                <w:sz w:val="26"/>
-                <w:szCs w:val="26"/>
+                <w:sz w:val="24"/>
+                <w:szCs w:val="24"/>
               </w:rPr>
             </w:pPr>
             <w:r>
@@ -5523,7 +6101,7 @@
         </w:tc>
         <w:tc>
           <w:tcPr>
-            <w:tcW w:w="1530" w:type="dxa"/>
+            <w:tcW w:w="1710" w:type="dxa"/>
             <w:shd w:val="clear" w:color="auto" w:fill="B6DDE8" w:themeFill="accent5" w:themeFillTint="66"/>
           </w:tcPr>
           <w:p>
@@ -5532,8 +6110,8 @@
               <w:rPr>
                 <w:rFonts w:ascii="Times New Roman" w:hAnsi="Times New Roman" w:cs="Times New Roman"/>
                 <w:b w:val="0"/>
-                <w:sz w:val="26"/>
-                <w:szCs w:val="26"/>
+                <w:sz w:val="24"/>
+                <w:szCs w:val="24"/>
               </w:rPr>
             </w:pPr>
             <w:r>
@@ -5549,7 +6127,7 @@
         </w:tc>
         <w:tc>
           <w:tcPr>
-            <w:tcW w:w="1342" w:type="dxa"/>
+            <w:tcW w:w="1260" w:type="dxa"/>
             <w:shd w:val="clear" w:color="auto" w:fill="B6DDE8" w:themeFill="accent5" w:themeFillTint="66"/>
           </w:tcPr>
           <w:p>
@@ -5559,6 +6137,8 @@
               <w:rPr>
                 <w:rFonts w:ascii="Times New Roman" w:hAnsi="Times New Roman" w:cs="Times New Roman"/>
                 <w:b w:val="0"/>
+                <w:sz w:val="24"/>
+                <w:szCs w:val="24"/>
               </w:rPr>
             </w:pPr>
             <w:r>
@@ -5581,16 +6161,17 @@
         <w:tc>
           <w:tcPr>
             <w:cnfStyle w:val="001000000000" w:firstRow="0" w:lastRow="0" w:firstColumn="1" w:lastColumn="0" w:oddVBand="0" w:evenVBand="0" w:oddHBand="0" w:evenHBand="0" w:firstRowFirstColumn="0" w:firstRowLastColumn="0" w:lastRowFirstColumn="0" w:lastRowLastColumn="0"/>
-            <w:tcW w:w="2340" w:type="dxa"/>
-            <w:shd w:val="clear" w:color="auto" w:fill="auto"/>
-          </w:tcPr>
-          <w:p>
-            <w:pPr>
+            <w:tcW w:w="5400" w:type="dxa"/>
+            <w:shd w:val="clear" w:color="auto" w:fill="auto"/>
+          </w:tcPr>
+          <w:p>
+            <w:pPr>
+              <w:jc w:val="both"/>
               <w:rPr>
                 <w:rFonts w:ascii="Times New Roman" w:hAnsi="Times New Roman" w:cs="Times New Roman"/>
                 <w:b w:val="0"/>
-                <w:sz w:val="26"/>
-                <w:szCs w:val="26"/>
+                <w:sz w:val="24"/>
+                <w:szCs w:val="24"/>
               </w:rPr>
             </w:pPr>
             <w:r>
@@ -5606,7 +6187,7 @@
         </w:tc>
         <w:tc>
           <w:tcPr>
-            <w:tcW w:w="1440" w:type="dxa"/>
+            <w:tcW w:w="1260" w:type="dxa"/>
             <w:shd w:val="clear" w:color="auto" w:fill="auto"/>
           </w:tcPr>
           <w:p>
@@ -5615,8 +6196,8 @@
               <w:cnfStyle w:val="000000100000" w:firstRow="0" w:lastRow="0" w:firstColumn="0" w:lastColumn="0" w:oddVBand="0" w:evenVBand="0" w:oddHBand="1" w:evenHBand="0" w:firstRowFirstColumn="0" w:firstRowLastColumn="0" w:lastRowFirstColumn="0" w:lastRowLastColumn="0"/>
               <w:rPr>
                 <w:rFonts w:ascii="Times New Roman" w:hAnsi="Times New Roman" w:cs="Times New Roman"/>
-                <w:sz w:val="26"/>
-                <w:szCs w:val="26"/>
+                <w:sz w:val="24"/>
+                <w:szCs w:val="24"/>
               </w:rPr>
             </w:pPr>
             <w:r>
@@ -5631,11 +6212,12 @@
         </w:tc>
         <w:tc>
           <w:tcPr>
-            <w:tcW w:w="2250" w:type="dxa"/>
-            <w:shd w:val="clear" w:color="auto" w:fill="auto"/>
-          </w:tcPr>
-          <w:p>
-            <w:pPr>
+            <w:tcW w:w="4050" w:type="dxa"/>
+            <w:shd w:val="clear" w:color="auto" w:fill="auto"/>
+          </w:tcPr>
+          <w:p>
+            <w:pPr>
+              <w:jc w:val="both"/>
               <w:cnfStyle w:val="000000100000" w:firstRow="0" w:lastRow="0" w:firstColumn="0" w:lastColumn="0" w:oddVBand="0" w:evenVBand="0" w:oddHBand="1" w:evenHBand="0" w:firstRowFirstColumn="0" w:firstRowLastColumn="0" w:lastRowFirstColumn="0" w:lastRowLastColumn="0"/>
               <w:rPr>
                 <w:rFonts w:ascii="Times New Roman" w:hAnsi="Times New Roman" w:cs="Times New Roman"/>
@@ -5654,37 +6236,46 @@
           </w:p>
           <w:p>
             <w:pPr>
+              <w:jc w:val="both"/>
               <w:cnfStyle w:val="000000100000" w:firstRow="0" w:lastRow="0" w:firstColumn="0" w:lastColumn="0" w:oddVBand="0" w:evenVBand="0" w:oddHBand="1" w:evenHBand="0" w:firstRowFirstColumn="0" w:firstRowLastColumn="0" w:lastRowFirstColumn="0" w:lastRowLastColumn="0"/>
-            </w:pPr>
-          </w:p>
-        </w:tc>
-        <w:tc>
-          <w:tcPr>
-            <w:tcW w:w="1530" w:type="dxa"/>
-            <w:shd w:val="clear" w:color="auto" w:fill="auto"/>
-          </w:tcPr>
-          <w:p>
-            <w:pPr>
+              <w:rPr>
+                <w:rFonts w:ascii="Times New Roman" w:hAnsi="Times New Roman" w:cs="Times New Roman"/>
+                <w:sz w:val="24"/>
+                <w:szCs w:val="24"/>
+              </w:rPr>
+            </w:pPr>
+          </w:p>
+        </w:tc>
+        <w:tc>
+          <w:tcPr>
+            <w:tcW w:w="1710" w:type="dxa"/>
+            <w:shd w:val="clear" w:color="auto" w:fill="auto"/>
+          </w:tcPr>
+          <w:p>
+            <w:pPr>
+              <w:jc w:val="both"/>
               <w:cnfStyle w:val="000000100000" w:firstRow="0" w:lastRow="0" w:firstColumn="0" w:lastColumn="0" w:oddVBand="0" w:evenVBand="0" w:oddHBand="1" w:evenHBand="0" w:firstRowFirstColumn="0" w:firstRowLastColumn="0" w:lastRowFirstColumn="0" w:lastRowLastColumn="0"/>
               <w:rPr>
                 <w:rFonts w:ascii="Times New Roman" w:hAnsi="Times New Roman" w:cs="Times New Roman"/>
-                <w:sz w:val="26"/>
-                <w:szCs w:val="26"/>
-              </w:rPr>
-            </w:pPr>
-          </w:p>
-        </w:tc>
-        <w:tc>
-          <w:tcPr>
-            <w:tcW w:w="1342" w:type="dxa"/>
-            <w:shd w:val="clear" w:color="auto" w:fill="auto"/>
-          </w:tcPr>
-          <w:p>
-            <w:pPr>
-              <w:jc w:val="center"/>
+                <w:sz w:val="24"/>
+                <w:szCs w:val="24"/>
+              </w:rPr>
+            </w:pPr>
+          </w:p>
+        </w:tc>
+        <w:tc>
+          <w:tcPr>
+            <w:tcW w:w="1260" w:type="dxa"/>
+            <w:shd w:val="clear" w:color="auto" w:fill="auto"/>
+          </w:tcPr>
+          <w:p>
+            <w:pPr>
+              <w:jc w:val="both"/>
               <w:cnfStyle w:val="000000100000" w:firstRow="0" w:lastRow="0" w:firstColumn="0" w:lastColumn="0" w:oddVBand="0" w:evenVBand="0" w:oddHBand="1" w:evenHBand="0" w:firstRowFirstColumn="0" w:firstRowLastColumn="0" w:lastRowFirstColumn="0" w:lastRowLastColumn="0"/>
               <w:rPr>
                 <w:rFonts w:ascii="Times New Roman" w:hAnsi="Times New Roman" w:cs="Times New Roman"/>
+                <w:sz w:val="24"/>
+                <w:szCs w:val="24"/>
               </w:rPr>
             </w:pPr>
             <w:r>
@@ -5706,13 +6297,17 @@
         <w:tc>
           <w:tcPr>
             <w:cnfStyle w:val="001000000000" w:firstRow="0" w:lastRow="0" w:firstColumn="1" w:lastColumn="0" w:oddVBand="0" w:evenVBand="0" w:oddHBand="0" w:evenHBand="0" w:firstRowFirstColumn="0" w:firstRowLastColumn="0" w:lastRowFirstColumn="0" w:lastRowLastColumn="0"/>
-            <w:tcW w:w="2340" w:type="dxa"/>
-            <w:shd w:val="clear" w:color="auto" w:fill="auto"/>
-          </w:tcPr>
-          <w:p>
-            <w:pPr>
-              <w:rPr>
+            <w:tcW w:w="5400" w:type="dxa"/>
+            <w:shd w:val="clear" w:color="auto" w:fill="auto"/>
+          </w:tcPr>
+          <w:p>
+            <w:pPr>
+              <w:jc w:val="both"/>
+              <w:rPr>
+                <w:rFonts w:ascii="Times New Roman" w:hAnsi="Times New Roman" w:cs="Times New Roman"/>
                 <w:b w:val="0"/>
+                <w:sz w:val="24"/>
+                <w:szCs w:val="24"/>
               </w:rPr>
             </w:pPr>
             <w:r>
@@ -5728,13 +6323,18 @@
         </w:tc>
         <w:tc>
           <w:tcPr>
-            <w:tcW w:w="1440" w:type="dxa"/>
+            <w:tcW w:w="1260" w:type="dxa"/>
             <w:shd w:val="clear" w:color="auto" w:fill="auto"/>
           </w:tcPr>
           <w:p>
             <w:pPr>
               <w:jc w:val="both"/>
               <w:cnfStyle w:val="000000010000" w:firstRow="0" w:lastRow="0" w:firstColumn="0" w:lastColumn="0" w:oddVBand="0" w:evenVBand="0" w:oddHBand="0" w:evenHBand="1" w:firstRowFirstColumn="0" w:firstRowLastColumn="0" w:lastRowFirstColumn="0" w:lastRowLastColumn="0"/>
+              <w:rPr>
+                <w:rFonts w:ascii="Times New Roman" w:hAnsi="Times New Roman" w:cs="Times New Roman"/>
+                <w:sz w:val="24"/>
+                <w:szCs w:val="24"/>
+              </w:rPr>
             </w:pPr>
             <w:r>
               <w:rPr>
@@ -5748,11 +6348,12 @@
         </w:tc>
         <w:tc>
           <w:tcPr>
-            <w:tcW w:w="2250" w:type="dxa"/>
-            <w:shd w:val="clear" w:color="auto" w:fill="auto"/>
-          </w:tcPr>
-          <w:p>
-            <w:pPr>
+            <w:tcW w:w="4050" w:type="dxa"/>
+            <w:shd w:val="clear" w:color="auto" w:fill="auto"/>
+          </w:tcPr>
+          <w:p>
+            <w:pPr>
+              <w:jc w:val="both"/>
               <w:cnfStyle w:val="000000010000" w:firstRow="0" w:lastRow="0" w:firstColumn="0" w:lastColumn="0" w:oddVBand="0" w:evenVBand="0" w:oddHBand="0" w:evenHBand="1" w:firstRowFirstColumn="0" w:firstRowLastColumn="0" w:lastRowFirstColumn="0" w:lastRowLastColumn="0"/>
               <w:rPr>
                 <w:rFonts w:ascii="Times New Roman" w:hAnsi="Times New Roman" w:cs="Times New Roman"/>
@@ -5771,6 +6372,7 @@
           </w:p>
           <w:p>
             <w:pPr>
+              <w:jc w:val="both"/>
               <w:cnfStyle w:val="000000010000" w:firstRow="0" w:lastRow="0" w:firstColumn="0" w:lastColumn="0" w:oddVBand="0" w:evenVBand="0" w:oddHBand="0" w:evenHBand="1" w:firstRowFirstColumn="0" w:firstRowLastColumn="0" w:lastRowFirstColumn="0" w:lastRowLastColumn="0"/>
               <w:rPr>
                 <w:rFonts w:ascii="Times New Roman" w:hAnsi="Times New Roman" w:cs="Times New Roman"/>
@@ -5784,9 +6386,12 @@
               <w:pStyle w:val="ListParagraph"/>
               <w:spacing w:line="360" w:lineRule="auto"/>
               <w:ind w:left="0"/>
+              <w:jc w:val="both"/>
               <w:cnfStyle w:val="000000010000" w:firstRow="0" w:lastRow="0" w:firstColumn="0" w:lastColumn="0" w:oddVBand="0" w:evenVBand="0" w:oddHBand="0" w:evenHBand="1" w:firstRowFirstColumn="0" w:firstRowLastColumn="0" w:lastRowFirstColumn="0" w:lastRowLastColumn="0"/>
               <w:rPr>
                 <w:rFonts w:ascii="Times New Roman" w:hAnsi="Times New Roman" w:cs="Times New Roman"/>
+                <w:sz w:val="24"/>
+                <w:szCs w:val="24"/>
               </w:rPr>
             </w:pPr>
             <w:r>
@@ -5801,14 +6406,17 @@
         </w:tc>
         <w:tc>
           <w:tcPr>
-            <w:tcW w:w="1530" w:type="dxa"/>
-            <w:shd w:val="clear" w:color="auto" w:fill="auto"/>
-          </w:tcPr>
-          <w:p>
-            <w:pPr>
+            <w:tcW w:w="1710" w:type="dxa"/>
+            <w:shd w:val="clear" w:color="auto" w:fill="auto"/>
+          </w:tcPr>
+          <w:p>
+            <w:pPr>
+              <w:jc w:val="both"/>
               <w:cnfStyle w:val="000000010000" w:firstRow="0" w:lastRow="0" w:firstColumn="0" w:lastColumn="0" w:oddVBand="0" w:evenVBand="0" w:oddHBand="0" w:evenHBand="1" w:firstRowFirstColumn="0" w:firstRowLastColumn="0" w:lastRowFirstColumn="0" w:lastRowLastColumn="0"/>
               <w:rPr>
                 <w:rFonts w:ascii="Times New Roman" w:hAnsi="Times New Roman" w:cs="Times New Roman"/>
+                <w:sz w:val="24"/>
+                <w:szCs w:val="24"/>
               </w:rPr>
             </w:pPr>
             <w:r>
@@ -5823,15 +6431,17 @@
         </w:tc>
         <w:tc>
           <w:tcPr>
-            <w:tcW w:w="1342" w:type="dxa"/>
-            <w:shd w:val="clear" w:color="auto" w:fill="auto"/>
-          </w:tcPr>
-          <w:p>
-            <w:pPr>
-              <w:jc w:val="center"/>
+            <w:tcW w:w="1260" w:type="dxa"/>
+            <w:shd w:val="clear" w:color="auto" w:fill="auto"/>
+          </w:tcPr>
+          <w:p>
+            <w:pPr>
+              <w:jc w:val="both"/>
               <w:cnfStyle w:val="000000010000" w:firstRow="0" w:lastRow="0" w:firstColumn="0" w:lastColumn="0" w:oddVBand="0" w:evenVBand="0" w:oddHBand="0" w:evenHBand="1" w:firstRowFirstColumn="0" w:firstRowLastColumn="0" w:lastRowFirstColumn="0" w:lastRowLastColumn="0"/>
               <w:rPr>
                 <w:rFonts w:ascii="Times New Roman" w:hAnsi="Times New Roman" w:cs="Times New Roman"/>
+                <w:sz w:val="24"/>
+                <w:szCs w:val="24"/>
               </w:rPr>
             </w:pPr>
             <w:r>
@@ -5853,11 +6463,12 @@
         <w:tc>
           <w:tcPr>
             <w:cnfStyle w:val="001000000000" w:firstRow="0" w:lastRow="0" w:firstColumn="1" w:lastColumn="0" w:oddVBand="0" w:evenVBand="0" w:oddHBand="0" w:evenHBand="0" w:firstRowFirstColumn="0" w:firstRowLastColumn="0" w:lastRowFirstColumn="0" w:lastRowLastColumn="0"/>
-            <w:tcW w:w="2340" w:type="dxa"/>
-            <w:shd w:val="clear" w:color="auto" w:fill="auto"/>
-          </w:tcPr>
-          <w:p>
-            <w:pPr>
+            <w:tcW w:w="5400" w:type="dxa"/>
+            <w:shd w:val="clear" w:color="auto" w:fill="auto"/>
+          </w:tcPr>
+          <w:p>
+            <w:pPr>
+              <w:jc w:val="both"/>
               <w:rPr>
                 <w:rFonts w:ascii="Times New Roman" w:hAnsi="Times New Roman" w:cs="Times New Roman"/>
                 <w:b w:val="0"/>
@@ -5872,21 +6483,23 @@
                 <w:sz w:val="24"/>
                 <w:szCs w:val="24"/>
               </w:rPr>
-              <w:t xml:space="preserve">Fisher  conducted  a  </w:t>
-            </w:r>
-            <w:r>
+              <w:t xml:space="preserve">Fisher  conducted  a  search  to  understand  both  the  technical  capabilities  that the potential service provider would need and the costs associated with implementing the system. </w:t>
+            </w:r>
+          </w:p>
+          <w:p>
+            <w:pPr>
+              <w:jc w:val="both"/>
               <w:rPr>
                 <w:rFonts w:ascii="Times New Roman" w:hAnsi="Times New Roman" w:cs="Times New Roman"/>
                 <w:b w:val="0"/>
                 <w:sz w:val="24"/>
                 <w:szCs w:val="24"/>
               </w:rPr>
-              <w:lastRenderedPageBreak/>
-              <w:t xml:space="preserve">search  to  understand  both  the  technical  capabilities  that the potential service provider would need and the costs associated with implementing the system. </w:t>
-            </w:r>
-          </w:p>
-          <w:p>
-            <w:pPr>
+            </w:pPr>
+          </w:p>
+          <w:p>
+            <w:pPr>
+              <w:jc w:val="both"/>
               <w:rPr>
                 <w:rFonts w:ascii="Times New Roman" w:hAnsi="Times New Roman" w:cs="Times New Roman"/>
                 <w:b w:val="0"/>
@@ -5894,71 +6507,61 @@
                 <w:szCs w:val="24"/>
               </w:rPr>
             </w:pPr>
-          </w:p>
-          <w:p>
-            <w:pPr>
+            <w:r>
               <w:rPr>
                 <w:rFonts w:ascii="Times New Roman" w:hAnsi="Times New Roman" w:cs="Times New Roman"/>
                 <w:b w:val="0"/>
                 <w:sz w:val="24"/>
                 <w:szCs w:val="24"/>
               </w:rPr>
-            </w:pPr>
-            <w:r>
+              <w:t>Fisher recalled what had led to the decision to look for an offshore development team instead of one in the United States.</w:t>
+            </w:r>
+          </w:p>
+          <w:p>
+            <w:pPr>
+              <w:jc w:val="both"/>
               <w:rPr>
                 <w:rFonts w:ascii="Times New Roman" w:hAnsi="Times New Roman" w:cs="Times New Roman"/>
                 <w:b w:val="0"/>
                 <w:sz w:val="24"/>
                 <w:szCs w:val="24"/>
               </w:rPr>
-              <w:t>Fisher recalled what had led to the decision to look for an offshore development team instead of one in the United States.</w:t>
-            </w:r>
-          </w:p>
-          <w:p>
-            <w:pPr>
-              <w:rPr>
-                <w:b w:val="0"/>
-              </w:rPr>
-            </w:pPr>
-          </w:p>
-        </w:tc>
-        <w:tc>
-          <w:tcPr>
-            <w:tcW w:w="1440" w:type="dxa"/>
+            </w:pPr>
+          </w:p>
+        </w:tc>
+        <w:tc>
+          <w:tcPr>
+            <w:tcW w:w="1260" w:type="dxa"/>
             <w:shd w:val="clear" w:color="auto" w:fill="auto"/>
           </w:tcPr>
           <w:p>
             <w:pPr>
               <w:jc w:val="both"/>
               <w:cnfStyle w:val="000000100000" w:firstRow="0" w:lastRow="0" w:firstColumn="0" w:lastColumn="0" w:oddVBand="0" w:evenVBand="0" w:oddHBand="1" w:evenHBand="0" w:firstRowFirstColumn="0" w:firstRowLastColumn="0" w:lastRowFirstColumn="0" w:lastRowLastColumn="0"/>
-            </w:pPr>
-            <w:r>
-              <w:rPr>
-                <w:rFonts w:ascii="Times New Roman" w:hAnsi="Times New Roman" w:cs="Times New Roman"/>
-                <w:sz w:val="24"/>
-                <w:szCs w:val="24"/>
-              </w:rPr>
-              <w:lastRenderedPageBreak/>
-              <w:t xml:space="preserve">Something </w:t>
-            </w:r>
-            <w:r>
-              <w:rPr>
-                <w:rFonts w:ascii="Times New Roman" w:hAnsi="Times New Roman" w:cs="Times New Roman"/>
-                <w:sz w:val="24"/>
-                <w:szCs w:val="24"/>
-              </w:rPr>
-              <w:lastRenderedPageBreak/>
-              <w:t>correct and The other incorrect</w:t>
-            </w:r>
-          </w:p>
-        </w:tc>
-        <w:tc>
-          <w:tcPr>
-            <w:tcW w:w="2250" w:type="dxa"/>
-            <w:shd w:val="clear" w:color="auto" w:fill="auto"/>
-          </w:tcPr>
-          <w:p>
-            <w:pPr>
+              <w:rPr>
+                <w:rFonts w:ascii="Times New Roman" w:hAnsi="Times New Roman" w:cs="Times New Roman"/>
+                <w:sz w:val="24"/>
+                <w:szCs w:val="24"/>
+              </w:rPr>
+            </w:pPr>
+            <w:r>
+              <w:rPr>
+                <w:rFonts w:ascii="Times New Roman" w:hAnsi="Times New Roman" w:cs="Times New Roman"/>
+                <w:sz w:val="24"/>
+                <w:szCs w:val="24"/>
+              </w:rPr>
+              <w:t>Something correct and The other incorrect</w:t>
+            </w:r>
+          </w:p>
+        </w:tc>
+        <w:tc>
+          <w:tcPr>
+            <w:tcW w:w="4050" w:type="dxa"/>
+            <w:shd w:val="clear" w:color="auto" w:fill="auto"/>
+          </w:tcPr>
+          <w:p>
+            <w:pPr>
+              <w:jc w:val="both"/>
               <w:cnfStyle w:val="000000100000" w:firstRow="0" w:lastRow="0" w:firstColumn="0" w:lastColumn="0" w:oddVBand="0" w:evenVBand="0" w:oddHBand="1" w:evenHBand="0" w:firstRowFirstColumn="0" w:firstRowLastColumn="0" w:lastRowFirstColumn="0" w:lastRowLastColumn="0"/>
               <w:rPr>
                 <w:rFonts w:ascii="Times New Roman" w:hAnsi="Times New Roman" w:cs="Times New Roman"/>
@@ -5972,21 +6575,12 @@
                 <w:sz w:val="24"/>
                 <w:szCs w:val="24"/>
               </w:rPr>
-              <w:lastRenderedPageBreak/>
-              <w:t xml:space="preserve">Correct: A typical </w:t>
-            </w:r>
-            <w:r>
-              <w:rPr>
-                <w:rFonts w:ascii="Times New Roman" w:hAnsi="Times New Roman" w:cs="Times New Roman"/>
-                <w:sz w:val="24"/>
-                <w:szCs w:val="24"/>
-              </w:rPr>
-              <w:lastRenderedPageBreak/>
-              <w:t xml:space="preserve">development hour for a U.S. software house was close to (if not more than) $100. The same development hour would cost $6 </w:t>
-            </w:r>
-          </w:p>
-          <w:p>
-            <w:pPr>
+              <w:t xml:space="preserve">Correct: A typical development hour for a U.S. software house was close to (if not more than) $100. The same development hour would cost $6 </w:t>
+            </w:r>
+          </w:p>
+          <w:p>
+            <w:pPr>
+              <w:jc w:val="both"/>
               <w:cnfStyle w:val="000000100000" w:firstRow="0" w:lastRow="0" w:firstColumn="0" w:lastColumn="0" w:oddVBand="0" w:evenVBand="0" w:oddHBand="1" w:evenHBand="0" w:firstRowFirstColumn="0" w:firstRowLastColumn="0" w:lastRowFirstColumn="0" w:lastRowLastColumn="0"/>
               <w:rPr>
                 <w:rFonts w:ascii="Times New Roman" w:hAnsi="Times New Roman" w:cs="Times New Roman"/>
@@ -6008,9 +6602,12 @@
               <w:pStyle w:val="ListParagraph"/>
               <w:spacing w:line="360" w:lineRule="auto"/>
               <w:ind w:left="0"/>
+              <w:jc w:val="both"/>
               <w:cnfStyle w:val="000000100000" w:firstRow="0" w:lastRow="0" w:firstColumn="0" w:lastColumn="0" w:oddVBand="0" w:evenVBand="0" w:oddHBand="1" w:evenHBand="0" w:firstRowFirstColumn="0" w:firstRowLastColumn="0" w:lastRowFirstColumn="0" w:lastRowLastColumn="0"/>
               <w:rPr>
                 <w:rFonts w:ascii="Times New Roman" w:hAnsi="Times New Roman" w:cs="Times New Roman"/>
+                <w:sz w:val="24"/>
+                <w:szCs w:val="24"/>
               </w:rPr>
             </w:pPr>
             <w:r>
@@ -6025,16 +6622,27 @@
         </w:tc>
         <w:tc>
           <w:tcPr>
-            <w:tcW w:w="1530" w:type="dxa"/>
-            <w:shd w:val="clear" w:color="auto" w:fill="auto"/>
-          </w:tcPr>
-          <w:p>
-            <w:pPr>
+            <w:tcW w:w="1710" w:type="dxa"/>
+            <w:shd w:val="clear" w:color="auto" w:fill="auto"/>
+          </w:tcPr>
+          <w:p>
+            <w:pPr>
+              <w:jc w:val="both"/>
               <w:cnfStyle w:val="000000100000" w:firstRow="0" w:lastRow="0" w:firstColumn="0" w:lastColumn="0" w:oddVBand="0" w:evenVBand="0" w:oddHBand="1" w:evenHBand="0" w:firstRowFirstColumn="0" w:firstRowLastColumn="0" w:lastRowFirstColumn="0" w:lastRowLastColumn="0"/>
               <w:rPr>
                 <w:rFonts w:ascii="Times New Roman" w:hAnsi="Times New Roman" w:cs="Times New Roman"/>
-              </w:rPr>
-            </w:pPr>
+                <w:sz w:val="24"/>
+                <w:szCs w:val="24"/>
+              </w:rPr>
+            </w:pPr>
+            <w:r>
+              <w:rPr>
+                <w:rFonts w:ascii="Times New Roman" w:hAnsi="Times New Roman" w:cs="Times New Roman"/>
+                <w:sz w:val="24"/>
+                <w:szCs w:val="24"/>
+              </w:rPr>
+              <w:t xml:space="preserve">Before choose a resource to outsource a project, we must collect information about them, such as: traditional, how do they </w:t>
+            </w:r>
             <w:r>
               <w:rPr>
                 <w:rFonts w:ascii="Times New Roman" w:hAnsi="Times New Roman" w:cs="Times New Roman"/>
@@ -6042,30 +6650,23 @@
                 <w:szCs w:val="24"/>
               </w:rPr>
               <w:lastRenderedPageBreak/>
-              <w:t xml:space="preserve">Before </w:t>
-            </w:r>
-            <w:r>
-              <w:rPr>
-                <w:rFonts w:ascii="Times New Roman" w:hAnsi="Times New Roman" w:cs="Times New Roman"/>
-                <w:sz w:val="24"/>
-                <w:szCs w:val="24"/>
-              </w:rPr>
-              <w:lastRenderedPageBreak/>
-              <w:t>choose a resource to outsource a project, we must collect information about them, such as: traditional, how do they do, level.</w:t>
-            </w:r>
-          </w:p>
-        </w:tc>
-        <w:tc>
-          <w:tcPr>
-            <w:tcW w:w="1342" w:type="dxa"/>
-            <w:shd w:val="clear" w:color="auto" w:fill="auto"/>
-          </w:tcPr>
-          <w:p>
-            <w:pPr>
-              <w:jc w:val="center"/>
+              <w:t>do, level.</w:t>
+            </w:r>
+          </w:p>
+        </w:tc>
+        <w:tc>
+          <w:tcPr>
+            <w:tcW w:w="1260" w:type="dxa"/>
+            <w:shd w:val="clear" w:color="auto" w:fill="auto"/>
+          </w:tcPr>
+          <w:p>
+            <w:pPr>
+              <w:jc w:val="both"/>
               <w:cnfStyle w:val="000000100000" w:firstRow="0" w:lastRow="0" w:firstColumn="0" w:lastColumn="0" w:oddVBand="0" w:evenVBand="0" w:oddHBand="1" w:evenHBand="0" w:firstRowFirstColumn="0" w:firstRowLastColumn="0" w:lastRowFirstColumn="0" w:lastRowLastColumn="0"/>
               <w:rPr>
                 <w:rFonts w:ascii="Times New Roman" w:hAnsi="Times New Roman" w:cs="Times New Roman"/>
+                <w:sz w:val="24"/>
+                <w:szCs w:val="24"/>
               </w:rPr>
             </w:pPr>
             <w:r>
@@ -6088,13 +6689,17 @@
         <w:tc>
           <w:tcPr>
             <w:cnfStyle w:val="001000000000" w:firstRow="0" w:lastRow="0" w:firstColumn="1" w:lastColumn="0" w:oddVBand="0" w:evenVBand="0" w:oddHBand="0" w:evenHBand="0" w:firstRowFirstColumn="0" w:firstRowLastColumn="0" w:lastRowFirstColumn="0" w:lastRowLastColumn="0"/>
-            <w:tcW w:w="2340" w:type="dxa"/>
-            <w:shd w:val="clear" w:color="auto" w:fill="auto"/>
-          </w:tcPr>
-          <w:p>
-            <w:pPr>
-              <w:rPr>
+            <w:tcW w:w="5400" w:type="dxa"/>
+            <w:shd w:val="clear" w:color="auto" w:fill="auto"/>
+          </w:tcPr>
+          <w:p>
+            <w:pPr>
+              <w:jc w:val="both"/>
+              <w:rPr>
+                <w:rFonts w:ascii="Times New Roman" w:hAnsi="Times New Roman" w:cs="Times New Roman"/>
                 <w:b w:val="0"/>
+                <w:sz w:val="24"/>
+                <w:szCs w:val="24"/>
               </w:rPr>
             </w:pPr>
             <w:r>
@@ -6111,13 +6716,18 @@
         </w:tc>
         <w:tc>
           <w:tcPr>
-            <w:tcW w:w="1440" w:type="dxa"/>
+            <w:tcW w:w="1260" w:type="dxa"/>
             <w:shd w:val="clear" w:color="auto" w:fill="auto"/>
           </w:tcPr>
           <w:p>
             <w:pPr>
               <w:jc w:val="both"/>
               <w:cnfStyle w:val="000000010000" w:firstRow="0" w:lastRow="0" w:firstColumn="0" w:lastColumn="0" w:oddVBand="0" w:evenVBand="0" w:oddHBand="0" w:evenHBand="1" w:firstRowFirstColumn="0" w:firstRowLastColumn="0" w:lastRowFirstColumn="0" w:lastRowLastColumn="0"/>
+              <w:rPr>
+                <w:rFonts w:ascii="Times New Roman" w:hAnsi="Times New Roman" w:cs="Times New Roman"/>
+                <w:sz w:val="24"/>
+                <w:szCs w:val="24"/>
+              </w:rPr>
             </w:pPr>
             <w:r>
               <w:rPr>
@@ -6131,11 +6741,12 @@
         </w:tc>
         <w:tc>
           <w:tcPr>
-            <w:tcW w:w="2250" w:type="dxa"/>
-            <w:shd w:val="clear" w:color="auto" w:fill="auto"/>
-          </w:tcPr>
-          <w:p>
-            <w:pPr>
+            <w:tcW w:w="4050" w:type="dxa"/>
+            <w:shd w:val="clear" w:color="auto" w:fill="auto"/>
+          </w:tcPr>
+          <w:p>
+            <w:pPr>
+              <w:jc w:val="both"/>
               <w:cnfStyle w:val="000000010000" w:firstRow="0" w:lastRow="0" w:firstColumn="0" w:lastColumn="0" w:oddVBand="0" w:evenVBand="0" w:oddHBand="0" w:evenHBand="1" w:firstRowFirstColumn="0" w:firstRowLastColumn="0" w:lastRowFirstColumn="0" w:lastRowLastColumn="0"/>
               <w:rPr>
                 <w:rFonts w:ascii="Times New Roman" w:hAnsi="Times New Roman" w:cs="Times New Roman"/>
@@ -6157,9 +6768,12 @@
               <w:pStyle w:val="ListParagraph"/>
               <w:spacing w:line="360" w:lineRule="auto"/>
               <w:ind w:left="0"/>
+              <w:jc w:val="both"/>
               <w:cnfStyle w:val="000000010000" w:firstRow="0" w:lastRow="0" w:firstColumn="0" w:lastColumn="0" w:oddVBand="0" w:evenVBand="0" w:oddHBand="0" w:evenHBand="1" w:firstRowFirstColumn="0" w:firstRowLastColumn="0" w:lastRowFirstColumn="0" w:lastRowLastColumn="0"/>
               <w:rPr>
                 <w:rFonts w:ascii="Times New Roman" w:hAnsi="Times New Roman" w:cs="Times New Roman"/>
+                <w:sz w:val="24"/>
+                <w:szCs w:val="24"/>
               </w:rPr>
             </w:pPr>
             <w:r>
@@ -6174,14 +6788,17 @@
         </w:tc>
         <w:tc>
           <w:tcPr>
-            <w:tcW w:w="1530" w:type="dxa"/>
-            <w:shd w:val="clear" w:color="auto" w:fill="auto"/>
-          </w:tcPr>
-          <w:p>
-            <w:pPr>
+            <w:tcW w:w="1710" w:type="dxa"/>
+            <w:shd w:val="clear" w:color="auto" w:fill="auto"/>
+          </w:tcPr>
+          <w:p>
+            <w:pPr>
+              <w:jc w:val="both"/>
               <w:cnfStyle w:val="000000010000" w:firstRow="0" w:lastRow="0" w:firstColumn="0" w:lastColumn="0" w:oddVBand="0" w:evenVBand="0" w:oddHBand="0" w:evenHBand="1" w:firstRowFirstColumn="0" w:firstRowLastColumn="0" w:lastRowFirstColumn="0" w:lastRowLastColumn="0"/>
               <w:rPr>
                 <w:rFonts w:ascii="Times New Roman" w:hAnsi="Times New Roman" w:cs="Times New Roman"/>
+                <w:sz w:val="24"/>
+                <w:szCs w:val="24"/>
               </w:rPr>
             </w:pPr>
             <w:r>
@@ -6206,15 +6823,17 @@
         </w:tc>
         <w:tc>
           <w:tcPr>
-            <w:tcW w:w="1342" w:type="dxa"/>
-            <w:shd w:val="clear" w:color="auto" w:fill="auto"/>
-          </w:tcPr>
-          <w:p>
-            <w:pPr>
-              <w:jc w:val="center"/>
+            <w:tcW w:w="1260" w:type="dxa"/>
+            <w:shd w:val="clear" w:color="auto" w:fill="auto"/>
+          </w:tcPr>
+          <w:p>
+            <w:pPr>
+              <w:jc w:val="both"/>
               <w:cnfStyle w:val="000000010000" w:firstRow="0" w:lastRow="0" w:firstColumn="0" w:lastColumn="0" w:oddVBand="0" w:evenVBand="0" w:oddHBand="0" w:evenHBand="1" w:firstRowFirstColumn="0" w:firstRowLastColumn="0" w:lastRowFirstColumn="0" w:lastRowLastColumn="0"/>
               <w:rPr>
                 <w:rFonts w:ascii="Times New Roman" w:hAnsi="Times New Roman" w:cs="Times New Roman"/>
+                <w:sz w:val="24"/>
+                <w:szCs w:val="24"/>
               </w:rPr>
             </w:pPr>
             <w:r>
@@ -6236,13 +6855,17 @@
         <w:tc>
           <w:tcPr>
             <w:cnfStyle w:val="001000000000" w:firstRow="0" w:lastRow="0" w:firstColumn="1" w:lastColumn="0" w:oddVBand="0" w:evenVBand="0" w:oddHBand="0" w:evenHBand="0" w:firstRowFirstColumn="0" w:firstRowLastColumn="0" w:lastRowFirstColumn="0" w:lastRowLastColumn="0"/>
-            <w:tcW w:w="2340" w:type="dxa"/>
-            <w:shd w:val="clear" w:color="auto" w:fill="auto"/>
-          </w:tcPr>
-          <w:p>
-            <w:pPr>
-              <w:rPr>
+            <w:tcW w:w="5400" w:type="dxa"/>
+            <w:shd w:val="clear" w:color="auto" w:fill="auto"/>
+          </w:tcPr>
+          <w:p>
+            <w:pPr>
+              <w:jc w:val="both"/>
+              <w:rPr>
+                <w:rFonts w:ascii="Times New Roman" w:hAnsi="Times New Roman" w:cs="Times New Roman"/>
                 <w:b w:val="0"/>
+                <w:sz w:val="24"/>
+                <w:szCs w:val="24"/>
               </w:rPr>
             </w:pPr>
             <w:r>
@@ -6252,48 +6875,43 @@
                 <w:sz w:val="24"/>
                 <w:szCs w:val="24"/>
               </w:rPr>
-              <w:t xml:space="preserve">Fisher received the assistance of Alex Rau to fathering Initial Requirements. Rau had just been hired for the Webmaster position, to help with requirements. Rau was tasked to help coordinate, test, and monitor this </w:t>
-            </w:r>
-            <w:r>
-              <w:rPr>
-                <w:rFonts w:ascii="Times New Roman" w:hAnsi="Times New Roman" w:cs="Times New Roman"/>
-                <w:b w:val="0"/>
-                <w:sz w:val="24"/>
-                <w:szCs w:val="24"/>
-              </w:rPr>
-              <w:lastRenderedPageBreak/>
-              <w:t>offshoring development project under Fisher’s supervision.</w:t>
-            </w:r>
-          </w:p>
-        </w:tc>
-        <w:tc>
-          <w:tcPr>
-            <w:tcW w:w="1440" w:type="dxa"/>
+              <w:t>Fisher received the assistance of Alex Rau to fathering Initial Requirements. Rau had just been hired for the Webmaster position, to help with requirements. Rau was tasked to help coordinate, test, and monitor this offshoring development project under Fisher’s supervision.</w:t>
+            </w:r>
+          </w:p>
+        </w:tc>
+        <w:tc>
+          <w:tcPr>
+            <w:tcW w:w="1260" w:type="dxa"/>
             <w:shd w:val="clear" w:color="auto" w:fill="auto"/>
           </w:tcPr>
           <w:p>
             <w:pPr>
               <w:jc w:val="both"/>
               <w:cnfStyle w:val="000000100000" w:firstRow="0" w:lastRow="0" w:firstColumn="0" w:lastColumn="0" w:oddVBand="0" w:evenVBand="0" w:oddHBand="1" w:evenHBand="0" w:firstRowFirstColumn="0" w:firstRowLastColumn="0" w:lastRowFirstColumn="0" w:lastRowLastColumn="0"/>
-            </w:pPr>
-            <w:r>
-              <w:rPr>
-                <w:rFonts w:ascii="Times New Roman" w:hAnsi="Times New Roman" w:cs="Times New Roman"/>
-                <w:sz w:val="24"/>
-                <w:szCs w:val="24"/>
-              </w:rPr>
-              <w:lastRenderedPageBreak/>
+              <w:rPr>
+                <w:rFonts w:ascii="Times New Roman" w:hAnsi="Times New Roman" w:cs="Times New Roman"/>
+                <w:sz w:val="24"/>
+                <w:szCs w:val="24"/>
+              </w:rPr>
+            </w:pPr>
+            <w:r>
+              <w:rPr>
+                <w:rFonts w:ascii="Times New Roman" w:hAnsi="Times New Roman" w:cs="Times New Roman"/>
+                <w:sz w:val="24"/>
+                <w:szCs w:val="24"/>
+              </w:rPr>
               <w:t>Incorrect</w:t>
             </w:r>
           </w:p>
         </w:tc>
         <w:tc>
           <w:tcPr>
-            <w:tcW w:w="2250" w:type="dxa"/>
-            <w:shd w:val="clear" w:color="auto" w:fill="auto"/>
-          </w:tcPr>
-          <w:p>
-            <w:pPr>
+            <w:tcW w:w="4050" w:type="dxa"/>
+            <w:shd w:val="clear" w:color="auto" w:fill="auto"/>
+          </w:tcPr>
+          <w:p>
+            <w:pPr>
+              <w:jc w:val="both"/>
               <w:cnfStyle w:val="000000100000" w:firstRow="0" w:lastRow="0" w:firstColumn="0" w:lastColumn="0" w:oddVBand="0" w:evenVBand="0" w:oddHBand="1" w:evenHBand="0" w:firstRowFirstColumn="0" w:firstRowLastColumn="0" w:lastRowFirstColumn="0" w:lastRowLastColumn="0"/>
               <w:rPr>
                 <w:rFonts w:ascii="Times New Roman" w:hAnsi="Times New Roman" w:cs="Times New Roman"/>
@@ -6312,9 +6930,13 @@
           </w:p>
           <w:p>
             <w:pPr>
+              <w:jc w:val="both"/>
               <w:cnfStyle w:val="000000100000" w:firstRow="0" w:lastRow="0" w:firstColumn="0" w:lastColumn="0" w:oddVBand="0" w:evenVBand="0" w:oddHBand="1" w:evenHBand="0" w:firstRowFirstColumn="0" w:firstRowLastColumn="0" w:lastRowFirstColumn="0" w:lastRowLastColumn="0"/>
               <w:rPr>
+                <w:rFonts w:ascii="Times New Roman" w:hAnsi="Times New Roman" w:cs="Times New Roman"/>
                 <w:i/>
+                <w:sz w:val="24"/>
+                <w:szCs w:val="24"/>
               </w:rPr>
             </w:pPr>
             <w:r>
@@ -6329,11 +6951,12 @@
         </w:tc>
         <w:tc>
           <w:tcPr>
-            <w:tcW w:w="1530" w:type="dxa"/>
-            <w:shd w:val="clear" w:color="auto" w:fill="auto"/>
-          </w:tcPr>
-          <w:p>
-            <w:pPr>
+            <w:tcW w:w="1710" w:type="dxa"/>
+            <w:shd w:val="clear" w:color="auto" w:fill="auto"/>
+          </w:tcPr>
+          <w:p>
+            <w:pPr>
+              <w:jc w:val="both"/>
               <w:cnfStyle w:val="000000100000" w:firstRow="0" w:lastRow="0" w:firstColumn="0" w:lastColumn="0" w:oddVBand="0" w:evenVBand="0" w:oddHBand="1" w:evenHBand="0" w:firstRowFirstColumn="0" w:firstRowLastColumn="0" w:lastRowFirstColumn="0" w:lastRowLastColumn="0"/>
               <w:rPr>
                 <w:rStyle w:val="hps"/>
@@ -6359,49 +6982,42 @@
                 <w:szCs w:val="24"/>
                 <w:lang w:val="en"/>
               </w:rPr>
-              <w:t xml:space="preserve">colleagues. We need to </w:t>
-            </w:r>
-            <w:r>
-              <w:rPr>
-                <w:rStyle w:val="hps"/>
-                <w:rFonts w:ascii="Times New Roman" w:hAnsi="Times New Roman" w:cs="Times New Roman"/>
-                <w:sz w:val="24"/>
-                <w:szCs w:val="24"/>
-                <w:lang w:val="en"/>
-              </w:rPr>
-              <w:lastRenderedPageBreak/>
-              <w:t xml:space="preserve">analyze trade off to make the best decision. When applied into Web position. </w:t>
-            </w:r>
-          </w:p>
-          <w:p>
-            <w:pPr>
+              <w:t xml:space="preserve">colleagues. We need to analyze trade off to make the best decision. When applied into Web position. </w:t>
+            </w:r>
+          </w:p>
+          <w:p>
+            <w:pPr>
+              <w:jc w:val="both"/>
               <w:cnfStyle w:val="000000100000" w:firstRow="0" w:lastRow="0" w:firstColumn="0" w:lastColumn="0" w:oddVBand="0" w:evenVBand="0" w:oddHBand="1" w:evenHBand="0" w:firstRowFirstColumn="0" w:firstRowLastColumn="0" w:lastRowFirstColumn="0" w:lastRowLastColumn="0"/>
               <w:rPr>
                 <w:rFonts w:ascii="Times New Roman" w:hAnsi="Times New Roman" w:cs="Times New Roman"/>
-              </w:rPr>
-            </w:pPr>
-          </w:p>
-        </w:tc>
-        <w:tc>
-          <w:tcPr>
-            <w:tcW w:w="1342" w:type="dxa"/>
-            <w:shd w:val="clear" w:color="auto" w:fill="auto"/>
-          </w:tcPr>
-          <w:p>
-            <w:pPr>
-              <w:jc w:val="center"/>
+                <w:sz w:val="24"/>
+                <w:szCs w:val="24"/>
+              </w:rPr>
+            </w:pPr>
+          </w:p>
+        </w:tc>
+        <w:tc>
+          <w:tcPr>
+            <w:tcW w:w="1260" w:type="dxa"/>
+            <w:shd w:val="clear" w:color="auto" w:fill="auto"/>
+          </w:tcPr>
+          <w:p>
+            <w:pPr>
+              <w:jc w:val="both"/>
               <w:cnfStyle w:val="000000100000" w:firstRow="0" w:lastRow="0" w:firstColumn="0" w:lastColumn="0" w:oddVBand="0" w:evenVBand="0" w:oddHBand="1" w:evenHBand="0" w:firstRowFirstColumn="0" w:firstRowLastColumn="0" w:lastRowFirstColumn="0" w:lastRowLastColumn="0"/>
               <w:rPr>
                 <w:rFonts w:ascii="Times New Roman" w:hAnsi="Times New Roman" w:cs="Times New Roman"/>
-              </w:rPr>
-            </w:pPr>
-            <w:r>
-              <w:rPr>
-                <w:rFonts w:ascii="Times New Roman" w:hAnsi="Times New Roman" w:cs="Times New Roman"/>
-                <w:sz w:val="24"/>
-                <w:szCs w:val="24"/>
-              </w:rPr>
-              <w:lastRenderedPageBreak/>
+                <w:sz w:val="24"/>
+                <w:szCs w:val="24"/>
+              </w:rPr>
+            </w:pPr>
+            <w:r>
+              <w:rPr>
+                <w:rFonts w:ascii="Times New Roman" w:hAnsi="Times New Roman" w:cs="Times New Roman"/>
+                <w:sz w:val="24"/>
+                <w:szCs w:val="24"/>
+              </w:rPr>
               <w:t>E6</w:t>
             </w:r>
           </w:p>
@@ -6415,11 +7031,12 @@
         <w:tc>
           <w:tcPr>
             <w:cnfStyle w:val="001000000000" w:firstRow="0" w:lastRow="0" w:firstColumn="1" w:lastColumn="0" w:oddVBand="0" w:evenVBand="0" w:oddHBand="0" w:evenHBand="0" w:firstRowFirstColumn="0" w:firstRowLastColumn="0" w:lastRowFirstColumn="0" w:lastRowLastColumn="0"/>
-            <w:tcW w:w="2340" w:type="dxa"/>
-            <w:shd w:val="clear" w:color="auto" w:fill="auto"/>
-          </w:tcPr>
-          <w:p>
-            <w:pPr>
+            <w:tcW w:w="5400" w:type="dxa"/>
+            <w:shd w:val="clear" w:color="auto" w:fill="auto"/>
+          </w:tcPr>
+          <w:p>
+            <w:pPr>
+              <w:jc w:val="both"/>
               <w:rPr>
                 <w:rFonts w:ascii="Times New Roman" w:hAnsi="Times New Roman" w:cs="Times New Roman"/>
                 <w:b w:val="0"/>
@@ -6434,14 +7051,17 @@
                 <w:sz w:val="24"/>
                 <w:szCs w:val="24"/>
               </w:rPr>
-              <w:lastRenderedPageBreak/>
               <w:t>Used  a  list  of  questions  given  to  Fisher  by  Russoft  as  one  of  the  tools  to  gather requirements.</w:t>
             </w:r>
           </w:p>
           <w:p>
             <w:pPr>
-              <w:rPr>
+              <w:jc w:val="both"/>
+              <w:rPr>
+                <w:rFonts w:ascii="Times New Roman" w:hAnsi="Times New Roman" w:cs="Times New Roman"/>
                 <w:b w:val="0"/>
+                <w:sz w:val="24"/>
+                <w:szCs w:val="24"/>
               </w:rPr>
             </w:pPr>
             <w:r>
@@ -6466,34 +7086,43 @@
         </w:tc>
         <w:tc>
           <w:tcPr>
-            <w:tcW w:w="1440" w:type="dxa"/>
+            <w:tcW w:w="1260" w:type="dxa"/>
             <w:shd w:val="clear" w:color="auto" w:fill="auto"/>
           </w:tcPr>
           <w:p>
             <w:pPr>
               <w:jc w:val="both"/>
               <w:cnfStyle w:val="000000010000" w:firstRow="0" w:lastRow="0" w:firstColumn="0" w:lastColumn="0" w:oddVBand="0" w:evenVBand="0" w:oddHBand="0" w:evenHBand="1" w:firstRowFirstColumn="0" w:firstRowLastColumn="0" w:lastRowFirstColumn="0" w:lastRowLastColumn="0"/>
-            </w:pPr>
-            <w:r>
-              <w:rPr>
-                <w:rFonts w:ascii="Times New Roman" w:hAnsi="Times New Roman" w:cs="Times New Roman"/>
-                <w:sz w:val="24"/>
-                <w:szCs w:val="24"/>
-              </w:rPr>
+              <w:rPr>
+                <w:rFonts w:ascii="Times New Roman" w:hAnsi="Times New Roman" w:cs="Times New Roman"/>
+                <w:sz w:val="24"/>
+                <w:szCs w:val="24"/>
+              </w:rPr>
+            </w:pPr>
+            <w:r>
+              <w:rPr>
+                <w:rFonts w:ascii="Times New Roman" w:hAnsi="Times New Roman" w:cs="Times New Roman"/>
+                <w:sz w:val="24"/>
+                <w:szCs w:val="24"/>
+              </w:rPr>
+              <w:lastRenderedPageBreak/>
               <w:t>Incorrect</w:t>
             </w:r>
           </w:p>
         </w:tc>
         <w:tc>
           <w:tcPr>
-            <w:tcW w:w="2250" w:type="dxa"/>
-            <w:shd w:val="clear" w:color="auto" w:fill="auto"/>
-          </w:tcPr>
-          <w:p>
-            <w:pPr>
+            <w:tcW w:w="4050" w:type="dxa"/>
+            <w:shd w:val="clear" w:color="auto" w:fill="auto"/>
+          </w:tcPr>
+          <w:p>
+            <w:pPr>
+              <w:jc w:val="both"/>
               <w:cnfStyle w:val="000000010000" w:firstRow="0" w:lastRow="0" w:firstColumn="0" w:lastColumn="0" w:oddVBand="0" w:evenVBand="0" w:oddHBand="0" w:evenHBand="1" w:firstRowFirstColumn="0" w:firstRowLastColumn="0" w:lastRowFirstColumn="0" w:lastRowLastColumn="0"/>
               <w:rPr>
                 <w:rFonts w:ascii="Times New Roman" w:hAnsi="Times New Roman" w:cs="Times New Roman"/>
+                <w:sz w:val="24"/>
+                <w:szCs w:val="24"/>
               </w:rPr>
             </w:pPr>
             <w:r>
@@ -6508,11 +7137,12 @@
         </w:tc>
         <w:tc>
           <w:tcPr>
-            <w:tcW w:w="1530" w:type="dxa"/>
-            <w:shd w:val="clear" w:color="auto" w:fill="auto"/>
-          </w:tcPr>
-          <w:p>
-            <w:pPr>
+            <w:tcW w:w="1710" w:type="dxa"/>
+            <w:shd w:val="clear" w:color="auto" w:fill="auto"/>
+          </w:tcPr>
+          <w:p>
+            <w:pPr>
+              <w:jc w:val="both"/>
               <w:cnfStyle w:val="000000010000" w:firstRow="0" w:lastRow="0" w:firstColumn="0" w:lastColumn="0" w:oddVBand="0" w:evenVBand="0" w:oddHBand="0" w:evenHBand="1" w:firstRowFirstColumn="0" w:firstRowLastColumn="0" w:lastRowFirstColumn="0" w:lastRowLastColumn="0"/>
               <w:rPr>
                 <w:rFonts w:ascii="Times New Roman" w:hAnsi="Times New Roman" w:cs="Times New Roman"/>
@@ -6526,21 +7156,33 @@
                 <w:sz w:val="24"/>
                 <w:szCs w:val="24"/>
               </w:rPr>
-              <w:t>Must combine more skill, tool to gathering requirement, From that, we must analyses to go finally requirement what is used like standard.</w:t>
-            </w:r>
-          </w:p>
-          <w:p>
-            <w:pPr>
+              <w:t xml:space="preserve">Must combine more skill, tool to gathering requirement, From that, we </w:t>
+            </w:r>
+            <w:r>
+              <w:rPr>
+                <w:rFonts w:ascii="Times New Roman" w:hAnsi="Times New Roman" w:cs="Times New Roman"/>
+                <w:sz w:val="24"/>
+                <w:szCs w:val="24"/>
+              </w:rPr>
+              <w:lastRenderedPageBreak/>
+              <w:t>must analyses to go finally requirement what is used like standard.</w:t>
+            </w:r>
+          </w:p>
+          <w:p>
+            <w:pPr>
+              <w:jc w:val="both"/>
               <w:cnfStyle w:val="000000010000" w:firstRow="0" w:lastRow="0" w:firstColumn="0" w:lastColumn="0" w:oddVBand="0" w:evenVBand="0" w:oddHBand="0" w:evenHBand="1" w:firstRowFirstColumn="0" w:firstRowLastColumn="0" w:lastRowFirstColumn="0" w:lastRowLastColumn="0"/>
               <w:rPr>
                 <w:rFonts w:ascii="Times New Roman" w:hAnsi="Times New Roman" w:cs="Times New Roman"/>
-              </w:rPr>
-            </w:pPr>
-          </w:p>
-        </w:tc>
-        <w:tc>
-          <w:tcPr>
-            <w:tcW w:w="1342" w:type="dxa"/>
+                <w:sz w:val="24"/>
+                <w:szCs w:val="24"/>
+              </w:rPr>
+            </w:pPr>
+          </w:p>
+        </w:tc>
+        <w:tc>
+          <w:tcPr>
+            <w:tcW w:w="1260" w:type="dxa"/>
             <w:shd w:val="clear" w:color="auto" w:fill="auto"/>
           </w:tcPr>
           <w:p>
@@ -6548,17 +7190,21 @@
               <w:pStyle w:val="ListParagraph"/>
               <w:spacing w:line="360" w:lineRule="auto"/>
               <w:ind w:left="0"/>
+              <w:jc w:val="both"/>
               <w:cnfStyle w:val="000000010000" w:firstRow="0" w:lastRow="0" w:firstColumn="0" w:lastColumn="0" w:oddVBand="0" w:evenVBand="0" w:oddHBand="0" w:evenHBand="1" w:firstRowFirstColumn="0" w:firstRowLastColumn="0" w:lastRowFirstColumn="0" w:lastRowLastColumn="0"/>
               <w:rPr>
                 <w:rFonts w:ascii="Times New Roman" w:hAnsi="Times New Roman" w:cs="Times New Roman"/>
-              </w:rPr>
-            </w:pPr>
-            <w:r>
-              <w:rPr>
-                <w:rFonts w:ascii="Times New Roman" w:hAnsi="Times New Roman" w:cs="Times New Roman"/>
-                <w:sz w:val="24"/>
-                <w:szCs w:val="24"/>
-              </w:rPr>
+                <w:sz w:val="24"/>
+                <w:szCs w:val="24"/>
+              </w:rPr>
+            </w:pPr>
+            <w:r>
+              <w:rPr>
+                <w:rFonts w:ascii="Times New Roman" w:hAnsi="Times New Roman" w:cs="Times New Roman"/>
+                <w:sz w:val="24"/>
+                <w:szCs w:val="24"/>
+              </w:rPr>
+              <w:lastRenderedPageBreak/>
               <w:t>E6</w:t>
             </w:r>
           </w:p>
@@ -6572,7 +7218,7 @@
         <w:tc>
           <w:tcPr>
             <w:cnfStyle w:val="001000000000" w:firstRow="0" w:lastRow="0" w:firstColumn="1" w:lastColumn="0" w:oddVBand="0" w:evenVBand="0" w:oddHBand="0" w:evenHBand="0" w:firstRowFirstColumn="0" w:firstRowLastColumn="0" w:lastRowFirstColumn="0" w:lastRowLastColumn="0"/>
-            <w:tcW w:w="2340" w:type="dxa"/>
+            <w:tcW w:w="5400" w:type="dxa"/>
             <w:shd w:val="clear" w:color="auto" w:fill="auto"/>
           </w:tcPr>
           <w:p>
@@ -6591,13 +7237,17 @@
                 <w:sz w:val="24"/>
                 <w:szCs w:val="24"/>
               </w:rPr>
+              <w:lastRenderedPageBreak/>
               <w:t>Divided the project into two phases.</w:t>
             </w:r>
           </w:p>
           <w:p>
             <w:pPr>
               <w:rPr>
+                <w:rFonts w:ascii="Times New Roman" w:hAnsi="Times New Roman" w:cs="Times New Roman"/>
                 <w:b w:val="0"/>
+                <w:sz w:val="24"/>
+                <w:szCs w:val="24"/>
               </w:rPr>
             </w:pPr>
             <w:r>
@@ -6613,13 +7263,18 @@
         </w:tc>
         <w:tc>
           <w:tcPr>
-            <w:tcW w:w="1440" w:type="dxa"/>
+            <w:tcW w:w="1260" w:type="dxa"/>
             <w:shd w:val="clear" w:color="auto" w:fill="auto"/>
           </w:tcPr>
           <w:p>
             <w:pPr>
               <w:jc w:val="both"/>
               <w:cnfStyle w:val="000000100000" w:firstRow="0" w:lastRow="0" w:firstColumn="0" w:lastColumn="0" w:oddVBand="0" w:evenVBand="0" w:oddHBand="1" w:evenHBand="0" w:firstRowFirstColumn="0" w:firstRowLastColumn="0" w:lastRowFirstColumn="0" w:lastRowLastColumn="0"/>
+              <w:rPr>
+                <w:rFonts w:ascii="Times New Roman" w:hAnsi="Times New Roman" w:cs="Times New Roman"/>
+                <w:sz w:val="24"/>
+                <w:szCs w:val="24"/>
+              </w:rPr>
             </w:pPr>
             <w:r>
               <w:rPr>
@@ -6633,18 +7288,23 @@
         </w:tc>
         <w:tc>
           <w:tcPr>
-            <w:tcW w:w="2250" w:type="dxa"/>
+            <w:tcW w:w="4050" w:type="dxa"/>
             <w:shd w:val="clear" w:color="auto" w:fill="auto"/>
           </w:tcPr>
           <w:p>
             <w:pPr>
               <w:cnfStyle w:val="000000100000" w:firstRow="0" w:lastRow="0" w:firstColumn="0" w:lastColumn="0" w:oddVBand="0" w:evenVBand="0" w:oddHBand="1" w:evenHBand="0" w:firstRowFirstColumn="0" w:firstRowLastColumn="0" w:lastRowFirstColumn="0" w:lastRowLastColumn="0"/>
-            </w:pPr>
-          </w:p>
-        </w:tc>
-        <w:tc>
-          <w:tcPr>
-            <w:tcW w:w="1530" w:type="dxa"/>
+              <w:rPr>
+                <w:rFonts w:ascii="Times New Roman" w:hAnsi="Times New Roman" w:cs="Times New Roman"/>
+                <w:sz w:val="24"/>
+                <w:szCs w:val="24"/>
+              </w:rPr>
+            </w:pPr>
+          </w:p>
+        </w:tc>
+        <w:tc>
+          <w:tcPr>
+            <w:tcW w:w="1710" w:type="dxa"/>
             <w:shd w:val="clear" w:color="auto" w:fill="auto"/>
           </w:tcPr>
           <w:p>
@@ -6652,6 +7312,8 @@
               <w:cnfStyle w:val="000000100000" w:firstRow="0" w:lastRow="0" w:firstColumn="0" w:lastColumn="0" w:oddVBand="0" w:evenVBand="0" w:oddHBand="1" w:evenHBand="0" w:firstRowFirstColumn="0" w:firstRowLastColumn="0" w:lastRowFirstColumn="0" w:lastRowLastColumn="0"/>
               <w:rPr>
                 <w:rFonts w:ascii="Times New Roman" w:hAnsi="Times New Roman" w:cs="Times New Roman"/>
+                <w:sz w:val="24"/>
+                <w:szCs w:val="24"/>
               </w:rPr>
             </w:pPr>
             <w:r>
@@ -6666,13 +7328,18 @@
         </w:tc>
         <w:tc>
           <w:tcPr>
-            <w:tcW w:w="1342" w:type="dxa"/>
+            <w:tcW w:w="1260" w:type="dxa"/>
             <w:shd w:val="clear" w:color="auto" w:fill="auto"/>
           </w:tcPr>
           <w:p>
             <w:pPr>
               <w:jc w:val="center"/>
               <w:cnfStyle w:val="000000100000" w:firstRow="0" w:lastRow="0" w:firstColumn="0" w:lastColumn="0" w:oddVBand="0" w:evenVBand="0" w:oddHBand="1" w:evenHBand="0" w:firstRowFirstColumn="0" w:firstRowLastColumn="0" w:lastRowFirstColumn="0" w:lastRowLastColumn="0"/>
+              <w:rPr>
+                <w:rFonts w:ascii="Times New Roman" w:hAnsi="Times New Roman" w:cs="Times New Roman"/>
+                <w:sz w:val="24"/>
+                <w:szCs w:val="24"/>
+              </w:rPr>
             </w:pPr>
             <w:r>
               <w:rPr>
@@ -6693,7 +7360,7 @@
         <w:tc>
           <w:tcPr>
             <w:cnfStyle w:val="001000000000" w:firstRow="0" w:lastRow="0" w:firstColumn="1" w:lastColumn="0" w:oddVBand="0" w:evenVBand="0" w:oddHBand="0" w:evenHBand="0" w:firstRowFirstColumn="0" w:firstRowLastColumn="0" w:lastRowFirstColumn="0" w:lastRowLastColumn="0"/>
-            <w:tcW w:w="2340" w:type="dxa"/>
+            <w:tcW w:w="5400" w:type="dxa"/>
             <w:shd w:val="clear" w:color="auto" w:fill="auto"/>
           </w:tcPr>
           <w:p>
@@ -6718,7 +7385,10 @@
           <w:p>
             <w:pPr>
               <w:rPr>
+                <w:rFonts w:ascii="Times New Roman" w:hAnsi="Times New Roman" w:cs="Times New Roman"/>
                 <w:b w:val="0"/>
+                <w:sz w:val="24"/>
+                <w:szCs w:val="24"/>
               </w:rPr>
             </w:pPr>
             <w:r>
@@ -6728,44 +7398,38 @@
                 <w:sz w:val="24"/>
                 <w:szCs w:val="24"/>
               </w:rPr>
-              <w:t xml:space="preserve">Get into design fast </w:t>
-            </w:r>
-            <w:r>
-              <w:rPr>
-                <w:rFonts w:ascii="Times New Roman" w:hAnsi="Times New Roman" w:cs="Times New Roman"/>
-                <w:b w:val="0"/>
-                <w:sz w:val="24"/>
-                <w:szCs w:val="24"/>
-              </w:rPr>
-              <w:lastRenderedPageBreak/>
-              <w:t>so that using most of our hours for coding rather than talking.</w:t>
-            </w:r>
-          </w:p>
-        </w:tc>
-        <w:tc>
-          <w:tcPr>
-            <w:tcW w:w="1440" w:type="dxa"/>
+              <w:t>Get into design fast so that using most of our hours for coding rather than talking.</w:t>
+            </w:r>
+          </w:p>
+        </w:tc>
+        <w:tc>
+          <w:tcPr>
+            <w:tcW w:w="1260" w:type="dxa"/>
             <w:shd w:val="clear" w:color="auto" w:fill="auto"/>
           </w:tcPr>
           <w:p>
             <w:pPr>
               <w:jc w:val="both"/>
               <w:cnfStyle w:val="000000010000" w:firstRow="0" w:lastRow="0" w:firstColumn="0" w:lastColumn="0" w:oddVBand="0" w:evenVBand="0" w:oddHBand="0" w:evenHBand="1" w:firstRowFirstColumn="0" w:firstRowLastColumn="0" w:lastRowFirstColumn="0" w:lastRowLastColumn="0"/>
-            </w:pPr>
-            <w:r>
-              <w:rPr>
-                <w:rFonts w:ascii="Times New Roman" w:hAnsi="Times New Roman" w:cs="Times New Roman"/>
-                <w:sz w:val="24"/>
-                <w:szCs w:val="24"/>
-              </w:rPr>
-              <w:lastRenderedPageBreak/>
+              <w:rPr>
+                <w:rFonts w:ascii="Times New Roman" w:hAnsi="Times New Roman" w:cs="Times New Roman"/>
+                <w:sz w:val="24"/>
+                <w:szCs w:val="24"/>
+              </w:rPr>
+            </w:pPr>
+            <w:r>
+              <w:rPr>
+                <w:rFonts w:ascii="Times New Roman" w:hAnsi="Times New Roman" w:cs="Times New Roman"/>
+                <w:sz w:val="24"/>
+                <w:szCs w:val="24"/>
+              </w:rPr>
               <w:t>Incorrect</w:t>
             </w:r>
           </w:p>
         </w:tc>
         <w:tc>
           <w:tcPr>
-            <w:tcW w:w="2250" w:type="dxa"/>
+            <w:tcW w:w="4050" w:type="dxa"/>
             <w:shd w:val="clear" w:color="auto" w:fill="auto"/>
           </w:tcPr>
           <w:p>
@@ -6773,21 +7437,31 @@
               <w:cnfStyle w:val="000000010000" w:firstRow="0" w:lastRow="0" w:firstColumn="0" w:lastColumn="0" w:oddVBand="0" w:evenVBand="0" w:oddHBand="0" w:evenHBand="1" w:firstRowFirstColumn="0" w:firstRowLastColumn="0" w:lastRowFirstColumn="0" w:lastRowLastColumn="0"/>
               <w:rPr>
                 <w:rFonts w:ascii="Times New Roman" w:hAnsi="Times New Roman" w:cs="Times New Roman"/>
-              </w:rPr>
-            </w:pPr>
-            <w:r>
-              <w:rPr>
-                <w:rFonts w:ascii="Times New Roman" w:hAnsi="Times New Roman" w:cs="Times New Roman"/>
-                <w:sz w:val="24"/>
-                <w:szCs w:val="24"/>
-              </w:rPr>
-              <w:t>Because Russoff had a budget of only 400 working hours for this project.</w:t>
-            </w:r>
-          </w:p>
-        </w:tc>
-        <w:tc>
-          <w:tcPr>
-            <w:tcW w:w="1530" w:type="dxa"/>
+                <w:sz w:val="24"/>
+                <w:szCs w:val="24"/>
+              </w:rPr>
+            </w:pPr>
+            <w:r>
+              <w:rPr>
+                <w:rFonts w:ascii="Times New Roman" w:hAnsi="Times New Roman" w:cs="Times New Roman"/>
+                <w:sz w:val="24"/>
+                <w:szCs w:val="24"/>
+              </w:rPr>
+              <w:t>Because Russoft</w:t>
+            </w:r>
+            <w:r>
+              <w:rPr>
+                <w:rFonts w:ascii="Times New Roman" w:hAnsi="Times New Roman" w:cs="Times New Roman"/>
+                <w:sz w:val="24"/>
+                <w:szCs w:val="24"/>
+              </w:rPr>
+              <w:t xml:space="preserve"> had a budget of only 400 working hours for this project.</w:t>
+            </w:r>
+          </w:p>
+        </w:tc>
+        <w:tc>
+          <w:tcPr>
+            <w:tcW w:w="1710" w:type="dxa"/>
             <w:shd w:val="clear" w:color="auto" w:fill="auto"/>
           </w:tcPr>
           <w:p>
@@ -6795,6 +7469,8 @@
               <w:cnfStyle w:val="000000010000" w:firstRow="0" w:lastRow="0" w:firstColumn="0" w:lastColumn="0" w:oddVBand="0" w:evenVBand="0" w:oddHBand="0" w:evenHBand="1" w:firstRowFirstColumn="0" w:firstRowLastColumn="0" w:lastRowFirstColumn="0" w:lastRowLastColumn="0"/>
               <w:rPr>
                 <w:rFonts w:ascii="Times New Roman" w:hAnsi="Times New Roman" w:cs="Times New Roman"/>
+                <w:sz w:val="24"/>
+                <w:szCs w:val="24"/>
               </w:rPr>
             </w:pPr>
             <w:r>
@@ -6809,7 +7485,7 @@
         </w:tc>
         <w:tc>
           <w:tcPr>
-            <w:tcW w:w="1342" w:type="dxa"/>
+            <w:tcW w:w="1260" w:type="dxa"/>
             <w:shd w:val="clear" w:color="auto" w:fill="auto"/>
           </w:tcPr>
           <w:p>
@@ -6820,6 +7496,8 @@
               <w:cnfStyle w:val="000000010000" w:firstRow="0" w:lastRow="0" w:firstColumn="0" w:lastColumn="0" w:oddVBand="0" w:evenVBand="0" w:oddHBand="0" w:evenHBand="1" w:firstRowFirstColumn="0" w:firstRowLastColumn="0" w:lastRowFirstColumn="0" w:lastRowLastColumn="0"/>
               <w:rPr>
                 <w:rFonts w:ascii="Times New Roman" w:hAnsi="Times New Roman" w:cs="Times New Roman"/>
+                <w:sz w:val="24"/>
+                <w:szCs w:val="24"/>
               </w:rPr>
             </w:pPr>
             <w:r>
@@ -6841,7 +7519,7 @@
         <w:tc>
           <w:tcPr>
             <w:cnfStyle w:val="001000000000" w:firstRow="0" w:lastRow="0" w:firstColumn="1" w:lastColumn="0" w:oddVBand="0" w:evenVBand="0" w:oddHBand="0" w:evenHBand="0" w:firstRowFirstColumn="0" w:firstRowLastColumn="0" w:lastRowFirstColumn="0" w:lastRowLastColumn="0"/>
-            <w:tcW w:w="2340" w:type="dxa"/>
+            <w:tcW w:w="5400" w:type="dxa"/>
             <w:shd w:val="clear" w:color="auto" w:fill="auto"/>
           </w:tcPr>
           <w:p>
@@ -6860,27 +7538,34 @@
                 <w:sz w:val="24"/>
                 <w:szCs w:val="24"/>
               </w:rPr>
-              <w:lastRenderedPageBreak/>
               <w:t>Fisher instructed Rau to search for samples from known Websites with a similar look and feel to get some of the faculty comfortable with the particular design they had chosen.</w:t>
             </w:r>
           </w:p>
           <w:p>
             <w:pPr>
               <w:rPr>
+                <w:rFonts w:ascii="Times New Roman" w:hAnsi="Times New Roman" w:cs="Times New Roman"/>
                 <w:b w:val="0"/>
-              </w:rPr>
-            </w:pPr>
-          </w:p>
-        </w:tc>
-        <w:tc>
-          <w:tcPr>
-            <w:tcW w:w="1440" w:type="dxa"/>
+                <w:sz w:val="24"/>
+                <w:szCs w:val="24"/>
+              </w:rPr>
+            </w:pPr>
+          </w:p>
+        </w:tc>
+        <w:tc>
+          <w:tcPr>
+            <w:tcW w:w="1260" w:type="dxa"/>
             <w:shd w:val="clear" w:color="auto" w:fill="auto"/>
           </w:tcPr>
           <w:p>
             <w:pPr>
               <w:jc w:val="both"/>
               <w:cnfStyle w:val="000000100000" w:firstRow="0" w:lastRow="0" w:firstColumn="0" w:lastColumn="0" w:oddVBand="0" w:evenVBand="0" w:oddHBand="1" w:evenHBand="0" w:firstRowFirstColumn="0" w:firstRowLastColumn="0" w:lastRowFirstColumn="0" w:lastRowLastColumn="0"/>
+              <w:rPr>
+                <w:rFonts w:ascii="Times New Roman" w:hAnsi="Times New Roman" w:cs="Times New Roman"/>
+                <w:sz w:val="24"/>
+                <w:szCs w:val="24"/>
+              </w:rPr>
             </w:pPr>
             <w:r>
               <w:rPr>
@@ -6894,7 +7579,7 @@
         </w:tc>
         <w:tc>
           <w:tcPr>
-            <w:tcW w:w="2250" w:type="dxa"/>
+            <w:tcW w:w="4050" w:type="dxa"/>
             <w:shd w:val="clear" w:color="auto" w:fill="auto"/>
           </w:tcPr>
           <w:p>
@@ -6920,13 +7605,15 @@
               <w:cnfStyle w:val="000000100000" w:firstRow="0" w:lastRow="0" w:firstColumn="0" w:lastColumn="0" w:oddVBand="0" w:evenVBand="0" w:oddHBand="1" w:evenHBand="0" w:firstRowFirstColumn="0" w:firstRowLastColumn="0" w:lastRowFirstColumn="0" w:lastRowLastColumn="0"/>
               <w:rPr>
                 <w:rFonts w:ascii="Times New Roman" w:hAnsi="Times New Roman" w:cs="Times New Roman"/>
-              </w:rPr>
-            </w:pPr>
-          </w:p>
-        </w:tc>
-        <w:tc>
-          <w:tcPr>
-            <w:tcW w:w="1530" w:type="dxa"/>
+                <w:sz w:val="24"/>
+                <w:szCs w:val="24"/>
+              </w:rPr>
+            </w:pPr>
+          </w:p>
+        </w:tc>
+        <w:tc>
+          <w:tcPr>
+            <w:tcW w:w="1710" w:type="dxa"/>
             <w:shd w:val="clear" w:color="auto" w:fill="auto"/>
           </w:tcPr>
           <w:p>
@@ -6934,6 +7621,8 @@
               <w:cnfStyle w:val="000000100000" w:firstRow="0" w:lastRow="0" w:firstColumn="0" w:lastColumn="0" w:oddVBand="0" w:evenVBand="0" w:oddHBand="1" w:evenHBand="0" w:firstRowFirstColumn="0" w:firstRowLastColumn="0" w:lastRowFirstColumn="0" w:lastRowLastColumn="0"/>
               <w:rPr>
                 <w:rFonts w:ascii="Times New Roman" w:hAnsi="Times New Roman" w:cs="Times New Roman"/>
+                <w:sz w:val="24"/>
+                <w:szCs w:val="24"/>
               </w:rPr>
             </w:pPr>
             <w:r>
@@ -6948,7 +7637,7 @@
         </w:tc>
         <w:tc>
           <w:tcPr>
-            <w:tcW w:w="1342" w:type="dxa"/>
+            <w:tcW w:w="1260" w:type="dxa"/>
             <w:shd w:val="clear" w:color="auto" w:fill="auto"/>
           </w:tcPr>
           <w:p>
@@ -6959,6 +7648,8 @@
               <w:cnfStyle w:val="000000100000" w:firstRow="0" w:lastRow="0" w:firstColumn="0" w:lastColumn="0" w:oddVBand="0" w:evenVBand="0" w:oddHBand="1" w:evenHBand="0" w:firstRowFirstColumn="0" w:firstRowLastColumn="0" w:lastRowFirstColumn="0" w:lastRowLastColumn="0"/>
               <w:rPr>
                 <w:rFonts w:ascii="Times New Roman" w:hAnsi="Times New Roman" w:cs="Times New Roman"/>
+                <w:sz w:val="24"/>
+                <w:szCs w:val="24"/>
               </w:rPr>
             </w:pPr>
             <w:r>
@@ -6980,7 +7671,7 @@
         <w:tc>
           <w:tcPr>
             <w:cnfStyle w:val="001000000000" w:firstRow="0" w:lastRow="0" w:firstColumn="1" w:lastColumn="0" w:oddVBand="0" w:evenVBand="0" w:oddHBand="0" w:evenHBand="0" w:firstRowFirstColumn="0" w:firstRowLastColumn="0" w:lastRowFirstColumn="0" w:lastRowLastColumn="0"/>
-            <w:tcW w:w="2340" w:type="dxa"/>
+            <w:tcW w:w="5400" w:type="dxa"/>
             <w:shd w:val="clear" w:color="auto" w:fill="auto"/>
           </w:tcPr>
           <w:p>
@@ -7005,7 +7696,10 @@
           <w:p>
             <w:pPr>
               <w:rPr>
+                <w:rFonts w:ascii="Times New Roman" w:hAnsi="Times New Roman" w:cs="Times New Roman"/>
                 <w:b w:val="0"/>
+                <w:sz w:val="24"/>
+                <w:szCs w:val="24"/>
               </w:rPr>
             </w:pPr>
             <w:r>
@@ -7021,13 +7715,18 @@
         </w:tc>
         <w:tc>
           <w:tcPr>
-            <w:tcW w:w="1440" w:type="dxa"/>
+            <w:tcW w:w="1260" w:type="dxa"/>
             <w:shd w:val="clear" w:color="auto" w:fill="auto"/>
           </w:tcPr>
           <w:p>
             <w:pPr>
               <w:jc w:val="both"/>
               <w:cnfStyle w:val="000000010000" w:firstRow="0" w:lastRow="0" w:firstColumn="0" w:lastColumn="0" w:oddVBand="0" w:evenVBand="0" w:oddHBand="0" w:evenHBand="1" w:firstRowFirstColumn="0" w:firstRowLastColumn="0" w:lastRowFirstColumn="0" w:lastRowLastColumn="0"/>
+              <w:rPr>
+                <w:rFonts w:ascii="Times New Roman" w:hAnsi="Times New Roman" w:cs="Times New Roman"/>
+                <w:sz w:val="24"/>
+                <w:szCs w:val="24"/>
+              </w:rPr>
             </w:pPr>
             <w:r>
               <w:rPr>
@@ -7041,7 +7740,7 @@
         </w:tc>
         <w:tc>
           <w:tcPr>
-            <w:tcW w:w="2250" w:type="dxa"/>
+            <w:tcW w:w="4050" w:type="dxa"/>
             <w:shd w:val="clear" w:color="auto" w:fill="auto"/>
           </w:tcPr>
           <w:p>
@@ -7087,7 +7786,16 @@
                 <w:sz w:val="24"/>
                 <w:szCs w:val="24"/>
               </w:rPr>
-              <w:t>The change might not have been a problem, but the stakeholders had not discussed it beforehand.</w:t>
+              <w:t xml:space="preserve">The change might not have been a problem, but the stakeholders had not </w:t>
+            </w:r>
+            <w:r>
+              <w:rPr>
+                <w:rFonts w:ascii="Times New Roman" w:hAnsi="Times New Roman" w:cs="Times New Roman"/>
+                <w:sz w:val="24"/>
+                <w:szCs w:val="24"/>
+              </w:rPr>
+              <w:lastRenderedPageBreak/>
+              <w:t>discussed it beforehand.</w:t>
             </w:r>
           </w:p>
           <w:p>
@@ -7105,6 +7813,8 @@
               <w:cnfStyle w:val="000000010000" w:firstRow="0" w:lastRow="0" w:firstColumn="0" w:lastColumn="0" w:oddVBand="0" w:evenVBand="0" w:oddHBand="0" w:evenHBand="1" w:firstRowFirstColumn="0" w:firstRowLastColumn="0" w:lastRowFirstColumn="0" w:lastRowLastColumn="0"/>
               <w:rPr>
                 <w:rFonts w:ascii="Times New Roman" w:hAnsi="Times New Roman" w:cs="Times New Roman"/>
+                <w:sz w:val="24"/>
+                <w:szCs w:val="24"/>
               </w:rPr>
             </w:pPr>
             <w:r>
@@ -7119,7 +7829,7 @@
         </w:tc>
         <w:tc>
           <w:tcPr>
-            <w:tcW w:w="1530" w:type="dxa"/>
+            <w:tcW w:w="1710" w:type="dxa"/>
             <w:shd w:val="clear" w:color="auto" w:fill="auto"/>
           </w:tcPr>
           <w:p>
@@ -7137,7 +7847,17 @@
                 <w:sz w:val="24"/>
                 <w:szCs w:val="24"/>
               </w:rPr>
-              <w:t>You must develop a management plan to control project in resource which you have.</w:t>
+              <w:lastRenderedPageBreak/>
+              <w:t xml:space="preserve">You must develop a management plan to control project in </w:t>
+            </w:r>
+            <w:r>
+              <w:rPr>
+                <w:rFonts w:ascii="Times New Roman" w:hAnsi="Times New Roman" w:cs="Times New Roman"/>
+                <w:sz w:val="24"/>
+                <w:szCs w:val="24"/>
+              </w:rPr>
+              <w:lastRenderedPageBreak/>
+              <w:t>resource which you have.</w:t>
             </w:r>
           </w:p>
           <w:p>
@@ -7145,6 +7865,8 @@
               <w:cnfStyle w:val="000000010000" w:firstRow="0" w:lastRow="0" w:firstColumn="0" w:lastColumn="0" w:oddVBand="0" w:evenVBand="0" w:oddHBand="0" w:evenHBand="1" w:firstRowFirstColumn="0" w:firstRowLastColumn="0" w:lastRowFirstColumn="0" w:lastRowLastColumn="0"/>
               <w:rPr>
                 <w:rFonts w:ascii="Times New Roman" w:hAnsi="Times New Roman" w:cs="Times New Roman"/>
+                <w:sz w:val="24"/>
+                <w:szCs w:val="24"/>
               </w:rPr>
             </w:pPr>
             <w:r>
@@ -7159,7 +7881,7 @@
         </w:tc>
         <w:tc>
           <w:tcPr>
-            <w:tcW w:w="1342" w:type="dxa"/>
+            <w:tcW w:w="1260" w:type="dxa"/>
             <w:shd w:val="clear" w:color="auto" w:fill="auto"/>
           </w:tcPr>
           <w:p>
@@ -7170,14 +7892,17 @@
               <w:cnfStyle w:val="000000010000" w:firstRow="0" w:lastRow="0" w:firstColumn="0" w:lastColumn="0" w:oddVBand="0" w:evenVBand="0" w:oddHBand="0" w:evenHBand="1" w:firstRowFirstColumn="0" w:firstRowLastColumn="0" w:lastRowFirstColumn="0" w:lastRowLastColumn="0"/>
               <w:rPr>
                 <w:rFonts w:ascii="Times New Roman" w:hAnsi="Times New Roman" w:cs="Times New Roman"/>
-              </w:rPr>
-            </w:pPr>
-            <w:r>
-              <w:rPr>
-                <w:rFonts w:ascii="Times New Roman" w:hAnsi="Times New Roman" w:cs="Times New Roman"/>
-                <w:sz w:val="24"/>
-                <w:szCs w:val="24"/>
-              </w:rPr>
+                <w:sz w:val="24"/>
+                <w:szCs w:val="24"/>
+              </w:rPr>
+            </w:pPr>
+            <w:r>
+              <w:rPr>
+                <w:rFonts w:ascii="Times New Roman" w:hAnsi="Times New Roman" w:cs="Times New Roman"/>
+                <w:sz w:val="24"/>
+                <w:szCs w:val="24"/>
+              </w:rPr>
+              <w:lastRenderedPageBreak/>
               <w:t>E18</w:t>
             </w:r>
           </w:p>
@@ -7191,13 +7916,16 @@
         <w:tc>
           <w:tcPr>
             <w:cnfStyle w:val="001000000000" w:firstRow="0" w:lastRow="0" w:firstColumn="1" w:lastColumn="0" w:oddVBand="0" w:evenVBand="0" w:oddHBand="0" w:evenHBand="0" w:firstRowFirstColumn="0" w:firstRowLastColumn="0" w:lastRowFirstColumn="0" w:lastRowLastColumn="0"/>
-            <w:tcW w:w="2340" w:type="dxa"/>
-            <w:shd w:val="clear" w:color="auto" w:fill="auto"/>
-          </w:tcPr>
-          <w:p>
-            <w:pPr>
-              <w:rPr>
+            <w:tcW w:w="5400" w:type="dxa"/>
+            <w:shd w:val="clear" w:color="auto" w:fill="auto"/>
+          </w:tcPr>
+          <w:p>
+            <w:pPr>
+              <w:rPr>
+                <w:rFonts w:ascii="Times New Roman" w:hAnsi="Times New Roman" w:cs="Times New Roman"/>
                 <w:b w:val="0"/>
+                <w:sz w:val="24"/>
+                <w:szCs w:val="24"/>
               </w:rPr>
             </w:pPr>
             <w:r>
@@ -7207,19 +7935,25 @@
                 <w:sz w:val="24"/>
                 <w:szCs w:val="24"/>
               </w:rPr>
+              <w:lastRenderedPageBreak/>
               <w:t>Communication by mail in project.</w:t>
             </w:r>
           </w:p>
         </w:tc>
         <w:tc>
           <w:tcPr>
-            <w:tcW w:w="1440" w:type="dxa"/>
+            <w:tcW w:w="1260" w:type="dxa"/>
             <w:shd w:val="clear" w:color="auto" w:fill="auto"/>
           </w:tcPr>
           <w:p>
             <w:pPr>
               <w:jc w:val="both"/>
               <w:cnfStyle w:val="000000100000" w:firstRow="0" w:lastRow="0" w:firstColumn="0" w:lastColumn="0" w:oddVBand="0" w:evenVBand="0" w:oddHBand="1" w:evenHBand="0" w:firstRowFirstColumn="0" w:firstRowLastColumn="0" w:lastRowFirstColumn="0" w:lastRowLastColumn="0"/>
+              <w:rPr>
+                <w:rFonts w:ascii="Times New Roman" w:hAnsi="Times New Roman" w:cs="Times New Roman"/>
+                <w:sz w:val="24"/>
+                <w:szCs w:val="24"/>
+              </w:rPr>
             </w:pPr>
             <w:r>
               <w:rPr>
@@ -7233,7 +7967,7 @@
         </w:tc>
         <w:tc>
           <w:tcPr>
-            <w:tcW w:w="2250" w:type="dxa"/>
+            <w:tcW w:w="4050" w:type="dxa"/>
             <w:shd w:val="clear" w:color="auto" w:fill="auto"/>
           </w:tcPr>
           <w:p>
@@ -7251,16 +7985,23 @@
                 <w:sz w:val="24"/>
                 <w:szCs w:val="24"/>
               </w:rPr>
-              <w:t xml:space="preserve">When have change, Russoff had notify for Fisher, but Fisher did not read this </w:t>
-            </w:r>
-            <w:r>
-              <w:rPr>
-                <w:rFonts w:ascii="Times New Roman" w:hAnsi="Times New Roman" w:cs="Times New Roman"/>
-                <w:sz w:val="24"/>
-                <w:szCs w:val="24"/>
-              </w:rPr>
-              <w:lastRenderedPageBreak/>
-              <w:t xml:space="preserve">mail, Fisher lost information when report for boss. </w:t>
+              <w:t>When have change, Russof</w:t>
+            </w:r>
+            <w:r>
+              <w:rPr>
+                <w:rFonts w:ascii="Times New Roman" w:hAnsi="Times New Roman" w:cs="Times New Roman"/>
+                <w:sz w:val="24"/>
+                <w:szCs w:val="24"/>
+              </w:rPr>
+              <w:t>t</w:t>
+            </w:r>
+            <w:r>
+              <w:rPr>
+                <w:rFonts w:ascii="Times New Roman" w:hAnsi="Times New Roman" w:cs="Times New Roman"/>
+                <w:sz w:val="24"/>
+                <w:szCs w:val="24"/>
+              </w:rPr>
+              <w:t xml:space="preserve"> had notify for Fisher, but Fisher did not read this mail, Fisher lost information when report for boss. </w:t>
             </w:r>
           </w:p>
           <w:p>
@@ -7268,13 +8009,15 @@
               <w:cnfStyle w:val="000000100000" w:firstRow="0" w:lastRow="0" w:firstColumn="0" w:lastColumn="0" w:oddVBand="0" w:evenVBand="0" w:oddHBand="1" w:evenHBand="0" w:firstRowFirstColumn="0" w:firstRowLastColumn="0" w:lastRowFirstColumn="0" w:lastRowLastColumn="0"/>
               <w:rPr>
                 <w:rFonts w:ascii="Times New Roman" w:hAnsi="Times New Roman" w:cs="Times New Roman"/>
-              </w:rPr>
-            </w:pPr>
-          </w:p>
-        </w:tc>
-        <w:tc>
-          <w:tcPr>
-            <w:tcW w:w="1530" w:type="dxa"/>
+                <w:sz w:val="24"/>
+                <w:szCs w:val="24"/>
+              </w:rPr>
+            </w:pPr>
+          </w:p>
+        </w:tc>
+        <w:tc>
+          <w:tcPr>
+            <w:tcW w:w="1710" w:type="dxa"/>
             <w:shd w:val="clear" w:color="auto" w:fill="auto"/>
           </w:tcPr>
           <w:p>
@@ -7282,31 +8025,23 @@
               <w:cnfStyle w:val="000000100000" w:firstRow="0" w:lastRow="0" w:firstColumn="0" w:lastColumn="0" w:oddVBand="0" w:evenVBand="0" w:oddHBand="1" w:evenHBand="0" w:firstRowFirstColumn="0" w:firstRowLastColumn="0" w:lastRowFirstColumn="0" w:lastRowLastColumn="0"/>
               <w:rPr>
                 <w:rFonts w:ascii="Times New Roman" w:hAnsi="Times New Roman" w:cs="Times New Roman"/>
-              </w:rPr>
-            </w:pPr>
-            <w:r>
-              <w:rPr>
-                <w:rFonts w:ascii="Times New Roman" w:hAnsi="Times New Roman" w:cs="Times New Roman"/>
-                <w:sz w:val="24"/>
-                <w:szCs w:val="24"/>
-              </w:rPr>
-              <w:lastRenderedPageBreak/>
-              <w:t xml:space="preserve">Change how to communicate with other to </w:t>
-            </w:r>
-            <w:r>
-              <w:rPr>
-                <w:rFonts w:ascii="Times New Roman" w:hAnsi="Times New Roman" w:cs="Times New Roman"/>
-                <w:sz w:val="24"/>
-                <w:szCs w:val="24"/>
-              </w:rPr>
-              <w:lastRenderedPageBreak/>
-              <w:t>not lost information. Before change something, you must notify and wait for to be confirm form customer.</w:t>
-            </w:r>
-          </w:p>
-        </w:tc>
-        <w:tc>
-          <w:tcPr>
-            <w:tcW w:w="1342" w:type="dxa"/>
+                <w:sz w:val="24"/>
+                <w:szCs w:val="24"/>
+              </w:rPr>
+            </w:pPr>
+            <w:r>
+              <w:rPr>
+                <w:rFonts w:ascii="Times New Roman" w:hAnsi="Times New Roman" w:cs="Times New Roman"/>
+                <w:sz w:val="24"/>
+                <w:szCs w:val="24"/>
+              </w:rPr>
+              <w:t>Change how to communicate with other to not lost information. Before change something, you must notify and wait for to be confirm form customer.</w:t>
+            </w:r>
+          </w:p>
+        </w:tc>
+        <w:tc>
+          <w:tcPr>
+            <w:tcW w:w="1260" w:type="dxa"/>
             <w:shd w:val="clear" w:color="auto" w:fill="auto"/>
           </w:tcPr>
           <w:p>
@@ -7317,15 +8052,18 @@
               <w:cnfStyle w:val="000000100000" w:firstRow="0" w:lastRow="0" w:firstColumn="0" w:lastColumn="0" w:oddVBand="0" w:evenVBand="0" w:oddHBand="1" w:evenHBand="0" w:firstRowFirstColumn="0" w:firstRowLastColumn="0" w:lastRowFirstColumn="0" w:lastRowLastColumn="0"/>
               <w:rPr>
                 <w:rFonts w:ascii="Times New Roman" w:hAnsi="Times New Roman" w:cs="Times New Roman"/>
-              </w:rPr>
-            </w:pPr>
-            <w:r>
-              <w:rPr>
-                <w:rFonts w:ascii="Times New Roman" w:hAnsi="Times New Roman" w:cs="Times New Roman"/>
-                <w:sz w:val="24"/>
-                <w:szCs w:val="24"/>
-              </w:rPr>
-              <w:lastRenderedPageBreak/>
+                <w:sz w:val="24"/>
+                <w:szCs w:val="24"/>
+              </w:rPr>
+            </w:pPr>
+            <w:bookmarkStart w:id="12" w:name="_GoBack"/>
+            <w:bookmarkEnd w:id="12"/>
+            <w:r>
+              <w:rPr>
+                <w:rFonts w:ascii="Times New Roman" w:hAnsi="Times New Roman" w:cs="Times New Roman"/>
+                <w:sz w:val="24"/>
+                <w:szCs w:val="24"/>
+              </w:rPr>
               <w:t>E15</w:t>
             </w:r>
           </w:p>
@@ -7347,9 +8085,7 @@
       </w:pPr>
     </w:p>
     <w:sectPr>
-      <w:headerReference w:type="default" r:id="rId12"/>
-      <w:footerReference w:type="default" r:id="rId13"/>
-      <w:pgSz w:w="12240" w:h="15840"/>
+      <w:pgSz w:w="15840" w:h="12240" w:orient="landscape"/>
       <w:pgMar w:top="1440" w:right="1440" w:bottom="1440" w:left="1440" w:header="720" w:footer="720" w:gutter="0"/>
       <w:pgNumType w:start="0"/>
       <w:cols w:space="720"/>
@@ -7435,7 +8171,7 @@
               <w:sz w:val="32"/>
               <w:szCs w:val="32"/>
             </w:rPr>
-            <w:t>1</w:t>
+            <w:t>6</w:t>
           </w:r>
           <w:r>
             <w:rPr>
@@ -13328,6 +14064,7 @@
     <w:rsidRoot w:val="00B44DBD"/>
     <w:rsid w:val="0000735C"/>
     <w:rsid w:val="002B3F43"/>
+    <w:rsid w:val="0041298A"/>
     <w:rsid w:val="00523D0F"/>
     <w:rsid w:val="00601088"/>
     <w:rsid w:val="0087780C"/>
@@ -14165,7 +14902,7 @@
 </file>
 
 <file path=customXml/itemProps2.xml><?xml version="1.0" encoding="utf-8"?>
-<ds:datastoreItem xmlns:ds="http://schemas.openxmlformats.org/officeDocument/2006/customXml" ds:itemID="{BEA68FD7-C894-4438-A9FC-74AAF8E72EED}">
+<ds:datastoreItem xmlns:ds="http://schemas.openxmlformats.org/officeDocument/2006/customXml" ds:itemID="{91ACCE9C-1FDA-4977-AEE8-760B11B0CDCF}">
   <ds:schemaRefs>
     <ds:schemaRef ds:uri="http://schemas.openxmlformats.org/officeDocument/2006/bibliography"/>
   </ds:schemaRefs>
